--- a/TP 1 - ING SOFT - Plantilla ERS .docx
+++ b/TP 1 - ING SOFT - Plantilla ERS .docx
@@ -1,6 +1,6 @@
 
 <file path=word/document.xml><?xml version="1.0" encoding="utf-8"?>
-<w:document xmlns:wpc="http://schemas.microsoft.com/office/word/2010/wordprocessingCanvas" xmlns:cx="http://schemas.microsoft.com/office/drawing/2014/chartex" xmlns:cx1="http://schemas.microsoft.com/office/drawing/2015/9/8/chartex" xmlns:cx2="http://schemas.microsoft.com/office/drawing/2015/10/21/chartex" xmlns:cx3="http://schemas.microsoft.com/office/drawing/2016/5/9/chartex" xmlns:cx4="http://schemas.microsoft.com/office/drawing/2016/5/10/chartex" xmlns:cx5="http://schemas.microsoft.com/office/drawing/2016/5/11/chartex" xmlns:cx6="http://schemas.microsoft.com/office/drawing/2016/5/12/chartex" xmlns:cx7="http://schemas.microsoft.com/office/drawing/2016/5/13/chartex" xmlns:cx8="http://schemas.microsoft.com/office/drawing/2016/5/14/chartex" xmlns:mc="http://schemas.openxmlformats.org/markup-compatibility/2006" xmlns:aink="http://schemas.microsoft.com/office/drawing/2016/ink" xmlns:am3d="http://schemas.microsoft.com/office/drawing/2017/model3d" xmlns:o="urn:schemas-microsoft-com:office:office" xmlns:r="http://schemas.openxmlformats.org/officeDocument/2006/relationships" xmlns:m="http://schemas.openxmlformats.org/officeDocument/2006/math" xmlns:v="urn:schemas-microsoft-com:vml" xmlns:wp14="http://schemas.microsoft.com/office/word/2010/wordprocessingDrawing" xmlns:wp="http://schemas.openxmlformats.org/drawingml/2006/wordprocessingDrawing" xmlns:w10="urn:schemas-microsoft-com:office:word" xmlns:w="http://schemas.openxmlformats.org/wordprocessingml/2006/main" xmlns:w14="http://schemas.microsoft.com/office/word/2010/wordml" xmlns:w15="http://schemas.microsoft.com/office/word/2012/wordml" xmlns:w16cid="http://schemas.microsoft.com/office/word/2016/wordml/cid" xmlns:w16se="http://schemas.microsoft.com/office/word/2015/wordml/symex" xmlns:wpg="http://schemas.microsoft.com/office/word/2010/wordprocessingGroup" xmlns:wpi="http://schemas.microsoft.com/office/word/2010/wordprocessingInk" xmlns:wne="http://schemas.microsoft.com/office/word/2006/wordml" xmlns:wps="http://schemas.microsoft.com/office/word/2010/wordprocessingShape" mc:Ignorable="w14 w15 w16se w16cid wp14">
+<w:document xmlns:wpc="http://schemas.microsoft.com/office/word/2010/wordprocessingCanvas" xmlns:mc="http://schemas.openxmlformats.org/markup-compatibility/2006" xmlns:o="urn:schemas-microsoft-com:office:office" xmlns:r="http://schemas.openxmlformats.org/officeDocument/2006/relationships" xmlns:m="http://schemas.openxmlformats.org/officeDocument/2006/math" xmlns:v="urn:schemas-microsoft-com:vml" xmlns:wp14="http://schemas.microsoft.com/office/word/2010/wordprocessingDrawing" xmlns:wp="http://schemas.openxmlformats.org/drawingml/2006/wordprocessingDrawing" xmlns:w10="urn:schemas-microsoft-com:office:word" xmlns:w="http://schemas.openxmlformats.org/wordprocessingml/2006/main" xmlns:w14="http://schemas.microsoft.com/office/word/2010/wordml" xmlns:wpg="http://schemas.microsoft.com/office/word/2010/wordprocessingGroup" xmlns:wpi="http://schemas.microsoft.com/office/word/2010/wordprocessingInk" xmlns:wne="http://schemas.microsoft.com/office/word/2006/wordml" xmlns:wps="http://schemas.microsoft.com/office/word/2010/wordprocessingShape" mc:Ignorable="w14 wp14">
   <w:body>
     <w:p>
       <w:pPr>
@@ -62,7 +62,7 @@
                     </pic:cNvPicPr>
                   </pic:nvPicPr>
                   <pic:blipFill>
-                    <a:blip r:embed="rId8" cstate="print">
+                    <a:blip r:embed="rId9" cstate="print">
                       <a:extLst>
                         <a:ext uri="{28A0092B-C50C-407E-A947-70E740481C1C}">
                           <a14:useLocalDpi xmlns:a14="http://schemas.microsoft.com/office/drawing/2010/main" val="0"/>
@@ -5735,23 +5735,7 @@
           <w:rFonts w:cs="Arial"/>
           <w:szCs w:val="22"/>
         </w:rPr>
-        <w:t xml:space="preserve"> </w:t>
-      </w:r>
-      <w:proofErr w:type="spellStart"/>
-      <w:r>
-        <w:rPr>
-          <w:rFonts w:cs="Arial"/>
-          <w:szCs w:val="22"/>
-        </w:rPr>
-        <w:t>of</w:t>
-      </w:r>
-      <w:proofErr w:type="spellEnd"/>
-      <w:r>
-        <w:rPr>
-          <w:rFonts w:cs="Arial"/>
-          <w:szCs w:val="22"/>
-        </w:rPr>
-        <w:t xml:space="preserve"> </w:t>
+        <w:t xml:space="preserve"> of </w:t>
       </w:r>
       <w:proofErr w:type="spellStart"/>
       <w:r>
@@ -6318,6 +6302,8 @@
         </w:rPr>
         <w:t>Gestión de Compras a Proveedores</w:t>
       </w:r>
+      <w:bookmarkStart w:id="41" w:name="_GoBack"/>
+      <w:bookmarkEnd w:id="41"/>
     </w:p>
     <w:p>
       <w:pPr>
@@ -6342,16 +6328,11 @@
           <w:szCs w:val="22"/>
           <w:lang w:val="es-ES" w:eastAsia="es-AR"/>
         </w:rPr>
-        <w:t>Gestión de Productos</w:t>
-      </w:r>
-    </w:p>
-    <w:p>
-      <w:pPr>
-        <w:pStyle w:val="Prrafodelista"/>
-        <w:numPr>
-          <w:ilvl w:val="0"/>
-          <w:numId w:val="25"/>
-        </w:numPr>
+        <w:t>Gestión de Estadísticas</w:t>
+      </w:r>
+    </w:p>
+    <w:p>
+      <w:pPr>
         <w:autoSpaceDE w:val="0"/>
         <w:autoSpaceDN w:val="0"/>
         <w:adjustRightInd w:val="0"/>
@@ -6362,14 +6343,6 @@
           <w:lang w:val="es-ES" w:eastAsia="es-AR"/>
         </w:rPr>
       </w:pPr>
-      <w:r>
-        <w:rPr>
-          <w:rFonts w:cs="Arial"/>
-          <w:szCs w:val="22"/>
-          <w:lang w:val="es-ES" w:eastAsia="es-AR"/>
-        </w:rPr>
-        <w:t>Gestión de Estadísticas</w:t>
-      </w:r>
     </w:p>
     <w:p>
       <w:pPr>
@@ -6383,6 +6356,57 @@
           <w:lang w:val="es-ES" w:eastAsia="es-AR"/>
         </w:rPr>
       </w:pPr>
+      <w:r>
+        <w:rPr>
+          <w:rFonts w:cs="Arial"/>
+          <w:szCs w:val="22"/>
+          <w:lang w:val="es-ES" w:eastAsia="es-AR"/>
+        </w:rPr>
+        <w:t>A continuación, se describirán con más detalle estas tareas, y cómo serán soportadas por el</w:t>
+      </w:r>
+    </w:p>
+    <w:p>
+      <w:pPr>
+        <w:rPr>
+          <w:rFonts w:cs="Arial"/>
+          <w:szCs w:val="22"/>
+          <w:lang w:val="es-ES" w:eastAsia="es-AR"/>
+        </w:rPr>
+      </w:pPr>
+      <w:r>
+        <w:rPr>
+          <w:rFonts w:cs="Arial"/>
+          <w:szCs w:val="22"/>
+          <w:lang w:val="es-ES" w:eastAsia="es-AR"/>
+        </w:rPr>
+        <w:t>Sistema</w:t>
+      </w:r>
+      <w:r>
+        <w:rPr>
+          <w:rFonts w:cs="Arial"/>
+          <w:szCs w:val="22"/>
+          <w:lang w:val="es-ES" w:eastAsia="es-AR"/>
+        </w:rPr>
+        <w:t>:</w:t>
+      </w:r>
+    </w:p>
+    <w:p>
+      <w:pPr>
+        <w:rPr>
+          <w:rFonts w:cs="Arial"/>
+          <w:szCs w:val="22"/>
+        </w:rPr>
+      </w:pPr>
+    </w:p>
+    <w:p>
+      <w:pPr>
+        <w:pStyle w:val="Ttulo3"/>
+      </w:pPr>
+      <w:bookmarkStart w:id="42" w:name="_Toc527045803"/>
+      <w:r>
+        <w:t>Gestión de clientes</w:t>
+      </w:r>
+      <w:bookmarkEnd w:id="42"/>
     </w:p>
     <w:p>
       <w:pPr>
@@ -6392,61 +6416,11 @@
         <w:jc w:val="left"/>
         <w:rPr>
           <w:rFonts w:cs="Arial"/>
+          <w:color w:val="000000"/>
           <w:szCs w:val="22"/>
           <w:lang w:val="es-ES" w:eastAsia="es-AR"/>
         </w:rPr>
       </w:pPr>
-      <w:r>
-        <w:rPr>
-          <w:rFonts w:cs="Arial"/>
-          <w:szCs w:val="22"/>
-          <w:lang w:val="es-ES" w:eastAsia="es-AR"/>
-        </w:rPr>
-        <w:t>A continuación, se describirán con más detalle estas tareas, y cómo serán soportadas por el</w:t>
-      </w:r>
-    </w:p>
-    <w:p>
-      <w:pPr>
-        <w:rPr>
-          <w:rFonts w:cs="Arial"/>
-          <w:szCs w:val="22"/>
-          <w:lang w:val="es-ES" w:eastAsia="es-AR"/>
-        </w:rPr>
-      </w:pPr>
-      <w:r>
-        <w:rPr>
-          <w:rFonts w:cs="Arial"/>
-          <w:szCs w:val="22"/>
-          <w:lang w:val="es-ES" w:eastAsia="es-AR"/>
-        </w:rPr>
-        <w:t>Sistema</w:t>
-      </w:r>
-      <w:r>
-        <w:rPr>
-          <w:rFonts w:cs="Arial"/>
-          <w:szCs w:val="22"/>
-          <w:lang w:val="es-ES" w:eastAsia="es-AR"/>
-        </w:rPr>
-        <w:t>:</w:t>
-      </w:r>
-    </w:p>
-    <w:p>
-      <w:pPr>
-        <w:rPr>
-          <w:rFonts w:cs="Arial"/>
-          <w:szCs w:val="22"/>
-        </w:rPr>
-      </w:pPr>
-    </w:p>
-    <w:p>
-      <w:pPr>
-        <w:pStyle w:val="Ttulo3"/>
-      </w:pPr>
-      <w:bookmarkStart w:id="41" w:name="_Toc527045803"/>
-      <w:r>
-        <w:t>Gestión de clientes</w:t>
-      </w:r>
-      <w:bookmarkEnd w:id="41"/>
     </w:p>
     <w:p>
       <w:pPr>
@@ -6461,6 +6435,66 @@
           <w:lang w:val="es-ES" w:eastAsia="es-AR"/>
         </w:rPr>
       </w:pPr>
+      <w:r>
+        <w:rPr>
+          <w:rFonts w:cs="Arial"/>
+          <w:color w:val="000000"/>
+          <w:szCs w:val="22"/>
+          <w:lang w:val="es-ES" w:eastAsia="es-AR"/>
+        </w:rPr>
+        <w:t xml:space="preserve">Por cada </w:t>
+      </w:r>
+      <w:r>
+        <w:rPr>
+          <w:rFonts w:cs="Arial"/>
+          <w:b/>
+          <w:bCs/>
+          <w:color w:val="000000"/>
+          <w:szCs w:val="22"/>
+          <w:lang w:val="es-ES" w:eastAsia="es-AR"/>
+        </w:rPr>
+        <w:t xml:space="preserve">cliente </w:t>
+      </w:r>
+      <w:r>
+        <w:rPr>
+          <w:rFonts w:cs="Arial"/>
+          <w:color w:val="000000"/>
+          <w:szCs w:val="22"/>
+          <w:lang w:val="es-ES" w:eastAsia="es-AR"/>
+        </w:rPr>
+        <w:t xml:space="preserve">se cuenta con nombre y apellido, dirección, teléfono, alias, domicilio y correo electrónico. </w:t>
+      </w:r>
+    </w:p>
+    <w:p>
+      <w:pPr>
+        <w:rPr>
+          <w:rFonts w:cs="Arial"/>
+          <w:szCs w:val="22"/>
+          <w:lang w:val="es-ES"/>
+        </w:rPr>
+      </w:pPr>
+    </w:p>
+    <w:p>
+      <w:pPr>
+        <w:pStyle w:val="Ttulo3"/>
+        <w:rPr>
+          <w:lang w:eastAsia="es-AR"/>
+        </w:rPr>
+      </w:pPr>
+      <w:bookmarkStart w:id="43" w:name="_Toc527045804"/>
+      <w:r>
+        <w:rPr>
+          <w:lang w:eastAsia="es-AR"/>
+        </w:rPr>
+        <w:t>Gestión de V</w:t>
+      </w:r>
+      <w:r>
+        <w:rPr>
+          <w:lang w:eastAsia="es-AR"/>
+        </w:rPr>
+        <w:t>entas (pedidos de clientes)</w:t>
+      </w:r>
+      <w:bookmarkEnd w:id="43"/>
     </w:p>
     <w:p>
       <w:pPr>
@@ -6475,66 +6509,6 @@
           <w:lang w:val="es-ES" w:eastAsia="es-AR"/>
         </w:rPr>
       </w:pPr>
-      <w:r>
-        <w:rPr>
-          <w:rFonts w:cs="Arial"/>
-          <w:color w:val="000000"/>
-          <w:szCs w:val="22"/>
-          <w:lang w:val="es-ES" w:eastAsia="es-AR"/>
-        </w:rPr>
-        <w:t xml:space="preserve">Por cada </w:t>
-      </w:r>
-      <w:r>
-        <w:rPr>
-          <w:rFonts w:cs="Arial"/>
-          <w:b/>
-          <w:bCs/>
-          <w:color w:val="000000"/>
-          <w:szCs w:val="22"/>
-          <w:lang w:val="es-ES" w:eastAsia="es-AR"/>
-        </w:rPr>
-        <w:t xml:space="preserve">cliente </w:t>
-      </w:r>
-      <w:r>
-        <w:rPr>
-          <w:rFonts w:cs="Arial"/>
-          <w:color w:val="000000"/>
-          <w:szCs w:val="22"/>
-          <w:lang w:val="es-ES" w:eastAsia="es-AR"/>
-        </w:rPr>
-        <w:t xml:space="preserve">se cuenta con nombre y apellido, dirección, teléfono, alias, domicilio y correo electrónico. </w:t>
-      </w:r>
-    </w:p>
-    <w:p>
-      <w:pPr>
-        <w:rPr>
-          <w:rFonts w:cs="Arial"/>
-          <w:szCs w:val="22"/>
-          <w:lang w:val="es-ES"/>
-        </w:rPr>
-      </w:pPr>
-    </w:p>
-    <w:p>
-      <w:pPr>
-        <w:pStyle w:val="Ttulo3"/>
-        <w:rPr>
-          <w:lang w:eastAsia="es-AR"/>
-        </w:rPr>
-      </w:pPr>
-      <w:bookmarkStart w:id="42" w:name="_Toc527045804"/>
-      <w:r>
-        <w:rPr>
-          <w:lang w:eastAsia="es-AR"/>
-        </w:rPr>
-        <w:t>Gestión de V</w:t>
-      </w:r>
-      <w:r>
-        <w:rPr>
-          <w:lang w:eastAsia="es-AR"/>
-        </w:rPr>
-        <w:t>entas (pedidos de clientes)</w:t>
-      </w:r>
-      <w:bookmarkEnd w:id="42"/>
     </w:p>
     <w:p>
       <w:pPr>
@@ -6549,6 +6523,35 @@
           <w:lang w:val="es-ES" w:eastAsia="es-AR"/>
         </w:rPr>
       </w:pPr>
+      <w:r>
+        <w:rPr>
+          <w:rFonts w:cs="Arial"/>
+          <w:color w:val="000000"/>
+          <w:szCs w:val="22"/>
+          <w:lang w:val="es-ES" w:eastAsia="es-AR"/>
+        </w:rPr>
+        <w:t xml:space="preserve">Los </w:t>
+      </w:r>
+      <w:r>
+        <w:rPr>
+          <w:rFonts w:cs="Arial"/>
+          <w:b/>
+          <w:bCs/>
+          <w:color w:val="000000"/>
+          <w:szCs w:val="22"/>
+          <w:lang w:val="es-ES" w:eastAsia="es-AR"/>
+        </w:rPr>
+        <w:t xml:space="preserve">pedidos que realizan clientes </w:t>
+      </w:r>
+      <w:r>
+        <w:rPr>
+          <w:rFonts w:cs="Arial"/>
+          <w:color w:val="000000"/>
+          <w:szCs w:val="22"/>
+          <w:lang w:val="es-ES" w:eastAsia="es-AR"/>
+        </w:rPr>
+        <w:t xml:space="preserve">se realizan de manera personal, por teléfono o mail. Las entregas se hacen en el local comercial o en el domicilio sin cargo, según lo indique el cliente. </w:t>
+      </w:r>
     </w:p>
     <w:p>
       <w:pPr>
@@ -6563,35 +6566,6 @@
           <w:lang w:val="es-ES" w:eastAsia="es-AR"/>
         </w:rPr>
       </w:pPr>
-      <w:r>
-        <w:rPr>
-          <w:rFonts w:cs="Arial"/>
-          <w:color w:val="000000"/>
-          <w:szCs w:val="22"/>
-          <w:lang w:val="es-ES" w:eastAsia="es-AR"/>
-        </w:rPr>
-        <w:t xml:space="preserve">Los </w:t>
-      </w:r>
-      <w:r>
-        <w:rPr>
-          <w:rFonts w:cs="Arial"/>
-          <w:b/>
-          <w:bCs/>
-          <w:color w:val="000000"/>
-          <w:szCs w:val="22"/>
-          <w:lang w:val="es-ES" w:eastAsia="es-AR"/>
-        </w:rPr>
-        <w:t xml:space="preserve">pedidos que realizan clientes </w:t>
-      </w:r>
-      <w:r>
-        <w:rPr>
-          <w:rFonts w:cs="Arial"/>
-          <w:color w:val="000000"/>
-          <w:szCs w:val="22"/>
-          <w:lang w:val="es-ES" w:eastAsia="es-AR"/>
-        </w:rPr>
-        <w:t xml:space="preserve">se realizan de manera personal, por teléfono o mail. Las entregas se hacen en el local comercial o en el domicilio sin cargo, según lo indique el cliente. </w:t>
-      </w:r>
     </w:p>
     <w:p>
       <w:pPr>
@@ -6606,6 +6580,54 @@
           <w:lang w:val="es-ES" w:eastAsia="es-AR"/>
         </w:rPr>
       </w:pPr>
+      <w:r>
+        <w:rPr>
+          <w:rFonts w:cs="Arial"/>
+          <w:color w:val="000000"/>
+          <w:szCs w:val="22"/>
+          <w:lang w:val="es-ES" w:eastAsia="es-AR"/>
+        </w:rPr>
+        <w:t xml:space="preserve">Los </w:t>
+      </w:r>
+      <w:r>
+        <w:rPr>
+          <w:rFonts w:cs="Arial"/>
+          <w:b/>
+          <w:bCs/>
+          <w:color w:val="000000"/>
+          <w:szCs w:val="22"/>
+          <w:lang w:val="es-ES" w:eastAsia="es-AR"/>
+        </w:rPr>
+        <w:t xml:space="preserve">medios de pago </w:t>
+      </w:r>
+      <w:r>
+        <w:rPr>
+          <w:rFonts w:cs="Arial"/>
+          <w:color w:val="000000"/>
+          <w:szCs w:val="22"/>
+          <w:lang w:val="es-ES" w:eastAsia="es-AR"/>
+        </w:rPr>
+        <w:t xml:space="preserve">que se ofrecen al cliente son: en efectivo, con tarjeta de crédito o con débito automático. El pago se puede realizar en el local (con cualquiera de los medios de pago) o en el domicilio del cliente solo en efectivo. </w:t>
+      </w:r>
+    </w:p>
+    <w:p>
+      <w:pPr>
+        <w:rPr>
+          <w:rFonts w:cs="Arial"/>
+          <w:szCs w:val="22"/>
+          <w:lang w:val="es-ES"/>
+        </w:rPr>
+      </w:pPr>
+    </w:p>
+    <w:p>
+      <w:pPr>
+        <w:pStyle w:val="Ttulo3"/>
+      </w:pPr>
+      <w:bookmarkStart w:id="44" w:name="_Toc527045805"/>
+      <w:r>
+        <w:t>Gestión de proveedores</w:t>
+      </w:r>
+      <w:bookmarkEnd w:id="44"/>
     </w:p>
     <w:p>
       <w:pPr>
@@ -6620,54 +6642,6 @@
           <w:lang w:val="es-ES" w:eastAsia="es-AR"/>
         </w:rPr>
       </w:pPr>
-      <w:r>
-        <w:rPr>
-          <w:rFonts w:cs="Arial"/>
-          <w:color w:val="000000"/>
-          <w:szCs w:val="22"/>
-          <w:lang w:val="es-ES" w:eastAsia="es-AR"/>
-        </w:rPr>
-        <w:t xml:space="preserve">Los </w:t>
-      </w:r>
-      <w:r>
-        <w:rPr>
-          <w:rFonts w:cs="Arial"/>
-          <w:b/>
-          <w:bCs/>
-          <w:color w:val="000000"/>
-          <w:szCs w:val="22"/>
-          <w:lang w:val="es-ES" w:eastAsia="es-AR"/>
-        </w:rPr>
-        <w:t xml:space="preserve">medios de pago </w:t>
-      </w:r>
-      <w:r>
-        <w:rPr>
-          <w:rFonts w:cs="Arial"/>
-          <w:color w:val="000000"/>
-          <w:szCs w:val="22"/>
-          <w:lang w:val="es-ES" w:eastAsia="es-AR"/>
-        </w:rPr>
-        <w:t xml:space="preserve">que se ofrecen al cliente son: en efectivo, con tarjeta de crédito o con débito automático. El pago se puede realizar en el local (con cualquiera de los medios de pago) o en el domicilio del cliente solo en efectivo. </w:t>
-      </w:r>
-    </w:p>
-    <w:p>
-      <w:pPr>
-        <w:rPr>
-          <w:rFonts w:cs="Arial"/>
-          <w:szCs w:val="22"/>
-          <w:lang w:val="es-ES"/>
-        </w:rPr>
-      </w:pPr>
-    </w:p>
-    <w:p>
-      <w:pPr>
-        <w:pStyle w:val="Ttulo3"/>
-      </w:pPr>
-      <w:bookmarkStart w:id="43" w:name="_Toc527045805"/>
-      <w:r>
-        <w:t>Gestión de proveedores</w:t>
-      </w:r>
-      <w:bookmarkEnd w:id="43"/>
     </w:p>
     <w:p>
       <w:pPr>
@@ -6682,6 +6656,63 @@
           <w:lang w:val="es-ES" w:eastAsia="es-AR"/>
         </w:rPr>
       </w:pPr>
+      <w:r>
+        <w:rPr>
+          <w:rFonts w:cs="Arial"/>
+          <w:color w:val="000000"/>
+          <w:szCs w:val="22"/>
+          <w:lang w:val="es-ES" w:eastAsia="es-AR"/>
+        </w:rPr>
+        <w:t xml:space="preserve">La empresa necesita tener el registro de los </w:t>
+      </w:r>
+      <w:r>
+        <w:rPr>
+          <w:rFonts w:cs="Arial"/>
+          <w:b/>
+          <w:bCs/>
+          <w:color w:val="000000"/>
+          <w:szCs w:val="22"/>
+          <w:lang w:val="es-ES" w:eastAsia="es-AR"/>
+        </w:rPr>
+        <w:t>proveedores</w:t>
+      </w:r>
+      <w:r>
+        <w:rPr>
+          <w:rFonts w:cs="Arial"/>
+          <w:color w:val="000000"/>
+          <w:szCs w:val="22"/>
+          <w:lang w:val="es-ES" w:eastAsia="es-AR"/>
+        </w:rPr>
+        <w:t xml:space="preserve">: nombre, CUIT, domicilio, contacto (teléfono, fax, mail). </w:t>
+      </w:r>
+    </w:p>
+    <w:p>
+      <w:pPr>
+        <w:jc w:val="left"/>
+        <w:rPr>
+          <w:rFonts w:cs="Arial"/>
+          <w:color w:val="000000"/>
+          <w:szCs w:val="22"/>
+          <w:lang w:val="es-ES" w:eastAsia="es-AR"/>
+        </w:rPr>
+      </w:pPr>
+    </w:p>
+    <w:p>
+      <w:pPr>
+        <w:pStyle w:val="Ttulo3"/>
+        <w:rPr>
+          <w:color w:val="000000"/>
+          <w:lang w:eastAsia="es-AR"/>
+        </w:rPr>
+      </w:pPr>
+      <w:bookmarkStart w:id="45" w:name="_Toc527045806"/>
+      <w:r>
+        <w:rPr>
+          <w:lang w:eastAsia="es-AR"/>
+        </w:rPr>
+        <w:t>Gestión de Compras a Proveedores</w:t>
+      </w:r>
+      <w:bookmarkEnd w:id="45"/>
     </w:p>
     <w:p>
       <w:pPr>
@@ -6696,63 +6727,6 @@
           <w:lang w:val="es-ES" w:eastAsia="es-AR"/>
         </w:rPr>
       </w:pPr>
-      <w:r>
-        <w:rPr>
-          <w:rFonts w:cs="Arial"/>
-          <w:color w:val="000000"/>
-          <w:szCs w:val="22"/>
-          <w:lang w:val="es-ES" w:eastAsia="es-AR"/>
-        </w:rPr>
-        <w:t xml:space="preserve">La empresa necesita tener el registro de los </w:t>
-      </w:r>
-      <w:r>
-        <w:rPr>
-          <w:rFonts w:cs="Arial"/>
-          <w:b/>
-          <w:bCs/>
-          <w:color w:val="000000"/>
-          <w:szCs w:val="22"/>
-          <w:lang w:val="es-ES" w:eastAsia="es-AR"/>
-        </w:rPr>
-        <w:t>proveedores</w:t>
-      </w:r>
-      <w:r>
-        <w:rPr>
-          <w:rFonts w:cs="Arial"/>
-          <w:color w:val="000000"/>
-          <w:szCs w:val="22"/>
-          <w:lang w:val="es-ES" w:eastAsia="es-AR"/>
-        </w:rPr>
-        <w:t xml:space="preserve">: nombre, CUIT, domicilio, contacto (teléfono, fax, mail). </w:t>
-      </w:r>
-    </w:p>
-    <w:p>
-      <w:pPr>
-        <w:jc w:val="left"/>
-        <w:rPr>
-          <w:rFonts w:cs="Arial"/>
-          <w:color w:val="000000"/>
-          <w:szCs w:val="22"/>
-          <w:lang w:val="es-ES" w:eastAsia="es-AR"/>
-        </w:rPr>
-      </w:pPr>
-    </w:p>
-    <w:p>
-      <w:pPr>
-        <w:pStyle w:val="Ttulo3"/>
-        <w:rPr>
-          <w:color w:val="000000"/>
-          <w:lang w:eastAsia="es-AR"/>
-        </w:rPr>
-      </w:pPr>
-      <w:bookmarkStart w:id="44" w:name="_Toc527045806"/>
-      <w:r>
-        <w:rPr>
-          <w:lang w:eastAsia="es-AR"/>
-        </w:rPr>
-        <w:t>Gestión de Compras a Proveedores</w:t>
-      </w:r>
-      <w:bookmarkEnd w:id="44"/>
     </w:p>
     <w:p>
       <w:pPr>
@@ -6767,6 +6741,35 @@
           <w:lang w:val="es-ES" w:eastAsia="es-AR"/>
         </w:rPr>
       </w:pPr>
+      <w:r>
+        <w:rPr>
+          <w:rFonts w:cs="Arial"/>
+          <w:color w:val="000000"/>
+          <w:szCs w:val="22"/>
+          <w:lang w:val="es-ES" w:eastAsia="es-AR"/>
+        </w:rPr>
+        <w:t xml:space="preserve">Para cada </w:t>
+      </w:r>
+      <w:r>
+        <w:rPr>
+          <w:rFonts w:cs="Arial"/>
+          <w:b/>
+          <w:bCs/>
+          <w:color w:val="000000"/>
+          <w:szCs w:val="22"/>
+          <w:lang w:val="es-ES" w:eastAsia="es-AR"/>
+        </w:rPr>
+        <w:t xml:space="preserve">pedido realizado a un proveedor </w:t>
+      </w:r>
+      <w:r>
+        <w:rPr>
+          <w:rFonts w:cs="Arial"/>
+          <w:color w:val="000000"/>
+          <w:szCs w:val="22"/>
+          <w:lang w:val="es-ES" w:eastAsia="es-AR"/>
+        </w:rPr>
+        <w:t xml:space="preserve">se tiene: número de pedido, fecha del pedido, proveedor, lista de productos, precio unitario, precio total por producto. </w:t>
+      </w:r>
     </w:p>
     <w:p>
       <w:pPr>
@@ -6781,35 +6784,6 @@
           <w:lang w:val="es-ES" w:eastAsia="es-AR"/>
         </w:rPr>
       </w:pPr>
-      <w:r>
-        <w:rPr>
-          <w:rFonts w:cs="Arial"/>
-          <w:color w:val="000000"/>
-          <w:szCs w:val="22"/>
-          <w:lang w:val="es-ES" w:eastAsia="es-AR"/>
-        </w:rPr>
-        <w:t xml:space="preserve">Para cada </w:t>
-      </w:r>
-      <w:r>
-        <w:rPr>
-          <w:rFonts w:cs="Arial"/>
-          <w:b/>
-          <w:bCs/>
-          <w:color w:val="000000"/>
-          <w:szCs w:val="22"/>
-          <w:lang w:val="es-ES" w:eastAsia="es-AR"/>
-        </w:rPr>
-        <w:t xml:space="preserve">pedido realizado a un proveedor </w:t>
-      </w:r>
-      <w:r>
-        <w:rPr>
-          <w:rFonts w:cs="Arial"/>
-          <w:color w:val="000000"/>
-          <w:szCs w:val="22"/>
-          <w:lang w:val="es-ES" w:eastAsia="es-AR"/>
-        </w:rPr>
-        <w:t xml:space="preserve">se tiene: número de pedido, fecha del pedido, proveedor, lista de productos, precio unitario, precio total por producto. </w:t>
-      </w:r>
     </w:p>
     <w:p>
       <w:pPr>
@@ -6824,6 +6798,55 @@
           <w:lang w:val="es-ES" w:eastAsia="es-AR"/>
         </w:rPr>
       </w:pPr>
+      <w:r>
+        <w:rPr>
+          <w:rFonts w:cs="Arial"/>
+          <w:color w:val="000000"/>
+          <w:szCs w:val="22"/>
+          <w:lang w:val="es-ES" w:eastAsia="es-AR"/>
+        </w:rPr>
+        <w:t xml:space="preserve">Cuando se </w:t>
+      </w:r>
+      <w:r>
+        <w:rPr>
+          <w:rFonts w:cs="Arial"/>
+          <w:b/>
+          <w:bCs/>
+          <w:color w:val="000000"/>
+          <w:szCs w:val="22"/>
+          <w:lang w:val="es-ES" w:eastAsia="es-AR"/>
+        </w:rPr>
+        <w:t xml:space="preserve">recibe un pedido realizado a un proveedor </w:t>
+      </w:r>
+      <w:r>
+        <w:rPr>
+          <w:rFonts w:cs="Arial"/>
+          <w:color w:val="000000"/>
+          <w:szCs w:val="22"/>
+          <w:lang w:val="es-ES" w:eastAsia="es-AR"/>
+        </w:rPr>
+        <w:t xml:space="preserve">este llega junto con un remito de entrega, en el que se detallan los productos enviados y el pedido al que corresponde. Los pedidos se reciben completos. </w:t>
+      </w:r>
+    </w:p>
+    <w:p>
+      <w:pPr>
+        <w:jc w:val="left"/>
+        <w:rPr>
+          <w:rFonts w:cs="Arial"/>
+          <w:color w:val="000000"/>
+          <w:szCs w:val="22"/>
+          <w:lang w:val="es-ES" w:eastAsia="es-AR"/>
+        </w:rPr>
+      </w:pPr>
+      <w:r>
+        <w:rPr>
+          <w:rFonts w:cs="Arial"/>
+          <w:color w:val="000000"/>
+          <w:szCs w:val="22"/>
+          <w:lang w:val="es-ES" w:eastAsia="es-AR"/>
+        </w:rPr>
+        <w:br w:type="page"/>
+      </w:r>
     </w:p>
     <w:p>
       <w:pPr>
@@ -6838,69 +6861,6 @@
           <w:lang w:val="es-ES" w:eastAsia="es-AR"/>
         </w:rPr>
       </w:pPr>
-      <w:r>
-        <w:rPr>
-          <w:rFonts w:cs="Arial"/>
-          <w:color w:val="000000"/>
-          <w:szCs w:val="22"/>
-          <w:lang w:val="es-ES" w:eastAsia="es-AR"/>
-        </w:rPr>
-        <w:t xml:space="preserve">Cuando se </w:t>
-      </w:r>
-      <w:r>
-        <w:rPr>
-          <w:rFonts w:cs="Arial"/>
-          <w:b/>
-          <w:bCs/>
-          <w:color w:val="000000"/>
-          <w:szCs w:val="22"/>
-          <w:lang w:val="es-ES" w:eastAsia="es-AR"/>
-        </w:rPr>
-        <w:t xml:space="preserve">recibe un pedido realizado a un proveedor </w:t>
-      </w:r>
-      <w:r>
-        <w:rPr>
-          <w:rFonts w:cs="Arial"/>
-          <w:color w:val="000000"/>
-          <w:szCs w:val="22"/>
-          <w:lang w:val="es-ES" w:eastAsia="es-AR"/>
-        </w:rPr>
-        <w:t xml:space="preserve">este llega junto con un remito de entrega, en el que se detallan los productos enviados y el pedido al que corresponde. Los pedidos se reciben completos. </w:t>
-      </w:r>
-    </w:p>
-    <w:p>
-      <w:pPr>
-        <w:jc w:val="left"/>
-        <w:rPr>
-          <w:rFonts w:cs="Arial"/>
-          <w:color w:val="000000"/>
-          <w:szCs w:val="22"/>
-          <w:lang w:val="es-ES" w:eastAsia="es-AR"/>
-        </w:rPr>
-      </w:pPr>
-      <w:r>
-        <w:rPr>
-          <w:rFonts w:cs="Arial"/>
-          <w:color w:val="000000"/>
-          <w:szCs w:val="22"/>
-          <w:lang w:val="es-ES" w:eastAsia="es-AR"/>
-        </w:rPr>
-        <w:br w:type="page"/>
-      </w:r>
-    </w:p>
-    <w:p>
-      <w:pPr>
-        <w:autoSpaceDE w:val="0"/>
-        <w:autoSpaceDN w:val="0"/>
-        <w:adjustRightInd w:val="0"/>
-        <w:jc w:val="left"/>
-        <w:rPr>
-          <w:rFonts w:cs="Arial"/>
-          <w:color w:val="000000"/>
-          <w:szCs w:val="22"/>
-          <w:lang w:val="es-ES" w:eastAsia="es-AR"/>
-        </w:rPr>
-      </w:pPr>
     </w:p>
     <w:p>
       <w:pPr>
@@ -6909,14 +6869,14 @@
           <w:lang w:eastAsia="es-AR"/>
         </w:rPr>
       </w:pPr>
-      <w:bookmarkStart w:id="45" w:name="_Toc527045807"/>
+      <w:bookmarkStart w:id="46" w:name="_Toc527045807"/>
       <w:r>
         <w:rPr>
           <w:lang w:eastAsia="es-AR"/>
         </w:rPr>
         <w:t>Gestión de estadísticas</w:t>
       </w:r>
-      <w:bookmarkEnd w:id="45"/>
+      <w:bookmarkEnd w:id="46"/>
     </w:p>
     <w:p>
       <w:pPr>
@@ -7053,15 +7013,15 @@
       <w:pPr>
         <w:pStyle w:val="Ttulo2"/>
       </w:pPr>
-      <w:bookmarkStart w:id="46" w:name="_Toc22529460"/>
-      <w:bookmarkStart w:id="47" w:name="_Toc85989831"/>
-      <w:bookmarkStart w:id="48" w:name="_Toc527045808"/>
+      <w:bookmarkStart w:id="47" w:name="_Toc22529460"/>
+      <w:bookmarkStart w:id="48" w:name="_Toc85989831"/>
+      <w:bookmarkStart w:id="49" w:name="_Toc527045808"/>
       <w:r>
         <w:t>Características de los Usuarios</w:t>
       </w:r>
-      <w:bookmarkEnd w:id="46"/>
       <w:bookmarkEnd w:id="47"/>
       <w:bookmarkEnd w:id="48"/>
+      <w:bookmarkEnd w:id="49"/>
     </w:p>
     <w:p>
       <w:pPr>
@@ -7146,18 +7106,18 @@
           <w:lang w:val="es-ES"/>
         </w:rPr>
       </w:pPr>
-      <w:bookmarkStart w:id="49" w:name="_Toc22529461"/>
-      <w:bookmarkStart w:id="50" w:name="_Toc85989832"/>
-      <w:bookmarkStart w:id="51" w:name="_Toc527045809"/>
+      <w:bookmarkStart w:id="50" w:name="_Toc22529461"/>
+      <w:bookmarkStart w:id="51" w:name="_Toc85989832"/>
+      <w:bookmarkStart w:id="52" w:name="_Toc527045809"/>
       <w:r>
         <w:rPr>
           <w:lang w:val="es-ES"/>
         </w:rPr>
         <w:t>Restricciones</w:t>
       </w:r>
-      <w:bookmarkEnd w:id="49"/>
       <w:bookmarkEnd w:id="50"/>
       <w:bookmarkEnd w:id="51"/>
+      <w:bookmarkEnd w:id="52"/>
     </w:p>
     <w:p>
       <w:pPr>
@@ -7306,18 +7266,18 @@
           <w:lang w:val="es-ES"/>
         </w:rPr>
       </w:pPr>
-      <w:bookmarkStart w:id="52" w:name="_Toc22529462"/>
-      <w:bookmarkStart w:id="53" w:name="_Toc85989833"/>
-      <w:bookmarkStart w:id="54" w:name="_Toc527045810"/>
+      <w:bookmarkStart w:id="53" w:name="_Toc22529462"/>
+      <w:bookmarkStart w:id="54" w:name="_Toc85989833"/>
+      <w:bookmarkStart w:id="55" w:name="_Toc527045810"/>
       <w:r>
         <w:rPr>
           <w:lang w:val="es-ES"/>
         </w:rPr>
         <w:t>Suposiciones y Dependencias</w:t>
       </w:r>
-      <w:bookmarkEnd w:id="52"/>
       <w:bookmarkEnd w:id="53"/>
       <w:bookmarkEnd w:id="54"/>
+      <w:bookmarkEnd w:id="55"/>
     </w:p>
     <w:p>
       <w:pPr>
@@ -7447,9 +7407,9 @@
       <w:pPr>
         <w:pStyle w:val="Ttulo1"/>
       </w:pPr>
-      <w:bookmarkStart w:id="55" w:name="_Toc22529465"/>
-      <w:bookmarkStart w:id="56" w:name="_Toc85989836"/>
-      <w:bookmarkStart w:id="57" w:name="_Toc527045811"/>
+      <w:bookmarkStart w:id="56" w:name="_Toc22529465"/>
+      <w:bookmarkStart w:id="57" w:name="_Toc85989836"/>
+      <w:bookmarkStart w:id="58" w:name="_Toc527045811"/>
       <w:r>
         <w:t>REQU</w:t>
       </w:r>
@@ -7459,9 +7419,9 @@
       <w:r>
         <w:t>TOS ESPECÍFICOS</w:t>
       </w:r>
-      <w:bookmarkEnd w:id="55"/>
       <w:bookmarkEnd w:id="56"/>
       <w:bookmarkEnd w:id="57"/>
+      <w:bookmarkEnd w:id="58"/>
     </w:p>
     <w:p>
       <w:pPr>
@@ -7501,14 +7461,14 @@
           <w:lang w:val="es-ES"/>
         </w:rPr>
       </w:pPr>
-      <w:bookmarkStart w:id="58" w:name="_Toc527045812"/>
+      <w:bookmarkStart w:id="59" w:name="_Toc527045812"/>
       <w:r>
         <w:rPr>
           <w:lang w:val="es-ES"/>
         </w:rPr>
         <w:t>Requerimientos Funcionales</w:t>
       </w:r>
-      <w:bookmarkEnd w:id="58"/>
+      <w:bookmarkEnd w:id="59"/>
     </w:p>
     <w:p>
       <w:pPr>
@@ -7522,14 +7482,14 @@
       <w:pPr>
         <w:pStyle w:val="Ttulo3"/>
       </w:pPr>
-      <w:bookmarkStart w:id="59" w:name="_Toc527045813"/>
-      <w:bookmarkStart w:id="60" w:name="_Hlk524552627"/>
+      <w:bookmarkStart w:id="60" w:name="_Toc527045813"/>
+      <w:bookmarkStart w:id="61" w:name="_Hlk524552627"/>
       <w:r>
         <w:t>Gestión de Clientes</w:t>
       </w:r>
-      <w:bookmarkEnd w:id="59"/>
-    </w:p>
-    <w:bookmarkEnd w:id="60"/>
+      <w:bookmarkEnd w:id="60"/>
+    </w:p>
+    <w:bookmarkEnd w:id="61"/>
     <w:p/>
     <w:p>
       <w:r>
@@ -7607,14 +7567,14 @@
       <w:pPr>
         <w:pStyle w:val="Ttulo3"/>
       </w:pPr>
-      <w:bookmarkStart w:id="61" w:name="_Toc527045814"/>
+      <w:bookmarkStart w:id="62" w:name="_Toc527045814"/>
       <w:r>
         <w:t>Gestión de Ventas</w:t>
       </w:r>
       <w:r>
         <w:t xml:space="preserve"> a Clientes</w:t>
       </w:r>
-      <w:bookmarkEnd w:id="61"/>
+      <w:bookmarkEnd w:id="62"/>
     </w:p>
     <w:p>
       <w:pPr>
@@ -7753,11 +7713,11 @@
       <w:pPr>
         <w:pStyle w:val="Ttulo3"/>
       </w:pPr>
-      <w:bookmarkStart w:id="62" w:name="_Toc527045815"/>
+      <w:bookmarkStart w:id="63" w:name="_Toc527045815"/>
       <w:r>
         <w:t>Gestión de Proveedores</w:t>
       </w:r>
-      <w:bookmarkEnd w:id="62"/>
+      <w:bookmarkEnd w:id="63"/>
     </w:p>
     <w:p>
       <w:pPr>
@@ -7908,11 +7868,11 @@
       <w:pPr>
         <w:pStyle w:val="Ttulo3"/>
       </w:pPr>
-      <w:bookmarkStart w:id="63" w:name="_Toc527045816"/>
+      <w:bookmarkStart w:id="64" w:name="_Toc527045816"/>
       <w:r>
         <w:t>Gestión de Compras a Proveedores</w:t>
       </w:r>
-      <w:bookmarkEnd w:id="63"/>
+      <w:bookmarkEnd w:id="64"/>
     </w:p>
     <w:p>
       <w:pPr>
@@ -8066,7 +8026,7 @@
       <w:pPr>
         <w:pStyle w:val="Ttulo3"/>
       </w:pPr>
-      <w:bookmarkStart w:id="64" w:name="_Toc527045817"/>
+      <w:bookmarkStart w:id="65" w:name="_Toc527045817"/>
       <w:r>
         <w:t>Gestión</w:t>
       </w:r>
@@ -8076,7 +8036,7 @@
       <w:r>
         <w:t>Estadísticas</w:t>
       </w:r>
-      <w:bookmarkEnd w:id="64"/>
+      <w:bookmarkEnd w:id="65"/>
     </w:p>
     <w:p>
       <w:pPr>
@@ -8263,7 +8223,7 @@
           <w:lang w:val="es-ES"/>
         </w:rPr>
       </w:pPr>
-      <w:bookmarkStart w:id="65" w:name="_Toc527045818"/>
+      <w:bookmarkStart w:id="66" w:name="_Toc527045818"/>
       <w:r>
         <w:rPr>
           <w:lang w:val="es-ES"/>
@@ -8271,7 +8231,7 @@
         <w:lastRenderedPageBreak/>
         <w:t>Requerimientos No Funcionales</w:t>
       </w:r>
-      <w:bookmarkEnd w:id="65"/>
+      <w:bookmarkEnd w:id="66"/>
     </w:p>
     <w:p>
       <w:pPr>
@@ -8385,7 +8345,7 @@
           <w:lang w:val="es-ES"/>
         </w:rPr>
       </w:pPr>
-      <w:bookmarkStart w:id="66" w:name="_Toc235164471"/>
+      <w:bookmarkStart w:id="67" w:name="_Toc235164471"/>
     </w:p>
     <w:p>
       <w:pPr>
@@ -8394,21 +8354,21 @@
           <w:rFonts w:ascii="Calibri" w:hAnsi="Calibri"/>
         </w:rPr>
       </w:pPr>
-      <w:bookmarkStart w:id="67" w:name="_Toc527045819"/>
+      <w:bookmarkStart w:id="68" w:name="_Toc527045819"/>
       <w:r>
         <w:rPr>
           <w:lang w:val="es-ES"/>
         </w:rPr>
         <w:t xml:space="preserve">Modelo </w:t>
       </w:r>
-      <w:bookmarkEnd w:id="66"/>
+      <w:bookmarkEnd w:id="67"/>
       <w:r>
         <w:rPr>
           <w:lang w:val="es-ES"/>
         </w:rPr>
         <w:t>Esencial</w:t>
       </w:r>
-      <w:bookmarkEnd w:id="67"/>
+      <w:bookmarkEnd w:id="68"/>
     </w:p>
     <w:p>
       <w:pPr>
@@ -8421,15 +8381,15 @@
       <w:pPr>
         <w:pStyle w:val="Ttulo3"/>
       </w:pPr>
-      <w:bookmarkStart w:id="68" w:name="_Toc22529469"/>
-      <w:bookmarkStart w:id="69" w:name="_Toc76359700"/>
-      <w:bookmarkStart w:id="70" w:name="_Toc527045820"/>
+      <w:bookmarkStart w:id="69" w:name="_Toc22529469"/>
+      <w:bookmarkStart w:id="70" w:name="_Toc76359700"/>
+      <w:bookmarkStart w:id="71" w:name="_Toc527045820"/>
       <w:r>
         <w:t>Modelo Ambiental</w:t>
       </w:r>
-      <w:bookmarkEnd w:id="68"/>
       <w:bookmarkEnd w:id="69"/>
       <w:bookmarkEnd w:id="70"/>
+      <w:bookmarkEnd w:id="71"/>
     </w:p>
     <w:p>
       <w:pPr>
@@ -8445,14 +8405,14 @@
           <w:lang w:val="es-ES"/>
         </w:rPr>
       </w:pPr>
-      <w:bookmarkStart w:id="71" w:name="_Toc76359701"/>
+      <w:bookmarkStart w:id="72" w:name="_Toc76359701"/>
       <w:r>
         <w:rPr>
           <w:lang w:val="es-ES"/>
         </w:rPr>
         <w:t>Objetivo/s del Sistema</w:t>
       </w:r>
-      <w:bookmarkEnd w:id="71"/>
+      <w:bookmarkEnd w:id="72"/>
     </w:p>
     <w:p>
       <w:pPr>
@@ -8496,14 +8456,14 @@
           <w:lang w:val="es-ES"/>
         </w:rPr>
       </w:pPr>
-      <w:bookmarkStart w:id="72" w:name="_Toc76359702"/>
+      <w:bookmarkStart w:id="73" w:name="_Toc76359702"/>
       <w:r>
         <w:rPr>
           <w:lang w:val="es-ES"/>
         </w:rPr>
         <w:t xml:space="preserve">Diagrama de </w:t>
       </w:r>
-      <w:bookmarkEnd w:id="72"/>
+      <w:bookmarkEnd w:id="73"/>
       <w:r>
         <w:rPr>
           <w:lang w:val="es-ES"/>
@@ -8527,13 +8487,14 @@
       <w:r>
         <w:rPr>
           <w:noProof/>
+          <w:color w:val="FF0000"/>
           <w:lang w:eastAsia="es-AR"/>
         </w:rPr>
         <w:drawing>
-          <wp:inline distT="0" distB="0" distL="0" distR="0" wp14:anchorId="383C48B7" wp14:editId="7BBE73DC">
-            <wp:extent cx="5940425" cy="3099435"/>
-            <wp:effectExtent l="0" t="0" r="3175" b="5715"/>
-            <wp:docPr id="4" name="Imagen 4"/>
+          <wp:inline distT="0" distB="0" distL="0" distR="0">
+            <wp:extent cx="5940425" cy="3704379"/>
+            <wp:effectExtent l="0" t="0" r="3175" b="0"/>
+            <wp:docPr id="7" name="Imagen 7" descr="D:\usuarios\Dany\Documentos\GitHub\Trabajo-Practico-N-1-Ingenieria-Software-1\Capturas Diagramas\0.png"/>
             <wp:cNvGraphicFramePr>
               <a:graphicFrameLocks xmlns:a="http://schemas.openxmlformats.org/drawingml/2006/main" noChangeAspect="1"/>
             </wp:cNvGraphicFramePr>
@@ -8541,13 +8502,13 @@
               <a:graphicData uri="http://schemas.openxmlformats.org/drawingml/2006/picture">
                 <pic:pic xmlns:pic="http://schemas.openxmlformats.org/drawingml/2006/picture">
                   <pic:nvPicPr>
-                    <pic:cNvPr id="0" name="Picture 6"/>
+                    <pic:cNvPr id="0" name="Picture 1" descr="D:\usuarios\Dany\Documentos\GitHub\Trabajo-Practico-N-1-Ingenieria-Software-1\Capturas Diagramas\0.png"/>
                     <pic:cNvPicPr>
                       <a:picLocks noChangeAspect="1" noChangeArrowheads="1"/>
                     </pic:cNvPicPr>
                   </pic:nvPicPr>
                   <pic:blipFill>
-                    <a:blip r:embed="rId9">
+                    <a:blip r:embed="rId10">
                       <a:extLst>
                         <a:ext uri="{28A0092B-C50C-407E-A947-70E740481C1C}">
                           <a14:useLocalDpi xmlns:a14="http://schemas.microsoft.com/office/drawing/2010/main" val="0"/>
@@ -8562,7 +8523,7 @@
                   <pic:spPr bwMode="auto">
                     <a:xfrm>
                       <a:off x="0" y="0"/>
-                      <a:ext cx="5940425" cy="3099435"/>
+                      <a:ext cx="5940425" cy="3704379"/>
                     </a:xfrm>
                     <a:prstGeom prst="rect">
                       <a:avLst/>
@@ -8600,14 +8561,14 @@
           <w:rFonts w:cs="Arial"/>
         </w:rPr>
       </w:pPr>
-      <w:bookmarkStart w:id="73" w:name="_Toc76359703"/>
+      <w:bookmarkStart w:id="74" w:name="_Toc76359703"/>
       <w:r>
         <w:rPr>
           <w:rFonts w:cs="Arial"/>
         </w:rPr>
         <w:t>Lista de Eventos</w:t>
       </w:r>
-      <w:bookmarkEnd w:id="73"/>
+      <w:bookmarkEnd w:id="74"/>
     </w:p>
     <w:p>
       <w:pPr>
@@ -8762,6 +8723,7 @@
         <w:rPr>
           <w:rFonts w:cs="Arial"/>
         </w:rPr>
+        <w:lastRenderedPageBreak/>
         <w:t>El administrador registra datos de los productos del catálogo del proveedor</w:t>
       </w:r>
     </w:p>
@@ -8846,7 +8808,6 @@
         <w:rPr>
           <w:rFonts w:cs="Arial"/>
         </w:rPr>
-        <w:lastRenderedPageBreak/>
         <w:t>El gerente solicita Cantidad de productos vendidos según el rubro.</w:t>
       </w:r>
     </w:p>
@@ -9013,7 +8974,7 @@
           <w:rFonts w:cs="Times New Roman"/>
         </w:rPr>
       </w:pPr>
-      <w:bookmarkStart w:id="74" w:name="_Toc260008732"/>
+      <w:bookmarkStart w:id="75" w:name="_Toc260008732"/>
       <w:r>
         <w:rPr>
           <w:rFonts w:cs="Times New Roman"/>
@@ -9026,7 +8987,7 @@
         </w:rPr>
         <w:t>ventos y Requisitos Funcionales</w:t>
       </w:r>
-      <w:bookmarkEnd w:id="74"/>
+      <w:bookmarkEnd w:id="75"/>
     </w:p>
     <w:p/>
     <w:tbl>
@@ -14440,15 +14401,15 @@
       <w:pPr>
         <w:pStyle w:val="Ttulo3"/>
       </w:pPr>
-      <w:bookmarkStart w:id="75" w:name="_Toc22529470"/>
-      <w:bookmarkStart w:id="76" w:name="_Toc76359704"/>
-      <w:bookmarkStart w:id="77" w:name="_Toc527045821"/>
+      <w:bookmarkStart w:id="76" w:name="_Toc22529470"/>
+      <w:bookmarkStart w:id="77" w:name="_Toc76359704"/>
+      <w:bookmarkStart w:id="78" w:name="_Toc527045821"/>
       <w:r>
         <w:t>Modelo de Comportamiento</w:t>
       </w:r>
-      <w:bookmarkEnd w:id="75"/>
       <w:bookmarkEnd w:id="76"/>
       <w:bookmarkEnd w:id="77"/>
+      <w:bookmarkEnd w:id="78"/>
     </w:p>
     <w:p>
       <w:pPr>
@@ -14457,14 +14418,14 @@
           <w:lang w:val="es-ES"/>
         </w:rPr>
       </w:pPr>
-      <w:bookmarkStart w:id="78" w:name="_Toc76359705"/>
+      <w:bookmarkStart w:id="79" w:name="_Toc76359705"/>
       <w:r>
         <w:rPr>
           <w:lang w:val="es-ES"/>
         </w:rPr>
         <w:t>Diagramas de Flujos de Datos</w:t>
       </w:r>
-      <w:bookmarkEnd w:id="78"/>
+      <w:bookmarkEnd w:id="79"/>
       <w:r>
         <w:rPr>
           <w:lang w:val="es-ES"/>
@@ -14529,7 +14490,7 @@
                     </pic:cNvPicPr>
                   </pic:nvPicPr>
                   <pic:blipFill>
-                    <a:blip r:embed="rId10">
+                    <a:blip r:embed="rId11">
                       <a:extLst>
                         <a:ext uri="{28A0092B-C50C-407E-A947-70E740481C1C}">
                           <a14:useLocalDpi xmlns:a14="http://schemas.microsoft.com/office/drawing/2010/main" val="0"/>
@@ -14632,7 +14593,7 @@
                     </pic:cNvPicPr>
                   </pic:nvPicPr>
                   <pic:blipFill>
-                    <a:blip r:embed="rId11">
+                    <a:blip r:embed="rId12">
                       <a:extLst>
                         <a:ext uri="{28A0092B-C50C-407E-A947-70E740481C1C}">
                           <a14:useLocalDpi xmlns:a14="http://schemas.microsoft.com/office/drawing/2010/main" val="0"/>
@@ -14717,6 +14678,7 @@
         <w:rPr>
           <w:b/>
           <w:noProof/>
+          <w:lang w:eastAsia="es-AR"/>
         </w:rPr>
         <w:drawing>
           <wp:inline distT="0" distB="0" distL="0" distR="0" wp14:anchorId="3C11AF1E" wp14:editId="0D77E17A">
@@ -14736,7 +14698,7 @@
                     </pic:cNvPicPr>
                   </pic:nvPicPr>
                   <pic:blipFill>
-                    <a:blip r:embed="rId12">
+                    <a:blip r:embed="rId13">
                       <a:extLst>
                         <a:ext uri="{28A0092B-C50C-407E-A947-70E740481C1C}">
                           <a14:useLocalDpi xmlns:a14="http://schemas.microsoft.com/office/drawing/2010/main" val="0"/>
@@ -14839,7 +14801,7 @@
                     </pic:cNvPicPr>
                   </pic:nvPicPr>
                   <pic:blipFill>
-                    <a:blip r:embed="rId13">
+                    <a:blip r:embed="rId14">
                       <a:extLst>
                         <a:ext uri="{28A0092B-C50C-407E-A947-70E740481C1C}">
                           <a14:useLocalDpi xmlns:a14="http://schemas.microsoft.com/office/drawing/2010/main" val="0"/>
@@ -14948,7 +14910,7 @@
                     </pic:cNvPicPr>
                   </pic:nvPicPr>
                   <pic:blipFill>
-                    <a:blip r:embed="rId14">
+                    <a:blip r:embed="rId15">
                       <a:extLst>
                         <a:ext uri="{28A0092B-C50C-407E-A947-70E740481C1C}">
                           <a14:useLocalDpi xmlns:a14="http://schemas.microsoft.com/office/drawing/2010/main" val="0"/>
@@ -15049,7 +15011,7 @@
                     </pic:cNvPicPr>
                   </pic:nvPicPr>
                   <pic:blipFill>
-                    <a:blip r:embed="rId15">
+                    <a:blip r:embed="rId16">
                       <a:extLst>
                         <a:ext uri="{28A0092B-C50C-407E-A947-70E740481C1C}">
                           <a14:useLocalDpi xmlns:a14="http://schemas.microsoft.com/office/drawing/2010/main" val="0"/>
@@ -15156,7 +15118,7 @@
                     </pic:cNvPicPr>
                   </pic:nvPicPr>
                   <pic:blipFill>
-                    <a:blip r:embed="rId16">
+                    <a:blip r:embed="rId17">
                       <a:extLst>
                         <a:ext uri="{28A0092B-C50C-407E-A947-70E740481C1C}">
                           <a14:useLocalDpi xmlns:a14="http://schemas.microsoft.com/office/drawing/2010/main" val="0"/>
@@ -15209,14 +15171,14 @@
           <w:lang w:val="es-ES"/>
         </w:rPr>
       </w:pPr>
-      <w:bookmarkStart w:id="79" w:name="_Toc76359706"/>
+      <w:bookmarkStart w:id="80" w:name="_Toc76359706"/>
       <w:r>
         <w:rPr>
           <w:lang w:val="es-ES"/>
         </w:rPr>
         <w:t>Especificaciones de Procesos</w:t>
       </w:r>
-      <w:bookmarkEnd w:id="79"/>
+      <w:bookmarkEnd w:id="80"/>
     </w:p>
     <w:p>
       <w:pPr>
@@ -15907,15 +15869,13 @@
         </w:rPr>
         <w:t xml:space="preserve">de </w:t>
       </w:r>
-      <w:proofErr w:type="spellStart"/>
-      <w:r>
-        <w:rPr>
-          <w:rFonts w:cs="Arial"/>
-          <w:szCs w:val="22"/>
-        </w:rPr>
-        <w:t>lista_pro_rep</w:t>
-      </w:r>
-      <w:proofErr w:type="spellEnd"/>
+      <w:r>
+        <w:rPr>
+          <w:rFonts w:cs="Arial"/>
+          <w:szCs w:val="22"/>
+        </w:rPr>
+        <w:t>proveedor</w:t>
+      </w:r>
       <w:r>
         <w:rPr>
           <w:rFonts w:cs="Arial"/>
@@ -19765,8 +19725,6 @@
           <w:rFonts w:ascii="Calibri" w:hAnsi="Calibri"/>
         </w:rPr>
       </w:pPr>
-      <w:bookmarkStart w:id="80" w:name="_GoBack"/>
-      <w:bookmarkEnd w:id="80"/>
     </w:p>
     <w:p>
       <w:pPr>
@@ -20277,15 +20235,13 @@
                 <w:szCs w:val="22"/>
               </w:rPr>
             </w:pPr>
-            <w:proofErr w:type="spellStart"/>
-            <w:r>
-              <w:rPr>
-                <w:rFonts w:cs="Arial"/>
-                <w:szCs w:val="22"/>
-              </w:rPr>
-              <w:t>datos_prov</w:t>
-            </w:r>
-            <w:proofErr w:type="spellEnd"/>
+            <w:r>
+              <w:rPr>
+                <w:rFonts w:cs="Arial"/>
+                <w:szCs w:val="22"/>
+              </w:rPr>
+              <w:t>cliente</w:t>
+            </w:r>
           </w:p>
         </w:tc>
         <w:tc>
@@ -20311,7 +20267,7 @@
                 <w:rFonts w:cs="Arial"/>
                 <w:szCs w:val="22"/>
               </w:rPr>
-              <w:t>{</w:t>
+              <w:t xml:space="preserve">Este flujo contiene los siguientes flujos: </w:t>
             </w:r>
             <w:proofErr w:type="spellStart"/>
             <w:r>
@@ -20319,7 +20275,7 @@
                 <w:rFonts w:cs="Arial"/>
                 <w:szCs w:val="22"/>
               </w:rPr>
-              <w:t>nombre_proveedor</w:t>
+              <w:t>datos_cliente</w:t>
             </w:r>
             <w:proofErr w:type="spellEnd"/>
             <w:r>
@@ -20327,14 +20283,7 @@
                 <w:rFonts w:cs="Arial"/>
                 <w:szCs w:val="22"/>
               </w:rPr>
-              <w:t>+</w:t>
-            </w:r>
-            <w:r>
-              <w:rPr>
-                <w:rFonts w:cs="Arial"/>
-                <w:szCs w:val="22"/>
-              </w:rPr>
-              <w:t xml:space="preserve"> </w:t>
+              <w:t xml:space="preserve"> + </w:t>
             </w:r>
             <w:proofErr w:type="spellStart"/>
             <w:r>
@@ -20342,74 +20291,15 @@
                 <w:rFonts w:cs="Arial"/>
                 <w:szCs w:val="22"/>
               </w:rPr>
-              <w:t>cuit_proveedor</w:t>
+              <w:t>datos_mod_cliente</w:t>
             </w:r>
             <w:proofErr w:type="spellEnd"/>
-            <w:r>
-              <w:rPr>
-                <w:rFonts w:cs="Arial"/>
-                <w:szCs w:val="22"/>
-              </w:rPr>
-              <w:t xml:space="preserve"> </w:t>
-            </w:r>
-            <w:r>
-              <w:rPr>
-                <w:rFonts w:cs="Arial"/>
-                <w:szCs w:val="22"/>
-              </w:rPr>
-              <w:t>+</w:t>
-            </w:r>
-            <w:r>
-              <w:rPr>
-                <w:rFonts w:cs="Arial"/>
-                <w:szCs w:val="22"/>
-              </w:rPr>
-              <w:t xml:space="preserve"> </w:t>
-            </w:r>
-            <w:proofErr w:type="spellStart"/>
-            <w:r>
-              <w:rPr>
-                <w:rFonts w:cs="Arial"/>
-                <w:szCs w:val="22"/>
-              </w:rPr>
-              <w:t>d</w:t>
-            </w:r>
-            <w:r>
-              <w:rPr>
-                <w:rFonts w:cs="Arial"/>
-                <w:szCs w:val="22"/>
-              </w:rPr>
-              <w:t>omicilio_proveedor</w:t>
-            </w:r>
-            <w:proofErr w:type="spellEnd"/>
-            <w:r>
-              <w:rPr>
-                <w:rFonts w:cs="Arial"/>
-                <w:szCs w:val="22"/>
-              </w:rPr>
-              <w:t xml:space="preserve"> + </w:t>
-            </w:r>
-            <w:proofErr w:type="spellStart"/>
-            <w:r>
-              <w:rPr>
-                <w:rFonts w:cs="Arial"/>
-                <w:szCs w:val="22"/>
-              </w:rPr>
-              <w:t>contacto_proveedor</w:t>
-            </w:r>
-            <w:proofErr w:type="spellEnd"/>
-            <w:r>
-              <w:rPr>
-                <w:rFonts w:cs="Arial"/>
-                <w:szCs w:val="22"/>
-              </w:rPr>
-              <w:t>}</w:t>
-            </w:r>
           </w:p>
         </w:tc>
       </w:tr>
       <w:tr>
         <w:trPr>
+          <w:trHeight w:val="70"/>
           <w:jc w:val="center"/>
         </w:trPr>
         <w:tc>
@@ -20436,7 +20326,7 @@
                 <w:rFonts w:cs="Arial"/>
                 <w:szCs w:val="22"/>
               </w:rPr>
-              <w:t>datos_mod_prov</w:t>
+              <w:t>datos_catalogo</w:t>
             </w:r>
             <w:proofErr w:type="spellEnd"/>
           </w:p>
@@ -20464,7 +20354,71 @@
                 <w:rFonts w:cs="Arial"/>
                 <w:szCs w:val="22"/>
               </w:rPr>
-              <w:t>Datos del Empleado actualizados</w:t>
+              <w:t>{@</w:t>
+            </w:r>
+            <w:proofErr w:type="spellStart"/>
+            <w:r>
+              <w:rPr>
+                <w:rFonts w:cs="Arial"/>
+                <w:szCs w:val="22"/>
+              </w:rPr>
+              <w:t>id_catalogo</w:t>
+            </w:r>
+            <w:proofErr w:type="spellEnd"/>
+            <w:r>
+              <w:rPr>
+                <w:rFonts w:cs="Arial"/>
+                <w:szCs w:val="22"/>
+              </w:rPr>
+              <w:t xml:space="preserve"> + @</w:t>
+            </w:r>
+            <w:proofErr w:type="spellStart"/>
+            <w:r>
+              <w:rPr>
+                <w:rFonts w:cs="Arial"/>
+                <w:szCs w:val="22"/>
+              </w:rPr>
+              <w:t>id_proveedor</w:t>
+            </w:r>
+            <w:proofErr w:type="spellEnd"/>
+            <w:r>
+              <w:rPr>
+                <w:rFonts w:cs="Arial"/>
+                <w:szCs w:val="22"/>
+              </w:rPr>
+              <w:t xml:space="preserve"> + @</w:t>
+            </w:r>
+            <w:proofErr w:type="spellStart"/>
+            <w:r>
+              <w:rPr>
+                <w:rFonts w:cs="Arial"/>
+                <w:szCs w:val="22"/>
+              </w:rPr>
+              <w:t>id_producto</w:t>
+            </w:r>
+            <w:proofErr w:type="spellEnd"/>
+            <w:r>
+              <w:rPr>
+                <w:rFonts w:cs="Arial"/>
+                <w:szCs w:val="22"/>
+              </w:rPr>
+              <w:t xml:space="preserve"> + </w:t>
+            </w:r>
+            <w:proofErr w:type="spellStart"/>
+            <w:r>
+              <w:rPr>
+                <w:rFonts w:cs="Arial"/>
+                <w:szCs w:val="22"/>
+              </w:rPr>
+              <w:t>precio_producto</w:t>
+            </w:r>
+            <w:proofErr w:type="spellEnd"/>
+            <w:r>
+              <w:rPr>
+                <w:rFonts w:cs="Arial"/>
+                <w:szCs w:val="22"/>
+              </w:rPr>
+              <w:t>}</w:t>
             </w:r>
           </w:p>
         </w:tc>
@@ -20672,7 +20626,7 @@
                 <w:rFonts w:cs="Arial"/>
                 <w:szCs w:val="22"/>
               </w:rPr>
-              <w:t>datos_mod_cliente</w:t>
+              <w:t>datos_compra</w:t>
             </w:r>
             <w:proofErr w:type="spellEnd"/>
           </w:p>
@@ -20700,7 +20654,55 @@
                 <w:rFonts w:cs="Arial"/>
                 <w:szCs w:val="22"/>
               </w:rPr>
-              <w:t>Datos del Cliente actualizados</w:t>
+              <w:t>{</w:t>
+            </w:r>
+            <w:proofErr w:type="spellStart"/>
+            <w:r>
+              <w:rPr>
+                <w:rFonts w:cs="Arial"/>
+                <w:szCs w:val="22"/>
+              </w:rPr>
+              <w:t>nombre_producto</w:t>
+            </w:r>
+            <w:proofErr w:type="spellEnd"/>
+            <w:r>
+              <w:rPr>
+                <w:rFonts w:cs="Arial"/>
+                <w:szCs w:val="22"/>
+              </w:rPr>
+              <w:t xml:space="preserve"> + </w:t>
+            </w:r>
+            <w:proofErr w:type="spellStart"/>
+            <w:r>
+              <w:rPr>
+                <w:rFonts w:cs="Arial"/>
+                <w:szCs w:val="22"/>
+              </w:rPr>
+              <w:t>cant_producto</w:t>
+            </w:r>
+            <w:proofErr w:type="spellEnd"/>
+            <w:r>
+              <w:rPr>
+                <w:rFonts w:cs="Arial"/>
+                <w:szCs w:val="22"/>
+              </w:rPr>
+              <w:t xml:space="preserve"> + </w:t>
+            </w:r>
+            <w:proofErr w:type="spellStart"/>
+            <w:r>
+              <w:rPr>
+                <w:rFonts w:cs="Arial"/>
+                <w:szCs w:val="22"/>
+              </w:rPr>
+              <w:t>forma_pago</w:t>
+            </w:r>
+            <w:proofErr w:type="spellEnd"/>
+            <w:r>
+              <w:rPr>
+                <w:rFonts w:cs="Arial"/>
+                <w:szCs w:val="22"/>
+              </w:rPr>
+              <w:t>}</w:t>
             </w:r>
           </w:p>
         </w:tc>
@@ -20734,7 +20736,7 @@
                 <w:rFonts w:cs="Arial"/>
                 <w:szCs w:val="22"/>
               </w:rPr>
-              <w:t>datos_catalogo</w:t>
+              <w:t>datos_factura</w:t>
             </w:r>
             <w:proofErr w:type="spellEnd"/>
           </w:p>
@@ -20762,71 +20764,7 @@
                 <w:rFonts w:cs="Arial"/>
                 <w:szCs w:val="22"/>
               </w:rPr>
-              <w:t>{@</w:t>
-            </w:r>
-            <w:proofErr w:type="spellStart"/>
-            <w:r>
-              <w:rPr>
-                <w:rFonts w:cs="Arial"/>
-                <w:szCs w:val="22"/>
-              </w:rPr>
-              <w:t>id_catalogo</w:t>
-            </w:r>
-            <w:proofErr w:type="spellEnd"/>
-            <w:r>
-              <w:rPr>
-                <w:rFonts w:cs="Arial"/>
-                <w:szCs w:val="22"/>
-              </w:rPr>
-              <w:t xml:space="preserve"> + @</w:t>
-            </w:r>
-            <w:proofErr w:type="spellStart"/>
-            <w:r>
-              <w:rPr>
-                <w:rFonts w:cs="Arial"/>
-                <w:szCs w:val="22"/>
-              </w:rPr>
-              <w:t>id_proveedor</w:t>
-            </w:r>
-            <w:proofErr w:type="spellEnd"/>
-            <w:r>
-              <w:rPr>
-                <w:rFonts w:cs="Arial"/>
-                <w:szCs w:val="22"/>
-              </w:rPr>
-              <w:t xml:space="preserve"> + @</w:t>
-            </w:r>
-            <w:proofErr w:type="spellStart"/>
-            <w:r>
-              <w:rPr>
-                <w:rFonts w:cs="Arial"/>
-                <w:szCs w:val="22"/>
-              </w:rPr>
-              <w:t>id_producto</w:t>
-            </w:r>
-            <w:proofErr w:type="spellEnd"/>
-            <w:r>
-              <w:rPr>
-                <w:rFonts w:cs="Arial"/>
-                <w:szCs w:val="22"/>
-              </w:rPr>
-              <w:t xml:space="preserve"> + </w:t>
-            </w:r>
-            <w:proofErr w:type="spellStart"/>
-            <w:r>
-              <w:rPr>
-                <w:rFonts w:cs="Arial"/>
-                <w:szCs w:val="22"/>
-              </w:rPr>
-              <w:t>precio_producto</w:t>
-            </w:r>
-            <w:proofErr w:type="spellEnd"/>
-            <w:r>
-              <w:rPr>
-                <w:rFonts w:cs="Arial"/>
-                <w:szCs w:val="22"/>
-              </w:rPr>
-              <w:t>}</w:t>
+              <w:t>Datos de la factura del producto</w:t>
             </w:r>
           </w:p>
         </w:tc>
@@ -20860,7 +20798,7 @@
                 <w:rFonts w:cs="Arial"/>
                 <w:szCs w:val="22"/>
               </w:rPr>
-              <w:t>datos_remito</w:t>
+              <w:t>datos_listado</w:t>
             </w:r>
             <w:proofErr w:type="spellEnd"/>
           </w:p>
@@ -20888,87 +20826,7 @@
                 <w:rFonts w:cs="Arial"/>
                 <w:szCs w:val="22"/>
               </w:rPr>
-              <w:t>{@</w:t>
-            </w:r>
-            <w:proofErr w:type="spellStart"/>
-            <w:r>
-              <w:rPr>
-                <w:rFonts w:cs="Arial"/>
-                <w:szCs w:val="22"/>
-              </w:rPr>
-              <w:t>id_remito</w:t>
-            </w:r>
-            <w:proofErr w:type="spellEnd"/>
-            <w:r>
-              <w:rPr>
-                <w:rFonts w:cs="Arial"/>
-                <w:szCs w:val="22"/>
-              </w:rPr>
-              <w:t xml:space="preserve"> + @</w:t>
-            </w:r>
-            <w:proofErr w:type="spellStart"/>
-            <w:r>
-              <w:rPr>
-                <w:rFonts w:cs="Arial"/>
-                <w:szCs w:val="22"/>
-              </w:rPr>
-              <w:t>id_pedido</w:t>
-            </w:r>
-            <w:proofErr w:type="spellEnd"/>
-            <w:r>
-              <w:rPr>
-                <w:rFonts w:cs="Arial"/>
-                <w:szCs w:val="22"/>
-              </w:rPr>
-              <w:t xml:space="preserve"> + @</w:t>
-            </w:r>
-            <w:proofErr w:type="spellStart"/>
-            <w:r>
-              <w:rPr>
-                <w:rFonts w:cs="Arial"/>
-                <w:szCs w:val="22"/>
-              </w:rPr>
-              <w:t>id_proveedor</w:t>
-            </w:r>
-            <w:proofErr w:type="spellEnd"/>
-            <w:r>
-              <w:rPr>
-                <w:rFonts w:cs="Arial"/>
-                <w:szCs w:val="22"/>
-              </w:rPr>
-              <w:t xml:space="preserve"> + </w:t>
-            </w:r>
-            <w:proofErr w:type="spellStart"/>
-            <w:r>
-              <w:rPr>
-                <w:rFonts w:cs="Arial"/>
-                <w:szCs w:val="22"/>
-              </w:rPr>
-              <w:t>fecha_remito</w:t>
-            </w:r>
-            <w:proofErr w:type="spellEnd"/>
-            <w:r>
-              <w:rPr>
-                <w:rFonts w:cs="Arial"/>
-                <w:szCs w:val="22"/>
-              </w:rPr>
-              <w:t xml:space="preserve"> + </w:t>
-            </w:r>
-            <w:proofErr w:type="spellStart"/>
-            <w:r>
-              <w:rPr>
-                <w:rFonts w:cs="Arial"/>
-                <w:szCs w:val="22"/>
-              </w:rPr>
-              <w:t>descripcion_remito</w:t>
-            </w:r>
-            <w:proofErr w:type="spellEnd"/>
-            <w:r>
-              <w:rPr>
-                <w:rFonts w:cs="Arial"/>
-                <w:szCs w:val="22"/>
-              </w:rPr>
-              <w:t>}</w:t>
+              <w:t>Listado de estado pendiente de proveedor</w:t>
             </w:r>
           </w:p>
         </w:tc>
@@ -21002,7 +20860,7 @@
                 <w:rFonts w:cs="Arial"/>
                 <w:szCs w:val="22"/>
               </w:rPr>
-              <w:t>datos_stock</w:t>
+              <w:t>datos_mod_cliente</w:t>
             </w:r>
             <w:proofErr w:type="spellEnd"/>
           </w:p>
@@ -21030,51 +20888,13 @@
                 <w:rFonts w:cs="Arial"/>
                 <w:szCs w:val="22"/>
               </w:rPr>
-              <w:t>{</w:t>
-            </w:r>
-            <w:r>
-              <w:rPr>
-                <w:rFonts w:cs="Arial"/>
-                <w:szCs w:val="22"/>
-              </w:rPr>
-              <w:t>@</w:t>
-            </w:r>
-            <w:proofErr w:type="spellStart"/>
-            <w:r>
-              <w:rPr>
-                <w:rFonts w:cs="Arial"/>
-                <w:szCs w:val="22"/>
-              </w:rPr>
-              <w:t>id_producto</w:t>
-            </w:r>
-            <w:proofErr w:type="spellEnd"/>
-            <w:r>
-              <w:rPr>
-                <w:rFonts w:cs="Arial"/>
-                <w:szCs w:val="22"/>
-              </w:rPr>
-              <w:t xml:space="preserve"> </w:t>
-            </w:r>
-            <w:r>
-              <w:rPr>
-                <w:rFonts w:cs="Arial"/>
-                <w:szCs w:val="22"/>
-              </w:rPr>
-              <w:t>+ stock</w:t>
-            </w:r>
-            <w:r>
-              <w:rPr>
-                <w:rFonts w:cs="Arial"/>
-                <w:szCs w:val="22"/>
-              </w:rPr>
-              <w:t>}</w:t>
+              <w:t>Datos del Cliente actualizados</w:t>
             </w:r>
           </w:p>
         </w:tc>
       </w:tr>
       <w:tr>
         <w:trPr>
-          <w:trHeight w:val="70"/>
           <w:jc w:val="center"/>
         </w:trPr>
         <w:tc>
@@ -21101,7 +20921,7 @@
                 <w:rFonts w:cs="Arial"/>
                 <w:szCs w:val="22"/>
               </w:rPr>
-              <w:t>datos_listado</w:t>
+              <w:t>datos_mod_prov</w:t>
             </w:r>
             <w:proofErr w:type="spellEnd"/>
           </w:p>
@@ -21129,14 +20949,13 @@
                 <w:rFonts w:cs="Arial"/>
                 <w:szCs w:val="22"/>
               </w:rPr>
-              <w:t>Listado de estado pendiente de proveedor</w:t>
+              <w:t>Datos del Empleado actualizados</w:t>
             </w:r>
           </w:p>
         </w:tc>
       </w:tr>
       <w:tr>
         <w:trPr>
-          <w:trHeight w:val="70"/>
           <w:jc w:val="center"/>
         </w:trPr>
         <w:tc>
@@ -21163,7 +20982,7 @@
                 <w:rFonts w:cs="Arial"/>
                 <w:szCs w:val="22"/>
               </w:rPr>
-              <w:t>datos_compra</w:t>
+              <w:t>datos_prov</w:t>
             </w:r>
             <w:proofErr w:type="spellEnd"/>
           </w:p>
@@ -21199,7 +21018,7 @@
                 <w:rFonts w:cs="Arial"/>
                 <w:szCs w:val="22"/>
               </w:rPr>
-              <w:t>nombre_producto</w:t>
+              <w:t>nombre_proveedor</w:t>
             </w:r>
             <w:proofErr w:type="spellEnd"/>
             <w:r>
@@ -21207,6 +21026,22 @@
                 <w:rFonts w:cs="Arial"/>
                 <w:szCs w:val="22"/>
               </w:rPr>
+              <w:t xml:space="preserve">+ </w:t>
+            </w:r>
+            <w:proofErr w:type="spellStart"/>
+            <w:r>
+              <w:rPr>
+                <w:rFonts w:cs="Arial"/>
+                <w:szCs w:val="22"/>
+              </w:rPr>
+              <w:t>cuit_proveedor</w:t>
+            </w:r>
+            <w:proofErr w:type="spellEnd"/>
+            <w:r>
+              <w:rPr>
+                <w:rFonts w:cs="Arial"/>
+                <w:szCs w:val="22"/>
+              </w:rPr>
               <w:t xml:space="preserve"> + </w:t>
             </w:r>
             <w:proofErr w:type="spellStart"/>
@@ -21215,7 +21050,7 @@
                 <w:rFonts w:cs="Arial"/>
                 <w:szCs w:val="22"/>
               </w:rPr>
-              <w:t>cant_producto</w:t>
+              <w:t>domicilio_proveedor</w:t>
             </w:r>
             <w:proofErr w:type="spellEnd"/>
             <w:r>
@@ -21231,7 +21066,7 @@
                 <w:rFonts w:cs="Arial"/>
                 <w:szCs w:val="22"/>
               </w:rPr>
-              <w:t>forma_pago</w:t>
+              <w:t>contacto_proveedor</w:t>
             </w:r>
             <w:proofErr w:type="spellEnd"/>
             <w:r>
@@ -21273,7 +21108,7 @@
                 <w:rFonts w:cs="Arial"/>
                 <w:szCs w:val="22"/>
               </w:rPr>
-              <w:t>datos_factura</w:t>
+              <w:t>datos_remito</w:t>
             </w:r>
             <w:proofErr w:type="spellEnd"/>
           </w:p>
@@ -21301,7 +21136,87 @@
                 <w:rFonts w:cs="Arial"/>
                 <w:szCs w:val="22"/>
               </w:rPr>
-              <w:t>Datos de la factura del producto</w:t>
+              <w:t>{@</w:t>
+            </w:r>
+            <w:proofErr w:type="spellStart"/>
+            <w:r>
+              <w:rPr>
+                <w:rFonts w:cs="Arial"/>
+                <w:szCs w:val="22"/>
+              </w:rPr>
+              <w:t>id_remito</w:t>
+            </w:r>
+            <w:proofErr w:type="spellEnd"/>
+            <w:r>
+              <w:rPr>
+                <w:rFonts w:cs="Arial"/>
+                <w:szCs w:val="22"/>
+              </w:rPr>
+              <w:t xml:space="preserve"> + @</w:t>
+            </w:r>
+            <w:proofErr w:type="spellStart"/>
+            <w:r>
+              <w:rPr>
+                <w:rFonts w:cs="Arial"/>
+                <w:szCs w:val="22"/>
+              </w:rPr>
+              <w:t>id_pedido</w:t>
+            </w:r>
+            <w:proofErr w:type="spellEnd"/>
+            <w:r>
+              <w:rPr>
+                <w:rFonts w:cs="Arial"/>
+                <w:szCs w:val="22"/>
+              </w:rPr>
+              <w:t xml:space="preserve"> + @</w:t>
+            </w:r>
+            <w:proofErr w:type="spellStart"/>
+            <w:r>
+              <w:rPr>
+                <w:rFonts w:cs="Arial"/>
+                <w:szCs w:val="22"/>
+              </w:rPr>
+              <w:t>id_proveedor</w:t>
+            </w:r>
+            <w:proofErr w:type="spellEnd"/>
+            <w:r>
+              <w:rPr>
+                <w:rFonts w:cs="Arial"/>
+                <w:szCs w:val="22"/>
+              </w:rPr>
+              <w:t xml:space="preserve"> + </w:t>
+            </w:r>
+            <w:proofErr w:type="spellStart"/>
+            <w:r>
+              <w:rPr>
+                <w:rFonts w:cs="Arial"/>
+                <w:szCs w:val="22"/>
+              </w:rPr>
+              <w:t>fecha_remito</w:t>
+            </w:r>
+            <w:proofErr w:type="spellEnd"/>
+            <w:r>
+              <w:rPr>
+                <w:rFonts w:cs="Arial"/>
+                <w:szCs w:val="22"/>
+              </w:rPr>
+              <w:t xml:space="preserve"> + </w:t>
+            </w:r>
+            <w:proofErr w:type="spellStart"/>
+            <w:r>
+              <w:rPr>
+                <w:rFonts w:cs="Arial"/>
+                <w:szCs w:val="22"/>
+              </w:rPr>
+              <w:t>descripcion_remito</w:t>
+            </w:r>
+            <w:proofErr w:type="spellEnd"/>
+            <w:r>
+              <w:rPr>
+                <w:rFonts w:cs="Arial"/>
+                <w:szCs w:val="22"/>
+              </w:rPr>
+              <w:t>}</w:t>
             </w:r>
           </w:p>
         </w:tc>
@@ -21397,7 +21312,7 @@
                 <w:rFonts w:cs="Arial"/>
                 <w:szCs w:val="22"/>
               </w:rPr>
-              <w:t>est_env_cliente</w:t>
+              <w:t>datos_stock</w:t>
             </w:r>
             <w:proofErr w:type="spellEnd"/>
           </w:p>
@@ -21425,7 +21340,23 @@
                 <w:rFonts w:cs="Arial"/>
                 <w:szCs w:val="22"/>
               </w:rPr>
-              <w:t>Solicitud de listado de productos pendientes de entrega a un cliente</w:t>
+              <w:t>{@</w:t>
+            </w:r>
+            <w:proofErr w:type="spellStart"/>
+            <w:r>
+              <w:rPr>
+                <w:rFonts w:cs="Arial"/>
+                <w:szCs w:val="22"/>
+              </w:rPr>
+              <w:t>id_producto</w:t>
+            </w:r>
+            <w:proofErr w:type="spellEnd"/>
+            <w:r>
+              <w:rPr>
+                <w:rFonts w:cs="Arial"/>
+                <w:szCs w:val="22"/>
+              </w:rPr>
+              <w:t xml:space="preserve"> + stock}</w:t>
             </w:r>
           </w:p>
         </w:tc>
@@ -21459,7 +21390,7 @@
                 <w:rFonts w:cs="Arial"/>
                 <w:szCs w:val="22"/>
               </w:rPr>
-              <w:t>estad_prov</w:t>
+              <w:t>est_env_cliente</w:t>
             </w:r>
             <w:proofErr w:type="spellEnd"/>
           </w:p>
@@ -21487,7 +21418,7 @@
                 <w:rFonts w:cs="Arial"/>
                 <w:szCs w:val="22"/>
               </w:rPr>
-              <w:t>Solicitud de estadística de estado de los pedidos realizados a los proveedores</w:t>
+              <w:t>Solicitud de listado de productos pendientes de entrega a un cliente</w:t>
             </w:r>
           </w:p>
         </w:tc>
@@ -21521,7 +21452,7 @@
                 <w:rFonts w:cs="Arial"/>
                 <w:szCs w:val="22"/>
               </w:rPr>
-              <w:t>estad_rubros</w:t>
+              <w:t>estad_prov</w:t>
             </w:r>
             <w:proofErr w:type="spellEnd"/>
           </w:p>
@@ -21549,7 +21480,7 @@
                 <w:rFonts w:cs="Arial"/>
                 <w:szCs w:val="22"/>
               </w:rPr>
-              <w:t>Solicitud de estadística de cantidad de productos vendidos según rubro</w:t>
+              <w:t>Solicitud de estadística de estado de los pedidos realizados a los proveedores</w:t>
             </w:r>
           </w:p>
         </w:tc>
@@ -21583,7 +21514,7 @@
                 <w:rFonts w:cs="Arial"/>
                 <w:szCs w:val="22"/>
               </w:rPr>
-              <w:t>estad_stock</w:t>
+              <w:t>estad_rubros</w:t>
             </w:r>
             <w:proofErr w:type="spellEnd"/>
           </w:p>
@@ -21611,7 +21542,7 @@
                 <w:rFonts w:cs="Arial"/>
                 <w:szCs w:val="22"/>
               </w:rPr>
-              <w:t>Solicitud de estadística de productos que se encuentran en el punto de reposición</w:t>
+              <w:t>Solicitud de estadística de cantidad de productos vendidos según rubro</w:t>
             </w:r>
           </w:p>
         </w:tc>
@@ -21645,7 +21576,7 @@
                 <w:rFonts w:cs="Arial"/>
                 <w:szCs w:val="22"/>
               </w:rPr>
-              <w:t>list_pro_rep</w:t>
+              <w:t>estad_stock</w:t>
             </w:r>
             <w:proofErr w:type="spellEnd"/>
           </w:p>
@@ -21668,30 +21599,12 @@
                 <w:szCs w:val="22"/>
               </w:rPr>
             </w:pPr>
-            <w:proofErr w:type="spellStart"/>
-            <w:r>
-              <w:rPr>
-                <w:rFonts w:cs="Arial"/>
-                <w:szCs w:val="22"/>
-              </w:rPr>
-              <w:t>Estadistica</w:t>
-            </w:r>
-            <w:proofErr w:type="spellEnd"/>
-            <w:r>
-              <w:rPr>
-                <w:rFonts w:cs="Arial"/>
-                <w:szCs w:val="22"/>
-              </w:rPr>
-              <w:t xml:space="preserve"> de </w:t>
-            </w:r>
-            <w:r>
-              <w:rPr>
-                <w:rFonts w:cs="Arial"/>
-              </w:rPr>
-              <w:t>p</w:t>
-            </w:r>
-            <w:r>
-              <w:t>roductos que se encuentran en su punto de reposición mínimo.</w:t>
+            <w:r>
+              <w:rPr>
+                <w:rFonts w:cs="Arial"/>
+                <w:szCs w:val="22"/>
+              </w:rPr>
+              <w:t>Solicitud de estadística de productos que se encuentran en el punto de reposición</w:t>
             </w:r>
           </w:p>
         </w:tc>
@@ -21760,7 +21673,6 @@
       </w:tr>
       <w:tr>
         <w:trPr>
-          <w:trHeight w:val="70"/>
           <w:jc w:val="center"/>
         </w:trPr>
         <w:tc>
@@ -21787,21 +21699,7 @@
                 <w:rFonts w:cs="Arial"/>
                 <w:szCs w:val="22"/>
               </w:rPr>
-              <w:t>list_</w:t>
-            </w:r>
-            <w:r>
-              <w:rPr>
-                <w:rFonts w:cs="Arial"/>
-                <w:szCs w:val="22"/>
-              </w:rPr>
-              <w:t>e</w:t>
-            </w:r>
-            <w:r>
-              <w:rPr>
-                <w:rFonts w:cs="Arial"/>
-                <w:szCs w:val="22"/>
-              </w:rPr>
-              <w:t>stad_ped</w:t>
+              <w:t>list_estad</w:t>
             </w:r>
             <w:proofErr w:type="spellEnd"/>
           </w:p>
@@ -21829,8 +21727,49 @@
                 <w:rFonts w:cs="Arial"/>
                 <w:szCs w:val="22"/>
               </w:rPr>
-              <w:t>Estadística de estado de los pedidos realizados a los proveedores</w:t>
-            </w:r>
+              <w:t xml:space="preserve">Este flujo contiene los siguientes flujos: </w:t>
+            </w:r>
+            <w:proofErr w:type="spellStart"/>
+            <w:r>
+              <w:rPr>
+                <w:rFonts w:cs="Arial"/>
+                <w:szCs w:val="22"/>
+              </w:rPr>
+              <w:t>List_pro_rep</w:t>
+            </w:r>
+            <w:proofErr w:type="spellEnd"/>
+            <w:r>
+              <w:rPr>
+                <w:rFonts w:cs="Arial"/>
+                <w:szCs w:val="22"/>
+              </w:rPr>
+              <w:t xml:space="preserve"> + </w:t>
+            </w:r>
+            <w:proofErr w:type="spellStart"/>
+            <w:r>
+              <w:rPr>
+                <w:rFonts w:cs="Arial"/>
+                <w:szCs w:val="22"/>
+              </w:rPr>
+              <w:t>List_estad_ped</w:t>
+            </w:r>
+            <w:proofErr w:type="spellEnd"/>
+            <w:r>
+              <w:rPr>
+                <w:rFonts w:cs="Arial"/>
+                <w:szCs w:val="22"/>
+              </w:rPr>
+              <w:t xml:space="preserve"> + </w:t>
+            </w:r>
+            <w:proofErr w:type="spellStart"/>
+            <w:r>
+              <w:rPr>
+                <w:rFonts w:cs="Arial"/>
+                <w:szCs w:val="22"/>
+              </w:rPr>
+              <w:t>List_pro_rubro</w:t>
+            </w:r>
+            <w:proofErr w:type="spellEnd"/>
           </w:p>
         </w:tc>
       </w:tr>
@@ -21863,7 +21802,7 @@
                 <w:rFonts w:cs="Arial"/>
                 <w:szCs w:val="22"/>
               </w:rPr>
-              <w:t>list_pro_rub</w:t>
+              <w:t>list_estad_ped</w:t>
             </w:r>
             <w:proofErr w:type="spellEnd"/>
           </w:p>
@@ -21891,7 +21830,7 @@
                 <w:rFonts w:cs="Arial"/>
                 <w:szCs w:val="22"/>
               </w:rPr>
-              <w:t>Estadística de cantidad de productos vendidos según rubro</w:t>
+              <w:t>Estadística de estado de los pedidos realizados a los proveedores</w:t>
             </w:r>
           </w:p>
         </w:tc>
@@ -21919,13 +21858,15 @@
                 <w:szCs w:val="22"/>
               </w:rPr>
             </w:pPr>
-            <w:r>
-              <w:rPr>
-                <w:rFonts w:cs="Arial"/>
-                <w:szCs w:val="22"/>
-              </w:rPr>
-              <w:t>pedido</w:t>
-            </w:r>
+            <w:proofErr w:type="spellStart"/>
+            <w:r>
+              <w:rPr>
+                <w:rFonts w:cs="Arial"/>
+                <w:szCs w:val="22"/>
+              </w:rPr>
+              <w:t>list_pro_rep</w:t>
+            </w:r>
+            <w:proofErr w:type="spellEnd"/>
           </w:p>
         </w:tc>
         <w:tc>
@@ -21946,20 +21887,13 @@
                 <w:szCs w:val="22"/>
               </w:rPr>
             </w:pPr>
-            <w:r>
-              <w:rPr>
-                <w:rFonts w:cs="Arial"/>
-                <w:szCs w:val="22"/>
-              </w:rPr>
-              <w:t>{@</w:t>
-            </w:r>
             <w:proofErr w:type="spellStart"/>
             <w:r>
               <w:rPr>
                 <w:rFonts w:cs="Arial"/>
                 <w:szCs w:val="22"/>
               </w:rPr>
-              <w:t>id_catalogo</w:t>
+              <w:t>Estadistica</w:t>
             </w:r>
             <w:proofErr w:type="spellEnd"/>
             <w:r>
@@ -21967,55 +21901,16 @@
                 <w:rFonts w:cs="Arial"/>
                 <w:szCs w:val="22"/>
               </w:rPr>
-              <w:t xml:space="preserve"> + @</w:t>
-            </w:r>
-            <w:proofErr w:type="spellStart"/>
-            <w:r>
-              <w:rPr>
-                <w:rFonts w:cs="Arial"/>
-                <w:szCs w:val="22"/>
-              </w:rPr>
-              <w:t>id_proveedor</w:t>
-            </w:r>
-            <w:proofErr w:type="spellEnd"/>
-            <w:r>
-              <w:rPr>
-                <w:rFonts w:cs="Arial"/>
-                <w:szCs w:val="22"/>
-              </w:rPr>
-              <w:t xml:space="preserve"> + @</w:t>
-            </w:r>
-            <w:proofErr w:type="spellStart"/>
-            <w:r>
-              <w:rPr>
-                <w:rFonts w:cs="Arial"/>
-                <w:szCs w:val="22"/>
-              </w:rPr>
-              <w:t>id_producto</w:t>
-            </w:r>
-            <w:proofErr w:type="spellEnd"/>
-            <w:r>
-              <w:rPr>
-                <w:rFonts w:cs="Arial"/>
-                <w:szCs w:val="22"/>
-              </w:rPr>
-              <w:t xml:space="preserve"> + </w:t>
-            </w:r>
-            <w:proofErr w:type="spellStart"/>
-            <w:r>
-              <w:rPr>
-                <w:rFonts w:cs="Arial"/>
-                <w:szCs w:val="22"/>
-              </w:rPr>
-              <w:t>cant_pedida</w:t>
-            </w:r>
-            <w:proofErr w:type="spellEnd"/>
-            <w:r>
-              <w:rPr>
-                <w:rFonts w:cs="Arial"/>
-                <w:szCs w:val="22"/>
-              </w:rPr>
-              <w:t>}</w:t>
+              <w:t xml:space="preserve"> de </w:t>
+            </w:r>
+            <w:r>
+              <w:rPr>
+                <w:rFonts w:cs="Arial"/>
+              </w:rPr>
+              <w:t>p</w:t>
+            </w:r>
+            <w:r>
+              <w:t>roductos que se encuentran en su punto de reposición mínimo.</w:t>
             </w:r>
           </w:p>
         </w:tc>
@@ -22049,7 +21944,8 @@
                 <w:rFonts w:cs="Arial"/>
                 <w:szCs w:val="22"/>
               </w:rPr>
-              <w:t>mod_estado</w:t>
+              <w:lastRenderedPageBreak/>
+              <w:t>list_pro_rub</w:t>
             </w:r>
             <w:proofErr w:type="spellEnd"/>
           </w:p>
@@ -22077,39 +21973,7 @@
                 <w:rFonts w:cs="Arial"/>
                 <w:szCs w:val="22"/>
               </w:rPr>
-              <w:t>{@</w:t>
-            </w:r>
-            <w:proofErr w:type="spellStart"/>
-            <w:r>
-              <w:rPr>
-                <w:rFonts w:cs="Arial"/>
-                <w:szCs w:val="22"/>
-              </w:rPr>
-              <w:t>id_venta</w:t>
-            </w:r>
-            <w:proofErr w:type="spellEnd"/>
-            <w:r>
-              <w:rPr>
-                <w:rFonts w:cs="Arial"/>
-                <w:szCs w:val="22"/>
-              </w:rPr>
-              <w:t xml:space="preserve"> +</w:t>
-            </w:r>
-            <w:proofErr w:type="spellStart"/>
-            <w:r>
-              <w:rPr>
-                <w:rFonts w:cs="Arial"/>
-                <w:szCs w:val="22"/>
-              </w:rPr>
-              <w:t>estado_envios</w:t>
-            </w:r>
-            <w:proofErr w:type="spellEnd"/>
-            <w:r>
-              <w:rPr>
-                <w:rFonts w:cs="Arial"/>
-                <w:szCs w:val="22"/>
-              </w:rPr>
-              <w:t>}</w:t>
+              <w:t>Estadística de cantidad de productos vendidos según rubro</w:t>
             </w:r>
           </w:p>
         </w:tc>
@@ -22143,7 +22007,7 @@
                 <w:rFonts w:cs="Arial"/>
                 <w:szCs w:val="22"/>
               </w:rPr>
-              <w:t>pedido_estado</w:t>
+              <w:t>mod_estado</w:t>
             </w:r>
             <w:proofErr w:type="spellEnd"/>
           </w:p>
@@ -22171,14 +22035,45 @@
                 <w:rFonts w:cs="Arial"/>
                 <w:szCs w:val="22"/>
               </w:rPr>
-              <w:t>Solicitud de listado de estado pendiente de proveedor</w:t>
+              <w:t>{@</w:t>
+            </w:r>
+            <w:proofErr w:type="spellStart"/>
+            <w:r>
+              <w:rPr>
+                <w:rFonts w:cs="Arial"/>
+                <w:szCs w:val="22"/>
+              </w:rPr>
+              <w:t>id_venta</w:t>
+            </w:r>
+            <w:proofErr w:type="spellEnd"/>
+            <w:r>
+              <w:rPr>
+                <w:rFonts w:cs="Arial"/>
+                <w:szCs w:val="22"/>
+              </w:rPr>
+              <w:t xml:space="preserve"> +</w:t>
+            </w:r>
+            <w:proofErr w:type="spellStart"/>
+            <w:r>
+              <w:rPr>
+                <w:rFonts w:cs="Arial"/>
+                <w:szCs w:val="22"/>
+              </w:rPr>
+              <w:t>estado_envios</w:t>
+            </w:r>
+            <w:proofErr w:type="spellEnd"/>
+            <w:r>
+              <w:rPr>
+                <w:rFonts w:cs="Arial"/>
+                <w:szCs w:val="22"/>
+              </w:rPr>
+              <w:t>}</w:t>
             </w:r>
           </w:p>
         </w:tc>
       </w:tr>
       <w:tr>
         <w:trPr>
-          <w:trHeight w:val="70"/>
           <w:jc w:val="center"/>
         </w:trPr>
         <w:tc>
@@ -22205,8 +22100,7 @@
                 <w:rFonts w:cs="Arial"/>
                 <w:szCs w:val="22"/>
               </w:rPr>
-              <w:lastRenderedPageBreak/>
-              <w:t>rta_prov</w:t>
+              <w:t>ped_estad</w:t>
             </w:r>
             <w:proofErr w:type="spellEnd"/>
           </w:p>
@@ -22234,8 +22128,56 @@
                 <w:rFonts w:cs="Arial"/>
                 <w:szCs w:val="22"/>
               </w:rPr>
-              <w:t>[ok | error]</w:t>
-            </w:r>
+              <w:t xml:space="preserve">Este </w:t>
+            </w:r>
+            <w:r>
+              <w:rPr>
+                <w:rFonts w:cs="Arial"/>
+                <w:szCs w:val="22"/>
+              </w:rPr>
+              <w:t xml:space="preserve">flujo contiene los siguientes flujos: </w:t>
+            </w:r>
+            <w:proofErr w:type="spellStart"/>
+            <w:r>
+              <w:rPr>
+                <w:rFonts w:cs="Arial"/>
+                <w:szCs w:val="22"/>
+              </w:rPr>
+              <w:t>Estad_stock</w:t>
+            </w:r>
+            <w:proofErr w:type="spellEnd"/>
+            <w:r>
+              <w:rPr>
+                <w:rFonts w:cs="Arial"/>
+                <w:szCs w:val="22"/>
+              </w:rPr>
+              <w:t xml:space="preserve"> + </w:t>
+            </w:r>
+            <w:proofErr w:type="spellStart"/>
+            <w:r>
+              <w:rPr>
+                <w:rFonts w:cs="Arial"/>
+                <w:szCs w:val="22"/>
+              </w:rPr>
+              <w:t>Estad_prov</w:t>
+            </w:r>
+            <w:proofErr w:type="spellEnd"/>
+            <w:r>
+              <w:rPr>
+                <w:rFonts w:cs="Arial"/>
+                <w:szCs w:val="22"/>
+              </w:rPr>
+              <w:t xml:space="preserve"> + </w:t>
+            </w:r>
+            <w:proofErr w:type="spellStart"/>
+            <w:r>
+              <w:rPr>
+                <w:rFonts w:cs="Arial"/>
+                <w:szCs w:val="22"/>
+              </w:rPr>
+              <w:t>Estad_rubros</w:t>
+            </w:r>
+            <w:proofErr w:type="spellEnd"/>
           </w:p>
         </w:tc>
       </w:tr>
@@ -22262,15 +22204,13 @@
                 <w:szCs w:val="22"/>
               </w:rPr>
             </w:pPr>
-            <w:proofErr w:type="spellStart"/>
-            <w:r>
-              <w:rPr>
-                <w:rFonts w:cs="Arial"/>
-                <w:szCs w:val="22"/>
-              </w:rPr>
-              <w:t>rta_mod_prov</w:t>
-            </w:r>
-            <w:proofErr w:type="spellEnd"/>
+            <w:r>
+              <w:rPr>
+                <w:rFonts w:cs="Arial"/>
+                <w:szCs w:val="22"/>
+              </w:rPr>
+              <w:t>pedido</w:t>
+            </w:r>
           </w:p>
         </w:tc>
         <w:tc>
@@ -22296,7 +22236,71 @@
                 <w:rFonts w:cs="Arial"/>
                 <w:szCs w:val="22"/>
               </w:rPr>
-              <w:t>[El Proveedor no existe | modificación exitosa]</w:t>
+              <w:t>{@</w:t>
+            </w:r>
+            <w:proofErr w:type="spellStart"/>
+            <w:r>
+              <w:rPr>
+                <w:rFonts w:cs="Arial"/>
+                <w:szCs w:val="22"/>
+              </w:rPr>
+              <w:t>id_catalogo</w:t>
+            </w:r>
+            <w:proofErr w:type="spellEnd"/>
+            <w:r>
+              <w:rPr>
+                <w:rFonts w:cs="Arial"/>
+                <w:szCs w:val="22"/>
+              </w:rPr>
+              <w:t xml:space="preserve"> + @</w:t>
+            </w:r>
+            <w:proofErr w:type="spellStart"/>
+            <w:r>
+              <w:rPr>
+                <w:rFonts w:cs="Arial"/>
+                <w:szCs w:val="22"/>
+              </w:rPr>
+              <w:t>id_proveedor</w:t>
+            </w:r>
+            <w:proofErr w:type="spellEnd"/>
+            <w:r>
+              <w:rPr>
+                <w:rFonts w:cs="Arial"/>
+                <w:szCs w:val="22"/>
+              </w:rPr>
+              <w:t xml:space="preserve"> + @</w:t>
+            </w:r>
+            <w:proofErr w:type="spellStart"/>
+            <w:r>
+              <w:rPr>
+                <w:rFonts w:cs="Arial"/>
+                <w:szCs w:val="22"/>
+              </w:rPr>
+              <w:t>id_producto</w:t>
+            </w:r>
+            <w:proofErr w:type="spellEnd"/>
+            <w:r>
+              <w:rPr>
+                <w:rFonts w:cs="Arial"/>
+                <w:szCs w:val="22"/>
+              </w:rPr>
+              <w:t xml:space="preserve"> + </w:t>
+            </w:r>
+            <w:proofErr w:type="spellStart"/>
+            <w:r>
+              <w:rPr>
+                <w:rFonts w:cs="Arial"/>
+                <w:szCs w:val="22"/>
+              </w:rPr>
+              <w:t>cant_pedida</w:t>
+            </w:r>
+            <w:proofErr w:type="spellEnd"/>
+            <w:r>
+              <w:rPr>
+                <w:rFonts w:cs="Arial"/>
+                <w:szCs w:val="22"/>
+              </w:rPr>
+              <w:t>}</w:t>
             </w:r>
           </w:p>
         </w:tc>
@@ -22330,7 +22334,7 @@
                 <w:rFonts w:cs="Arial"/>
                 <w:szCs w:val="22"/>
               </w:rPr>
-              <w:t>rta_cliente</w:t>
+              <w:t>pedido_estado</w:t>
             </w:r>
             <w:proofErr w:type="spellEnd"/>
           </w:p>
@@ -22358,14 +22362,13 @@
                 <w:rFonts w:cs="Arial"/>
                 <w:szCs w:val="22"/>
               </w:rPr>
-              <w:t>[ok | error]</w:t>
+              <w:t>Solicitud de listado de estado pendiente de proveedor</w:t>
             </w:r>
           </w:p>
         </w:tc>
       </w:tr>
       <w:tr>
         <w:trPr>
-          <w:trHeight w:val="70"/>
           <w:jc w:val="center"/>
         </w:trPr>
         <w:tc>
@@ -22386,15 +22389,13 @@
                 <w:szCs w:val="22"/>
               </w:rPr>
             </w:pPr>
-            <w:proofErr w:type="spellStart"/>
-            <w:r>
-              <w:rPr>
-                <w:rFonts w:cs="Arial"/>
-                <w:szCs w:val="22"/>
-              </w:rPr>
-              <w:t>rta_mod_cliente</w:t>
-            </w:r>
-            <w:proofErr w:type="spellEnd"/>
+            <w:r>
+              <w:rPr>
+                <w:rFonts w:cs="Arial"/>
+                <w:szCs w:val="22"/>
+              </w:rPr>
+              <w:t>proveedor</w:t>
+            </w:r>
           </w:p>
         </w:tc>
         <w:tc>
@@ -22420,8 +22421,33 @@
                 <w:rFonts w:cs="Arial"/>
                 <w:szCs w:val="22"/>
               </w:rPr>
-              <w:t>[El Cliente no existe | modificación exitosa]</w:t>
-            </w:r>
+              <w:t xml:space="preserve">Este flujo contiene los siguientes flujos: </w:t>
+            </w:r>
+            <w:proofErr w:type="spellStart"/>
+            <w:r>
+              <w:rPr>
+                <w:rFonts w:cs="Arial"/>
+                <w:szCs w:val="22"/>
+              </w:rPr>
+              <w:t>datos_prov</w:t>
+            </w:r>
+            <w:proofErr w:type="spellEnd"/>
+            <w:r>
+              <w:rPr>
+                <w:rFonts w:cs="Arial"/>
+                <w:szCs w:val="22"/>
+              </w:rPr>
+              <w:t xml:space="preserve"> + </w:t>
+            </w:r>
+            <w:proofErr w:type="spellStart"/>
+            <w:r>
+              <w:rPr>
+                <w:rFonts w:cs="Arial"/>
+                <w:szCs w:val="22"/>
+              </w:rPr>
+              <w:t>datos_mod_prov</w:t>
+            </w:r>
+            <w:proofErr w:type="spellEnd"/>
           </w:p>
         </w:tc>
       </w:tr>
@@ -22453,7 +22479,7 @@
                 <w:rFonts w:cs="Arial"/>
                 <w:szCs w:val="22"/>
               </w:rPr>
-              <w:t>rta_ped_prov</w:t>
+              <w:t>rta_cli</w:t>
             </w:r>
             <w:proofErr w:type="spellEnd"/>
           </w:p>
@@ -22481,13 +22507,39 @@
                 <w:rFonts w:cs="Arial"/>
                 <w:szCs w:val="22"/>
               </w:rPr>
-              <w:t>[ok | error]</w:t>
-            </w:r>
+              <w:t xml:space="preserve">Este flujo contiene los siguientes flujos: </w:t>
+            </w:r>
+            <w:proofErr w:type="spellStart"/>
+            <w:r>
+              <w:rPr>
+                <w:rFonts w:cs="Arial"/>
+                <w:szCs w:val="22"/>
+              </w:rPr>
+              <w:t>rta_cliente</w:t>
+            </w:r>
+            <w:proofErr w:type="spellEnd"/>
+            <w:r>
+              <w:rPr>
+                <w:rFonts w:cs="Arial"/>
+                <w:szCs w:val="22"/>
+              </w:rPr>
+              <w:t xml:space="preserve"> + </w:t>
+            </w:r>
+            <w:proofErr w:type="spellStart"/>
+            <w:r>
+              <w:rPr>
+                <w:rFonts w:cs="Arial"/>
+                <w:szCs w:val="22"/>
+              </w:rPr>
+              <w:t>rta_mod_cliente</w:t>
+            </w:r>
+            <w:proofErr w:type="spellEnd"/>
           </w:p>
         </w:tc>
       </w:tr>
       <w:tr>
         <w:trPr>
+          <w:trHeight w:val="70"/>
           <w:jc w:val="center"/>
         </w:trPr>
         <w:tc>
@@ -22514,7 +22566,7 @@
                 <w:rFonts w:cs="Arial"/>
                 <w:szCs w:val="22"/>
               </w:rPr>
-              <w:t>rta_est_env</w:t>
+              <w:t>rta_cliente</w:t>
             </w:r>
             <w:proofErr w:type="spellEnd"/>
           </w:p>
@@ -22544,6 +22596,408 @@
               </w:rPr>
               <w:t>[ok | error]</w:t>
             </w:r>
+          </w:p>
+        </w:tc>
+      </w:tr>
+      <w:tr>
+        <w:trPr>
+          <w:jc w:val="center"/>
+        </w:trPr>
+        <w:tc>
+          <w:tcPr>
+            <w:tcW w:w="2063" w:type="dxa"/>
+            <w:tcBorders>
+              <w:top w:val="single" w:sz="4" w:space="0" w:color="auto"/>
+              <w:left w:val="single" w:sz="4" w:space="0" w:color="auto"/>
+              <w:bottom w:val="single" w:sz="4" w:space="0" w:color="auto"/>
+              <w:right w:val="single" w:sz="4" w:space="0" w:color="auto"/>
+            </w:tcBorders>
+            <w:vAlign w:val="center"/>
+          </w:tcPr>
+          <w:p>
+            <w:pPr>
+              <w:rPr>
+                <w:rFonts w:cs="Arial"/>
+                <w:szCs w:val="22"/>
+              </w:rPr>
+            </w:pPr>
+            <w:proofErr w:type="spellStart"/>
+            <w:r>
+              <w:rPr>
+                <w:rFonts w:cs="Arial"/>
+                <w:szCs w:val="22"/>
+              </w:rPr>
+              <w:t>rta_est_env</w:t>
+            </w:r>
+            <w:proofErr w:type="spellEnd"/>
+          </w:p>
+        </w:tc>
+        <w:tc>
+          <w:tcPr>
+            <w:tcW w:w="6656" w:type="dxa"/>
+            <w:tcBorders>
+              <w:top w:val="single" w:sz="4" w:space="0" w:color="auto"/>
+              <w:left w:val="single" w:sz="4" w:space="0" w:color="auto"/>
+              <w:bottom w:val="single" w:sz="4" w:space="0" w:color="auto"/>
+              <w:right w:val="single" w:sz="4" w:space="0" w:color="auto"/>
+            </w:tcBorders>
+            <w:vAlign w:val="center"/>
+          </w:tcPr>
+          <w:p>
+            <w:pPr>
+              <w:rPr>
+                <w:rFonts w:cs="Arial"/>
+                <w:szCs w:val="22"/>
+              </w:rPr>
+            </w:pPr>
+            <w:r>
+              <w:rPr>
+                <w:rFonts w:cs="Arial"/>
+                <w:szCs w:val="22"/>
+              </w:rPr>
+              <w:t>[ok | error]</w:t>
+            </w:r>
+          </w:p>
+        </w:tc>
+      </w:tr>
+      <w:tr>
+        <w:trPr>
+          <w:trHeight w:val="70"/>
+          <w:jc w:val="center"/>
+        </w:trPr>
+        <w:tc>
+          <w:tcPr>
+            <w:tcW w:w="2063" w:type="dxa"/>
+            <w:tcBorders>
+              <w:top w:val="single" w:sz="4" w:space="0" w:color="auto"/>
+              <w:left w:val="single" w:sz="4" w:space="0" w:color="auto"/>
+              <w:bottom w:val="single" w:sz="4" w:space="0" w:color="auto"/>
+              <w:right w:val="single" w:sz="4" w:space="0" w:color="auto"/>
+            </w:tcBorders>
+            <w:vAlign w:val="center"/>
+          </w:tcPr>
+          <w:p>
+            <w:pPr>
+              <w:rPr>
+                <w:rFonts w:cs="Arial"/>
+                <w:szCs w:val="22"/>
+              </w:rPr>
+            </w:pPr>
+            <w:proofErr w:type="spellStart"/>
+            <w:r>
+              <w:rPr>
+                <w:rFonts w:cs="Arial"/>
+                <w:szCs w:val="22"/>
+              </w:rPr>
+              <w:t>rta_mod_cliente</w:t>
+            </w:r>
+            <w:proofErr w:type="spellEnd"/>
+          </w:p>
+        </w:tc>
+        <w:tc>
+          <w:tcPr>
+            <w:tcW w:w="6656" w:type="dxa"/>
+            <w:tcBorders>
+              <w:top w:val="single" w:sz="4" w:space="0" w:color="auto"/>
+              <w:left w:val="single" w:sz="4" w:space="0" w:color="auto"/>
+              <w:bottom w:val="single" w:sz="4" w:space="0" w:color="auto"/>
+              <w:right w:val="single" w:sz="4" w:space="0" w:color="auto"/>
+            </w:tcBorders>
+            <w:vAlign w:val="center"/>
+          </w:tcPr>
+          <w:p>
+            <w:pPr>
+              <w:rPr>
+                <w:rFonts w:cs="Arial"/>
+                <w:szCs w:val="22"/>
+              </w:rPr>
+            </w:pPr>
+            <w:r>
+              <w:rPr>
+                <w:rFonts w:cs="Arial"/>
+                <w:szCs w:val="22"/>
+              </w:rPr>
+              <w:t>[El Cliente no existe | modificación exitosa]</w:t>
+            </w:r>
+          </w:p>
+        </w:tc>
+      </w:tr>
+      <w:tr>
+        <w:trPr>
+          <w:trHeight w:val="70"/>
+          <w:jc w:val="center"/>
+        </w:trPr>
+        <w:tc>
+          <w:tcPr>
+            <w:tcW w:w="2063" w:type="dxa"/>
+            <w:tcBorders>
+              <w:top w:val="single" w:sz="4" w:space="0" w:color="auto"/>
+              <w:left w:val="single" w:sz="4" w:space="0" w:color="auto"/>
+              <w:bottom w:val="single" w:sz="4" w:space="0" w:color="auto"/>
+              <w:right w:val="single" w:sz="4" w:space="0" w:color="auto"/>
+            </w:tcBorders>
+            <w:vAlign w:val="center"/>
+          </w:tcPr>
+          <w:p>
+            <w:pPr>
+              <w:rPr>
+                <w:rFonts w:cs="Arial"/>
+                <w:szCs w:val="22"/>
+              </w:rPr>
+            </w:pPr>
+            <w:proofErr w:type="spellStart"/>
+            <w:r>
+              <w:rPr>
+                <w:rFonts w:cs="Arial"/>
+                <w:szCs w:val="22"/>
+              </w:rPr>
+              <w:t>rta_mod_prov</w:t>
+            </w:r>
+            <w:proofErr w:type="spellEnd"/>
+          </w:p>
+        </w:tc>
+        <w:tc>
+          <w:tcPr>
+            <w:tcW w:w="6656" w:type="dxa"/>
+            <w:tcBorders>
+              <w:top w:val="single" w:sz="4" w:space="0" w:color="auto"/>
+              <w:left w:val="single" w:sz="4" w:space="0" w:color="auto"/>
+              <w:bottom w:val="single" w:sz="4" w:space="0" w:color="auto"/>
+              <w:right w:val="single" w:sz="4" w:space="0" w:color="auto"/>
+            </w:tcBorders>
+            <w:vAlign w:val="center"/>
+          </w:tcPr>
+          <w:p>
+            <w:pPr>
+              <w:rPr>
+                <w:rFonts w:cs="Arial"/>
+                <w:szCs w:val="22"/>
+              </w:rPr>
+            </w:pPr>
+            <w:r>
+              <w:rPr>
+                <w:rFonts w:cs="Arial"/>
+                <w:szCs w:val="22"/>
+              </w:rPr>
+              <w:t>[El Proveedor no existe | modificación exitosa]</w:t>
+            </w:r>
+          </w:p>
+        </w:tc>
+      </w:tr>
+      <w:tr>
+        <w:trPr>
+          <w:jc w:val="center"/>
+        </w:trPr>
+        <w:tc>
+          <w:tcPr>
+            <w:tcW w:w="2063" w:type="dxa"/>
+            <w:tcBorders>
+              <w:top w:val="single" w:sz="4" w:space="0" w:color="auto"/>
+              <w:left w:val="single" w:sz="4" w:space="0" w:color="auto"/>
+              <w:bottom w:val="single" w:sz="4" w:space="0" w:color="auto"/>
+              <w:right w:val="single" w:sz="4" w:space="0" w:color="auto"/>
+            </w:tcBorders>
+            <w:vAlign w:val="center"/>
+          </w:tcPr>
+          <w:p>
+            <w:pPr>
+              <w:rPr>
+                <w:rFonts w:cs="Arial"/>
+                <w:szCs w:val="22"/>
+              </w:rPr>
+            </w:pPr>
+            <w:proofErr w:type="spellStart"/>
+            <w:r>
+              <w:rPr>
+                <w:rFonts w:cs="Arial"/>
+                <w:szCs w:val="22"/>
+              </w:rPr>
+              <w:t>rta_ped_prov</w:t>
+            </w:r>
+            <w:proofErr w:type="spellEnd"/>
+          </w:p>
+        </w:tc>
+        <w:tc>
+          <w:tcPr>
+            <w:tcW w:w="6656" w:type="dxa"/>
+            <w:tcBorders>
+              <w:top w:val="single" w:sz="4" w:space="0" w:color="auto"/>
+              <w:left w:val="single" w:sz="4" w:space="0" w:color="auto"/>
+              <w:bottom w:val="single" w:sz="4" w:space="0" w:color="auto"/>
+              <w:right w:val="single" w:sz="4" w:space="0" w:color="auto"/>
+            </w:tcBorders>
+            <w:vAlign w:val="center"/>
+          </w:tcPr>
+          <w:p>
+            <w:pPr>
+              <w:rPr>
+                <w:rFonts w:cs="Arial"/>
+                <w:szCs w:val="22"/>
+              </w:rPr>
+            </w:pPr>
+            <w:r>
+              <w:rPr>
+                <w:rFonts w:cs="Arial"/>
+                <w:szCs w:val="22"/>
+              </w:rPr>
+              <w:t>[ok | error]</w:t>
+            </w:r>
+          </w:p>
+        </w:tc>
+      </w:tr>
+      <w:tr>
+        <w:trPr>
+          <w:trHeight w:val="70"/>
+          <w:jc w:val="center"/>
+        </w:trPr>
+        <w:tc>
+          <w:tcPr>
+            <w:tcW w:w="2063" w:type="dxa"/>
+            <w:tcBorders>
+              <w:top w:val="single" w:sz="4" w:space="0" w:color="auto"/>
+              <w:left w:val="single" w:sz="4" w:space="0" w:color="auto"/>
+              <w:bottom w:val="single" w:sz="4" w:space="0" w:color="auto"/>
+              <w:right w:val="single" w:sz="4" w:space="0" w:color="auto"/>
+            </w:tcBorders>
+            <w:vAlign w:val="center"/>
+          </w:tcPr>
+          <w:p>
+            <w:pPr>
+              <w:rPr>
+                <w:rFonts w:cs="Arial"/>
+                <w:szCs w:val="22"/>
+              </w:rPr>
+            </w:pPr>
+            <w:proofErr w:type="spellStart"/>
+            <w:r>
+              <w:rPr>
+                <w:rFonts w:cs="Arial"/>
+                <w:szCs w:val="22"/>
+              </w:rPr>
+              <w:t>rta_prov</w:t>
+            </w:r>
+            <w:proofErr w:type="spellEnd"/>
+          </w:p>
+        </w:tc>
+        <w:tc>
+          <w:tcPr>
+            <w:tcW w:w="6656" w:type="dxa"/>
+            <w:tcBorders>
+              <w:top w:val="single" w:sz="4" w:space="0" w:color="auto"/>
+              <w:left w:val="single" w:sz="4" w:space="0" w:color="auto"/>
+              <w:bottom w:val="single" w:sz="4" w:space="0" w:color="auto"/>
+              <w:right w:val="single" w:sz="4" w:space="0" w:color="auto"/>
+            </w:tcBorders>
+            <w:vAlign w:val="center"/>
+          </w:tcPr>
+          <w:p>
+            <w:pPr>
+              <w:rPr>
+                <w:rFonts w:cs="Arial"/>
+                <w:szCs w:val="22"/>
+              </w:rPr>
+            </w:pPr>
+            <w:r>
+              <w:rPr>
+                <w:rFonts w:cs="Arial"/>
+                <w:szCs w:val="22"/>
+              </w:rPr>
+              <w:t>[ok | error]</w:t>
+            </w:r>
+          </w:p>
+        </w:tc>
+      </w:tr>
+      <w:tr>
+        <w:trPr>
+          <w:jc w:val="center"/>
+        </w:trPr>
+        <w:tc>
+          <w:tcPr>
+            <w:tcW w:w="2063" w:type="dxa"/>
+            <w:tcBorders>
+              <w:top w:val="single" w:sz="4" w:space="0" w:color="auto"/>
+              <w:left w:val="single" w:sz="4" w:space="0" w:color="auto"/>
+              <w:bottom w:val="single" w:sz="4" w:space="0" w:color="auto"/>
+              <w:right w:val="single" w:sz="4" w:space="0" w:color="auto"/>
+            </w:tcBorders>
+            <w:vAlign w:val="center"/>
+          </w:tcPr>
+          <w:p>
+            <w:pPr>
+              <w:rPr>
+                <w:rFonts w:cs="Arial"/>
+                <w:szCs w:val="22"/>
+              </w:rPr>
+            </w:pPr>
+            <w:proofErr w:type="spellStart"/>
+            <w:r>
+              <w:rPr>
+                <w:rFonts w:cs="Arial"/>
+                <w:szCs w:val="22"/>
+              </w:rPr>
+              <w:t>rta_proveedor</w:t>
+            </w:r>
+            <w:proofErr w:type="spellEnd"/>
+          </w:p>
+        </w:tc>
+        <w:tc>
+          <w:tcPr>
+            <w:tcW w:w="6656" w:type="dxa"/>
+            <w:tcBorders>
+              <w:top w:val="single" w:sz="4" w:space="0" w:color="auto"/>
+              <w:left w:val="single" w:sz="4" w:space="0" w:color="auto"/>
+              <w:bottom w:val="single" w:sz="4" w:space="0" w:color="auto"/>
+              <w:right w:val="single" w:sz="4" w:space="0" w:color="auto"/>
+            </w:tcBorders>
+            <w:vAlign w:val="center"/>
+          </w:tcPr>
+          <w:p>
+            <w:pPr>
+              <w:rPr>
+                <w:rFonts w:cs="Arial"/>
+                <w:szCs w:val="22"/>
+              </w:rPr>
+            </w:pPr>
+            <w:r>
+              <w:rPr>
+                <w:rFonts w:cs="Arial"/>
+                <w:szCs w:val="22"/>
+              </w:rPr>
+              <w:t xml:space="preserve">Este flujo contiene los siguientes flujos: </w:t>
+            </w:r>
+            <w:proofErr w:type="spellStart"/>
+            <w:r>
+              <w:rPr>
+                <w:rFonts w:cs="Arial"/>
+                <w:szCs w:val="22"/>
+              </w:rPr>
+              <w:t>rta_prov</w:t>
+            </w:r>
+            <w:proofErr w:type="spellEnd"/>
+            <w:r>
+              <w:rPr>
+                <w:rFonts w:cs="Arial"/>
+                <w:szCs w:val="22"/>
+              </w:rPr>
+              <w:t xml:space="preserve"> + </w:t>
+            </w:r>
+            <w:proofErr w:type="spellStart"/>
+            <w:r>
+              <w:rPr>
+                <w:rFonts w:cs="Arial"/>
+                <w:szCs w:val="22"/>
+              </w:rPr>
+              <w:t>rta_mod_prov</w:t>
+            </w:r>
+            <w:proofErr w:type="spellEnd"/>
+          </w:p>
+          <w:p>
+            <w:pPr>
+              <w:rPr>
+                <w:rFonts w:cs="Arial"/>
+                <w:szCs w:val="22"/>
+              </w:rPr>
+            </w:pPr>
           </w:p>
         </w:tc>
       </w:tr>
@@ -24130,6 +24584,7 @@
                 <w:sz w:val="20"/>
                 <w:szCs w:val="20"/>
               </w:rPr>
+              <w:lastRenderedPageBreak/>
               <w:t>Grupo</w:t>
             </w:r>
           </w:p>
@@ -24627,15 +25082,7 @@
                 <w:rFonts w:cs="Arial"/>
                 <w:szCs w:val="22"/>
               </w:rPr>
-              <w:t xml:space="preserve">cadena </w:t>
-            </w:r>
-            <w:r>
-              <w:rPr>
-                <w:rFonts w:cs="Arial"/>
-                <w:szCs w:val="22"/>
-              </w:rPr>
-              <w:lastRenderedPageBreak/>
-              <w:t>de texto</w:t>
+              <w:t>cadena de texto</w:t>
             </w:r>
           </w:p>
         </w:tc>
@@ -24656,7 +25103,6 @@
                 <w:rFonts w:cs="Arial"/>
                 <w:szCs w:val="22"/>
               </w:rPr>
-              <w:lastRenderedPageBreak/>
               <w:t>15</w:t>
             </w:r>
           </w:p>
@@ -27113,6 +27559,7 @@
                 <w:rFonts w:cs="Arial"/>
                 <w:szCs w:val="22"/>
               </w:rPr>
+              <w:lastRenderedPageBreak/>
               <w:t>id_remito</w:t>
             </w:r>
             <w:proofErr w:type="spellEnd"/>
@@ -27903,7 +28350,6 @@
                 <w:rFonts w:cs="Arial"/>
                 <w:szCs w:val="22"/>
               </w:rPr>
-              <w:lastRenderedPageBreak/>
               <w:t>precio</w:t>
             </w:r>
           </w:p>
@@ -28694,6 +29140,7 @@
           <w:noProof/>
           <w:lang w:eastAsia="es-AR"/>
         </w:rPr>
+        <w:lastRenderedPageBreak/>
         <w:drawing>
           <wp:inline distT="0" distB="0" distL="0" distR="0">
             <wp:extent cx="6412774" cy="2609850"/>
@@ -28712,7 +29159,7 @@
                     </pic:cNvPicPr>
                   </pic:nvPicPr>
                   <pic:blipFill>
-                    <a:blip r:embed="rId17">
+                    <a:blip r:embed="rId18">
                       <a:extLst>
                         <a:ext uri="{28A0092B-C50C-407E-A947-70E740481C1C}">
                           <a14:useLocalDpi xmlns:a14="http://schemas.microsoft.com/office/drawing/2010/main" val="0"/>
@@ -29266,7 +29713,7 @@
                     </pic:cNvPicPr>
                   </pic:nvPicPr>
                   <pic:blipFill>
-                    <a:blip r:embed="rId18">
+                    <a:blip r:embed="rId19">
                       <a:extLst>
                         <a:ext uri="{28A0092B-C50C-407E-A947-70E740481C1C}">
                           <a14:useLocalDpi xmlns:a14="http://schemas.microsoft.com/office/drawing/2010/main" val="0"/>
@@ -29689,7 +30136,7 @@
                     </pic:cNvPicPr>
                   </pic:nvPicPr>
                   <pic:blipFill>
-                    <a:blip r:embed="rId19">
+                    <a:blip r:embed="rId20">
                       <a:extLst>
                         <a:ext uri="{28A0092B-C50C-407E-A947-70E740481C1C}">
                           <a14:useLocalDpi xmlns:a14="http://schemas.microsoft.com/office/drawing/2010/main" val="0"/>
@@ -30123,7 +30570,7 @@
                     </pic:cNvPicPr>
                   </pic:nvPicPr>
                   <pic:blipFill>
-                    <a:blip r:embed="rId20">
+                    <a:blip r:embed="rId21">
                       <a:extLst>
                         <a:ext uri="{28A0092B-C50C-407E-A947-70E740481C1C}">
                           <a14:useLocalDpi xmlns:a14="http://schemas.microsoft.com/office/drawing/2010/main" val="0"/>
@@ -30527,7 +30974,7 @@
                     </pic:cNvPicPr>
                   </pic:nvPicPr>
                   <pic:blipFill>
-                    <a:blip r:embed="rId21">
+                    <a:blip r:embed="rId22">
                       <a:extLst>
                         <a:ext uri="{28A0092B-C50C-407E-A947-70E740481C1C}">
                           <a14:useLocalDpi xmlns:a14="http://schemas.microsoft.com/office/drawing/2010/main" val="0"/>
@@ -31035,7 +31482,7 @@
                     </pic:cNvPicPr>
                   </pic:nvPicPr>
                   <pic:blipFill>
-                    <a:blip r:embed="rId22">
+                    <a:blip r:embed="rId23">
                       <a:extLst>
                         <a:ext uri="{28A0092B-C50C-407E-A947-70E740481C1C}">
                           <a14:useLocalDpi xmlns:a14="http://schemas.microsoft.com/office/drawing/2010/main" val="0"/>
@@ -31491,7 +31938,7 @@
                     </pic:cNvPicPr>
                   </pic:nvPicPr>
                   <pic:blipFill>
-                    <a:blip r:embed="rId23">
+                    <a:blip r:embed="rId24">
                       <a:extLst>
                         <a:ext uri="{28A0092B-C50C-407E-A947-70E740481C1C}">
                           <a14:useLocalDpi xmlns:a14="http://schemas.microsoft.com/office/drawing/2010/main" val="0"/>
@@ -31980,7 +32427,7 @@
                     </pic:cNvPicPr>
                   </pic:nvPicPr>
                   <pic:blipFill>
-                    <a:blip r:embed="rId24">
+                    <a:blip r:embed="rId25">
                       <a:extLst>
                         <a:ext uri="{28A0092B-C50C-407E-A947-70E740481C1C}">
                           <a14:useLocalDpi xmlns:a14="http://schemas.microsoft.com/office/drawing/2010/main" val="0"/>
@@ -32471,7 +32918,7 @@
                     </pic:cNvPicPr>
                   </pic:nvPicPr>
                   <pic:blipFill>
-                    <a:blip r:embed="rId25">
+                    <a:blip r:embed="rId26">
                       <a:extLst>
                         <a:ext uri="{28A0092B-C50C-407E-A947-70E740481C1C}">
                           <a14:useLocalDpi xmlns:a14="http://schemas.microsoft.com/office/drawing/2010/main" val="0"/>
@@ -32987,7 +33434,7 @@
                     </pic:cNvPicPr>
                   </pic:nvPicPr>
                   <pic:blipFill>
-                    <a:blip r:embed="rId26">
+                    <a:blip r:embed="rId27">
                       <a:extLst>
                         <a:ext uri="{28A0092B-C50C-407E-A947-70E740481C1C}">
                           <a14:useLocalDpi xmlns:a14="http://schemas.microsoft.com/office/drawing/2010/main" val="0"/>
@@ -33537,7 +33984,7 @@
                     </pic:cNvPicPr>
                   </pic:nvPicPr>
                   <pic:blipFill>
-                    <a:blip r:embed="rId27">
+                    <a:blip r:embed="rId28">
                       <a:extLst>
                         <a:ext uri="{28A0092B-C50C-407E-A947-70E740481C1C}">
                           <a14:useLocalDpi xmlns:a14="http://schemas.microsoft.com/office/drawing/2010/main" val="0"/>
@@ -34039,7 +34486,7 @@
                     </pic:cNvPicPr>
                   </pic:nvPicPr>
                   <pic:blipFill>
-                    <a:blip r:embed="rId28">
+                    <a:blip r:embed="rId29">
                       <a:extLst>
                         <a:ext uri="{28A0092B-C50C-407E-A947-70E740481C1C}">
                           <a14:useLocalDpi xmlns:a14="http://schemas.microsoft.com/office/drawing/2010/main" val="0"/>
@@ -34539,7 +34986,7 @@
                     </pic:cNvPicPr>
                   </pic:nvPicPr>
                   <pic:blipFill>
-                    <a:blip r:embed="rId29">
+                    <a:blip r:embed="rId30">
                       <a:extLst>
                         <a:ext uri="{28A0092B-C50C-407E-A947-70E740481C1C}">
                           <a14:useLocalDpi xmlns:a14="http://schemas.microsoft.com/office/drawing/2010/main" val="0"/>
@@ -35013,7 +35460,7 @@
                     </pic:cNvPicPr>
                   </pic:nvPicPr>
                   <pic:blipFill>
-                    <a:blip r:embed="rId30">
+                    <a:blip r:embed="rId31">
                       <a:extLst>
                         <a:ext uri="{28A0092B-C50C-407E-A947-70E740481C1C}">
                           <a14:useLocalDpi xmlns:a14="http://schemas.microsoft.com/office/drawing/2010/main" val="0"/>
@@ -35458,7 +35905,7 @@
                     </pic:cNvPicPr>
                   </pic:nvPicPr>
                   <pic:blipFill>
-                    <a:blip r:embed="rId31">
+                    <a:blip r:embed="rId32">
                       <a:extLst>
                         <a:ext uri="{28A0092B-C50C-407E-A947-70E740481C1C}">
                           <a14:useLocalDpi xmlns:a14="http://schemas.microsoft.com/office/drawing/2010/main" val="0"/>
@@ -35916,7 +36363,7 @@
                     </pic:cNvPicPr>
                   </pic:nvPicPr>
                   <pic:blipFill>
-                    <a:blip r:embed="rId32">
+                    <a:blip r:embed="rId33">
                       <a:extLst>
                         <a:ext uri="{28A0092B-C50C-407E-A947-70E740481C1C}">
                           <a14:useLocalDpi xmlns:a14="http://schemas.microsoft.com/office/drawing/2010/main" val="0"/>
@@ -36667,9 +37114,9 @@
       </w:pPr>
     </w:p>
     <w:sectPr>
-      <w:headerReference w:type="default" r:id="rId33"/>
-      <w:footerReference w:type="even" r:id="rId34"/>
-      <w:footerReference w:type="default" r:id="rId35"/>
+      <w:headerReference w:type="default" r:id="rId34"/>
+      <w:footerReference w:type="even" r:id="rId35"/>
+      <w:footerReference w:type="default" r:id="rId36"/>
       <w:pgSz w:w="11907" w:h="16840" w:code="9"/>
       <w:pgMar w:top="1418" w:right="1134" w:bottom="1418" w:left="1418" w:header="709" w:footer="709" w:gutter="0"/>
       <w:pgNumType w:start="0"/>
@@ -36682,7 +37129,7 @@
 </file>
 
 <file path=word/endnotes.xml><?xml version="1.0" encoding="utf-8"?>
-<w:endnotes xmlns:wpc="http://schemas.microsoft.com/office/word/2010/wordprocessingCanvas" xmlns:cx="http://schemas.microsoft.com/office/drawing/2014/chartex" xmlns:cx1="http://schemas.microsoft.com/office/drawing/2015/9/8/chartex" xmlns:cx2="http://schemas.microsoft.com/office/drawing/2015/10/21/chartex" xmlns:cx3="http://schemas.microsoft.com/office/drawing/2016/5/9/chartex" xmlns:cx4="http://schemas.microsoft.com/office/drawing/2016/5/10/chartex" xmlns:cx5="http://schemas.microsoft.com/office/drawing/2016/5/11/chartex" xmlns:cx6="http://schemas.microsoft.com/office/drawing/2016/5/12/chartex" xmlns:cx7="http://schemas.microsoft.com/office/drawing/2016/5/13/chartex" xmlns:cx8="http://schemas.microsoft.com/office/drawing/2016/5/14/chartex" xmlns:mc="http://schemas.openxmlformats.org/markup-compatibility/2006" xmlns:aink="http://schemas.microsoft.com/office/drawing/2016/ink" xmlns:am3d="http://schemas.microsoft.com/office/drawing/2017/model3d" xmlns:o="urn:schemas-microsoft-com:office:office" xmlns:r="http://schemas.openxmlformats.org/officeDocument/2006/relationships" xmlns:m="http://schemas.openxmlformats.org/officeDocument/2006/math" xmlns:v="urn:schemas-microsoft-com:vml" xmlns:wp14="http://schemas.microsoft.com/office/word/2010/wordprocessingDrawing" xmlns:wp="http://schemas.openxmlformats.org/drawingml/2006/wordprocessingDrawing" xmlns:w10="urn:schemas-microsoft-com:office:word" xmlns:w="http://schemas.openxmlformats.org/wordprocessingml/2006/main" xmlns:w14="http://schemas.microsoft.com/office/word/2010/wordml" xmlns:w15="http://schemas.microsoft.com/office/word/2012/wordml" xmlns:w16cid="http://schemas.microsoft.com/office/word/2016/wordml/cid" xmlns:w16se="http://schemas.microsoft.com/office/word/2015/wordml/symex" xmlns:wpg="http://schemas.microsoft.com/office/word/2010/wordprocessingGroup" xmlns:wpi="http://schemas.microsoft.com/office/word/2010/wordprocessingInk" xmlns:wne="http://schemas.microsoft.com/office/word/2006/wordml" xmlns:wps="http://schemas.microsoft.com/office/word/2010/wordprocessingShape" mc:Ignorable="w14 w15 w16se w16cid wp14">
+<w:endnotes xmlns:wpc="http://schemas.microsoft.com/office/word/2010/wordprocessingCanvas" xmlns:mc="http://schemas.openxmlformats.org/markup-compatibility/2006" xmlns:o="urn:schemas-microsoft-com:office:office" xmlns:r="http://schemas.openxmlformats.org/officeDocument/2006/relationships" xmlns:m="http://schemas.openxmlformats.org/officeDocument/2006/math" xmlns:v="urn:schemas-microsoft-com:vml" xmlns:wp14="http://schemas.microsoft.com/office/word/2010/wordprocessingDrawing" xmlns:wp="http://schemas.openxmlformats.org/drawingml/2006/wordprocessingDrawing" xmlns:w10="urn:schemas-microsoft-com:office:word" xmlns:w="http://schemas.openxmlformats.org/wordprocessingml/2006/main" xmlns:w14="http://schemas.microsoft.com/office/word/2010/wordml" xmlns:wpg="http://schemas.microsoft.com/office/word/2010/wordprocessingGroup" xmlns:wpi="http://schemas.microsoft.com/office/word/2010/wordprocessingInk" xmlns:wne="http://schemas.microsoft.com/office/word/2006/wordml" xmlns:wps="http://schemas.microsoft.com/office/word/2010/wordprocessingShape" mc:Ignorable="w14 wp14">
   <w:endnote w:type="separator" w:id="-1">
     <w:p>
       <w:r>
@@ -36701,7 +37148,7 @@
 </file>
 
 <file path=word/footer1.xml><?xml version="1.0" encoding="utf-8"?>
-<w:ftr xmlns:wpc="http://schemas.microsoft.com/office/word/2010/wordprocessingCanvas" xmlns:cx="http://schemas.microsoft.com/office/drawing/2014/chartex" xmlns:cx1="http://schemas.microsoft.com/office/drawing/2015/9/8/chartex" xmlns:cx2="http://schemas.microsoft.com/office/drawing/2015/10/21/chartex" xmlns:cx3="http://schemas.microsoft.com/office/drawing/2016/5/9/chartex" xmlns:cx4="http://schemas.microsoft.com/office/drawing/2016/5/10/chartex" xmlns:cx5="http://schemas.microsoft.com/office/drawing/2016/5/11/chartex" xmlns:cx6="http://schemas.microsoft.com/office/drawing/2016/5/12/chartex" xmlns:cx7="http://schemas.microsoft.com/office/drawing/2016/5/13/chartex" xmlns:cx8="http://schemas.microsoft.com/office/drawing/2016/5/14/chartex" xmlns:mc="http://schemas.openxmlformats.org/markup-compatibility/2006" xmlns:aink="http://schemas.microsoft.com/office/drawing/2016/ink" xmlns:am3d="http://schemas.microsoft.com/office/drawing/2017/model3d" xmlns:o="urn:schemas-microsoft-com:office:office" xmlns:r="http://schemas.openxmlformats.org/officeDocument/2006/relationships" xmlns:m="http://schemas.openxmlformats.org/officeDocument/2006/math" xmlns:v="urn:schemas-microsoft-com:vml" xmlns:wp14="http://schemas.microsoft.com/office/word/2010/wordprocessingDrawing" xmlns:wp="http://schemas.openxmlformats.org/drawingml/2006/wordprocessingDrawing" xmlns:w10="urn:schemas-microsoft-com:office:word" xmlns:w="http://schemas.openxmlformats.org/wordprocessingml/2006/main" xmlns:w14="http://schemas.microsoft.com/office/word/2010/wordml" xmlns:w15="http://schemas.microsoft.com/office/word/2012/wordml" xmlns:w16cid="http://schemas.microsoft.com/office/word/2016/wordml/cid" xmlns:w16se="http://schemas.microsoft.com/office/word/2015/wordml/symex" xmlns:wpg="http://schemas.microsoft.com/office/word/2010/wordprocessingGroup" xmlns:wpi="http://schemas.microsoft.com/office/word/2010/wordprocessingInk" xmlns:wne="http://schemas.microsoft.com/office/word/2006/wordml" xmlns:wps="http://schemas.microsoft.com/office/word/2010/wordprocessingShape" mc:Ignorable="w14 w15 w16se w16cid wp14">
+<w:ftr xmlns:wpc="http://schemas.microsoft.com/office/word/2010/wordprocessingCanvas" xmlns:mc="http://schemas.openxmlformats.org/markup-compatibility/2006" xmlns:o="urn:schemas-microsoft-com:office:office" xmlns:r="http://schemas.openxmlformats.org/officeDocument/2006/relationships" xmlns:m="http://schemas.openxmlformats.org/officeDocument/2006/math" xmlns:v="urn:schemas-microsoft-com:vml" xmlns:wp14="http://schemas.microsoft.com/office/word/2010/wordprocessingDrawing" xmlns:wp="http://schemas.openxmlformats.org/drawingml/2006/wordprocessingDrawing" xmlns:w10="urn:schemas-microsoft-com:office:word" xmlns:w="http://schemas.openxmlformats.org/wordprocessingml/2006/main" xmlns:w14="http://schemas.microsoft.com/office/word/2010/wordml" xmlns:wpg="http://schemas.microsoft.com/office/word/2010/wordprocessingGroup" xmlns:wpi="http://schemas.microsoft.com/office/word/2010/wordprocessingInk" xmlns:wne="http://schemas.microsoft.com/office/word/2006/wordml" xmlns:wps="http://schemas.microsoft.com/office/word/2010/wordprocessingShape" mc:Ignorable="w14 wp14">
   <w:p>
     <w:pPr>
       <w:jc w:val="right"/>
@@ -36751,7 +37198,7 @@
 </file>
 
 <file path=word/footer2.xml><?xml version="1.0" encoding="utf-8"?>
-<w:ftr xmlns:wpc="http://schemas.microsoft.com/office/word/2010/wordprocessingCanvas" xmlns:cx="http://schemas.microsoft.com/office/drawing/2014/chartex" xmlns:cx1="http://schemas.microsoft.com/office/drawing/2015/9/8/chartex" xmlns:cx2="http://schemas.microsoft.com/office/drawing/2015/10/21/chartex" xmlns:cx3="http://schemas.microsoft.com/office/drawing/2016/5/9/chartex" xmlns:cx4="http://schemas.microsoft.com/office/drawing/2016/5/10/chartex" xmlns:cx5="http://schemas.microsoft.com/office/drawing/2016/5/11/chartex" xmlns:cx6="http://schemas.microsoft.com/office/drawing/2016/5/12/chartex" xmlns:cx7="http://schemas.microsoft.com/office/drawing/2016/5/13/chartex" xmlns:cx8="http://schemas.microsoft.com/office/drawing/2016/5/14/chartex" xmlns:mc="http://schemas.openxmlformats.org/markup-compatibility/2006" xmlns:aink="http://schemas.microsoft.com/office/drawing/2016/ink" xmlns:am3d="http://schemas.microsoft.com/office/drawing/2017/model3d" xmlns:o="urn:schemas-microsoft-com:office:office" xmlns:r="http://schemas.openxmlformats.org/officeDocument/2006/relationships" xmlns:m="http://schemas.openxmlformats.org/officeDocument/2006/math" xmlns:v="urn:schemas-microsoft-com:vml" xmlns:wp14="http://schemas.microsoft.com/office/word/2010/wordprocessingDrawing" xmlns:wp="http://schemas.openxmlformats.org/drawingml/2006/wordprocessingDrawing" xmlns:w10="urn:schemas-microsoft-com:office:word" xmlns:w="http://schemas.openxmlformats.org/wordprocessingml/2006/main" xmlns:w14="http://schemas.microsoft.com/office/word/2010/wordml" xmlns:w15="http://schemas.microsoft.com/office/word/2012/wordml" xmlns:w16cid="http://schemas.microsoft.com/office/word/2016/wordml/cid" xmlns:w16se="http://schemas.microsoft.com/office/word/2015/wordml/symex" xmlns:wpg="http://schemas.microsoft.com/office/word/2010/wordprocessingGroup" xmlns:wpi="http://schemas.microsoft.com/office/word/2010/wordprocessingInk" xmlns:wne="http://schemas.microsoft.com/office/word/2006/wordml" xmlns:wps="http://schemas.microsoft.com/office/word/2010/wordprocessingShape" mc:Ignorable="w14 w15 w16se w16cid wp14">
+<w:ftr xmlns:wpc="http://schemas.microsoft.com/office/word/2010/wordprocessingCanvas" xmlns:mc="http://schemas.openxmlformats.org/markup-compatibility/2006" xmlns:o="urn:schemas-microsoft-com:office:office" xmlns:r="http://schemas.openxmlformats.org/officeDocument/2006/relationships" xmlns:m="http://schemas.openxmlformats.org/officeDocument/2006/math" xmlns:v="urn:schemas-microsoft-com:vml" xmlns:wp14="http://schemas.microsoft.com/office/word/2010/wordprocessingDrawing" xmlns:wp="http://schemas.openxmlformats.org/drawingml/2006/wordprocessingDrawing" xmlns:w10="urn:schemas-microsoft-com:office:word" xmlns:w="http://schemas.openxmlformats.org/wordprocessingml/2006/main" xmlns:w14="http://schemas.microsoft.com/office/word/2010/wordml" xmlns:wpg="http://schemas.microsoft.com/office/word/2010/wordprocessingGroup" xmlns:wpi="http://schemas.microsoft.com/office/word/2010/wordprocessingInk" xmlns:wne="http://schemas.microsoft.com/office/word/2006/wordml" xmlns:wps="http://schemas.microsoft.com/office/word/2010/wordprocessingShape" mc:Ignorable="w14 wp14">
   <w:tbl>
     <w:tblPr>
       <w:tblW w:w="10092" w:type="dxa"/>
@@ -36891,7 +37338,7 @@
               <w:noProof/>
               <w:sz w:val="20"/>
             </w:rPr>
-            <w:t>18</w:t>
+            <w:t>5</w:t>
           </w:r>
           <w:r>
             <w:rPr>
@@ -36953,7 +37400,7 @@
 </file>
 
 <file path=word/footnotes.xml><?xml version="1.0" encoding="utf-8"?>
-<w:footnotes xmlns:wpc="http://schemas.microsoft.com/office/word/2010/wordprocessingCanvas" xmlns:cx="http://schemas.microsoft.com/office/drawing/2014/chartex" xmlns:cx1="http://schemas.microsoft.com/office/drawing/2015/9/8/chartex" xmlns:cx2="http://schemas.microsoft.com/office/drawing/2015/10/21/chartex" xmlns:cx3="http://schemas.microsoft.com/office/drawing/2016/5/9/chartex" xmlns:cx4="http://schemas.microsoft.com/office/drawing/2016/5/10/chartex" xmlns:cx5="http://schemas.microsoft.com/office/drawing/2016/5/11/chartex" xmlns:cx6="http://schemas.microsoft.com/office/drawing/2016/5/12/chartex" xmlns:cx7="http://schemas.microsoft.com/office/drawing/2016/5/13/chartex" xmlns:cx8="http://schemas.microsoft.com/office/drawing/2016/5/14/chartex" xmlns:mc="http://schemas.openxmlformats.org/markup-compatibility/2006" xmlns:aink="http://schemas.microsoft.com/office/drawing/2016/ink" xmlns:am3d="http://schemas.microsoft.com/office/drawing/2017/model3d" xmlns:o="urn:schemas-microsoft-com:office:office" xmlns:r="http://schemas.openxmlformats.org/officeDocument/2006/relationships" xmlns:m="http://schemas.openxmlformats.org/officeDocument/2006/math" xmlns:v="urn:schemas-microsoft-com:vml" xmlns:wp14="http://schemas.microsoft.com/office/word/2010/wordprocessingDrawing" xmlns:wp="http://schemas.openxmlformats.org/drawingml/2006/wordprocessingDrawing" xmlns:w10="urn:schemas-microsoft-com:office:word" xmlns:w="http://schemas.openxmlformats.org/wordprocessingml/2006/main" xmlns:w14="http://schemas.microsoft.com/office/word/2010/wordml" xmlns:w15="http://schemas.microsoft.com/office/word/2012/wordml" xmlns:w16cid="http://schemas.microsoft.com/office/word/2016/wordml/cid" xmlns:w16se="http://schemas.microsoft.com/office/word/2015/wordml/symex" xmlns:wpg="http://schemas.microsoft.com/office/word/2010/wordprocessingGroup" xmlns:wpi="http://schemas.microsoft.com/office/word/2010/wordprocessingInk" xmlns:wne="http://schemas.microsoft.com/office/word/2006/wordml" xmlns:wps="http://schemas.microsoft.com/office/word/2010/wordprocessingShape" mc:Ignorable="w14 w15 w16se w16cid wp14">
+<w:footnotes xmlns:wpc="http://schemas.microsoft.com/office/word/2010/wordprocessingCanvas" xmlns:mc="http://schemas.openxmlformats.org/markup-compatibility/2006" xmlns:o="urn:schemas-microsoft-com:office:office" xmlns:r="http://schemas.openxmlformats.org/officeDocument/2006/relationships" xmlns:m="http://schemas.openxmlformats.org/officeDocument/2006/math" xmlns:v="urn:schemas-microsoft-com:vml" xmlns:wp14="http://schemas.microsoft.com/office/word/2010/wordprocessingDrawing" xmlns:wp="http://schemas.openxmlformats.org/drawingml/2006/wordprocessingDrawing" xmlns:w10="urn:schemas-microsoft-com:office:word" xmlns:w="http://schemas.openxmlformats.org/wordprocessingml/2006/main" xmlns:w14="http://schemas.microsoft.com/office/word/2010/wordml" xmlns:wpg="http://schemas.microsoft.com/office/word/2010/wordprocessingGroup" xmlns:wpi="http://schemas.microsoft.com/office/word/2010/wordprocessingInk" xmlns:wne="http://schemas.microsoft.com/office/word/2006/wordml" xmlns:wps="http://schemas.microsoft.com/office/word/2010/wordprocessingShape" mc:Ignorable="w14 wp14">
   <w:footnote w:type="separator" w:id="-1">
     <w:p>
       <w:r>
@@ -36972,7 +37419,7 @@
 </file>
 
 <file path=word/header1.xml><?xml version="1.0" encoding="utf-8"?>
-<w:hdr xmlns:wpc="http://schemas.microsoft.com/office/word/2010/wordprocessingCanvas" xmlns:cx="http://schemas.microsoft.com/office/drawing/2014/chartex" xmlns:cx1="http://schemas.microsoft.com/office/drawing/2015/9/8/chartex" xmlns:cx2="http://schemas.microsoft.com/office/drawing/2015/10/21/chartex" xmlns:cx3="http://schemas.microsoft.com/office/drawing/2016/5/9/chartex" xmlns:cx4="http://schemas.microsoft.com/office/drawing/2016/5/10/chartex" xmlns:cx5="http://schemas.microsoft.com/office/drawing/2016/5/11/chartex" xmlns:cx6="http://schemas.microsoft.com/office/drawing/2016/5/12/chartex" xmlns:cx7="http://schemas.microsoft.com/office/drawing/2016/5/13/chartex" xmlns:cx8="http://schemas.microsoft.com/office/drawing/2016/5/14/chartex" xmlns:mc="http://schemas.openxmlformats.org/markup-compatibility/2006" xmlns:aink="http://schemas.microsoft.com/office/drawing/2016/ink" xmlns:am3d="http://schemas.microsoft.com/office/drawing/2017/model3d" xmlns:o="urn:schemas-microsoft-com:office:office" xmlns:r="http://schemas.openxmlformats.org/officeDocument/2006/relationships" xmlns:m="http://schemas.openxmlformats.org/officeDocument/2006/math" xmlns:v="urn:schemas-microsoft-com:vml" xmlns:wp14="http://schemas.microsoft.com/office/word/2010/wordprocessingDrawing" xmlns:wp="http://schemas.openxmlformats.org/drawingml/2006/wordprocessingDrawing" xmlns:w10="urn:schemas-microsoft-com:office:word" xmlns:w="http://schemas.openxmlformats.org/wordprocessingml/2006/main" xmlns:w14="http://schemas.microsoft.com/office/word/2010/wordml" xmlns:w15="http://schemas.microsoft.com/office/word/2012/wordml" xmlns:w16cid="http://schemas.microsoft.com/office/word/2016/wordml/cid" xmlns:w16se="http://schemas.microsoft.com/office/word/2015/wordml/symex" xmlns:wpg="http://schemas.microsoft.com/office/word/2010/wordprocessingGroup" xmlns:wpi="http://schemas.microsoft.com/office/word/2010/wordprocessingInk" xmlns:wne="http://schemas.microsoft.com/office/word/2006/wordml" xmlns:wps="http://schemas.microsoft.com/office/word/2010/wordprocessingShape" mc:Ignorable="w14 w15 w16se w16cid wp14">
+<w:hdr xmlns:wpc="http://schemas.microsoft.com/office/word/2010/wordprocessingCanvas" xmlns:mc="http://schemas.openxmlformats.org/markup-compatibility/2006" xmlns:o="urn:schemas-microsoft-com:office:office" xmlns:r="http://schemas.openxmlformats.org/officeDocument/2006/relationships" xmlns:m="http://schemas.openxmlformats.org/officeDocument/2006/math" xmlns:v="urn:schemas-microsoft-com:vml" xmlns:wp14="http://schemas.microsoft.com/office/word/2010/wordprocessingDrawing" xmlns:wp="http://schemas.openxmlformats.org/drawingml/2006/wordprocessingDrawing" xmlns:w10="urn:schemas-microsoft-com:office:word" xmlns:w="http://schemas.openxmlformats.org/wordprocessingml/2006/main" xmlns:w14="http://schemas.microsoft.com/office/word/2010/wordml" xmlns:wpg="http://schemas.microsoft.com/office/word/2010/wordprocessingGroup" xmlns:wpi="http://schemas.microsoft.com/office/word/2010/wordprocessingInk" xmlns:wne="http://schemas.microsoft.com/office/word/2006/wordml" xmlns:wps="http://schemas.microsoft.com/office/word/2010/wordprocessingShape" mc:Ignorable="w14 wp14">
   <w:tbl>
     <w:tblPr>
       <w:tblW w:w="10014" w:type="dxa"/>
@@ -37340,8 +37787,8 @@
 </file>
 
 <file path=word/numbering.xml><?xml version="1.0" encoding="utf-8"?>
-<w:numbering xmlns:wpc="http://schemas.microsoft.com/office/word/2010/wordprocessingCanvas" xmlns:cx="http://schemas.microsoft.com/office/drawing/2014/chartex" xmlns:cx1="http://schemas.microsoft.com/office/drawing/2015/9/8/chartex" xmlns:cx2="http://schemas.microsoft.com/office/drawing/2015/10/21/chartex" xmlns:cx3="http://schemas.microsoft.com/office/drawing/2016/5/9/chartex" xmlns:cx4="http://schemas.microsoft.com/office/drawing/2016/5/10/chartex" xmlns:cx5="http://schemas.microsoft.com/office/drawing/2016/5/11/chartex" xmlns:cx6="http://schemas.microsoft.com/office/drawing/2016/5/12/chartex" xmlns:cx7="http://schemas.microsoft.com/office/drawing/2016/5/13/chartex" xmlns:cx8="http://schemas.microsoft.com/office/drawing/2016/5/14/chartex" xmlns:mc="http://schemas.openxmlformats.org/markup-compatibility/2006" xmlns:aink="http://schemas.microsoft.com/office/drawing/2016/ink" xmlns:am3d="http://schemas.microsoft.com/office/drawing/2017/model3d" xmlns:o="urn:schemas-microsoft-com:office:office" xmlns:r="http://schemas.openxmlformats.org/officeDocument/2006/relationships" xmlns:m="http://schemas.openxmlformats.org/officeDocument/2006/math" xmlns:v="urn:schemas-microsoft-com:vml" xmlns:wp14="http://schemas.microsoft.com/office/word/2010/wordprocessingDrawing" xmlns:wp="http://schemas.openxmlformats.org/drawingml/2006/wordprocessingDrawing" xmlns:w10="urn:schemas-microsoft-com:office:word" xmlns:w="http://schemas.openxmlformats.org/wordprocessingml/2006/main" xmlns:w14="http://schemas.microsoft.com/office/word/2010/wordml" xmlns:w15="http://schemas.microsoft.com/office/word/2012/wordml" xmlns:w16cid="http://schemas.microsoft.com/office/word/2016/wordml/cid" xmlns:w16se="http://schemas.microsoft.com/office/word/2015/wordml/symex" xmlns:wpg="http://schemas.microsoft.com/office/word/2010/wordprocessingGroup" xmlns:wpi="http://schemas.microsoft.com/office/word/2010/wordprocessingInk" xmlns:wne="http://schemas.microsoft.com/office/word/2006/wordml" xmlns:wps="http://schemas.microsoft.com/office/word/2010/wordprocessingShape" mc:Ignorable="w14 w15 w16se w16cid wp14">
-  <w:abstractNum w:abstractNumId="0" w15:restartNumberingAfterBreak="0">
+<w:numbering xmlns:wpc="http://schemas.microsoft.com/office/word/2010/wordprocessingCanvas" xmlns:mc="http://schemas.openxmlformats.org/markup-compatibility/2006" xmlns:o="urn:schemas-microsoft-com:office:office" xmlns:r="http://schemas.openxmlformats.org/officeDocument/2006/relationships" xmlns:m="http://schemas.openxmlformats.org/officeDocument/2006/math" xmlns:v="urn:schemas-microsoft-com:vml" xmlns:wp14="http://schemas.microsoft.com/office/word/2010/wordprocessingDrawing" xmlns:wp="http://schemas.openxmlformats.org/drawingml/2006/wordprocessingDrawing" xmlns:w10="urn:schemas-microsoft-com:office:word" xmlns:w="http://schemas.openxmlformats.org/wordprocessingml/2006/main" xmlns:w14="http://schemas.microsoft.com/office/word/2010/wordml" xmlns:wpg="http://schemas.microsoft.com/office/word/2010/wordprocessingGroup" xmlns:wpi="http://schemas.microsoft.com/office/word/2010/wordprocessingInk" xmlns:wne="http://schemas.microsoft.com/office/word/2006/wordml" xmlns:wps="http://schemas.microsoft.com/office/word/2010/wordprocessingShape" mc:Ignorable="w14 wp14">
+  <w:abstractNum w:abstractNumId="0">
     <w:nsid w:val="00C11893"/>
     <w:multiLevelType w:val="hybridMultilevel"/>
     <w:tmpl w:val="3A36873E"/>
@@ -37430,7 +37877,7 @@
       </w:pPr>
     </w:lvl>
   </w:abstractNum>
-  <w:abstractNum w:abstractNumId="1" w15:restartNumberingAfterBreak="0">
+  <w:abstractNum w:abstractNumId="1">
     <w:nsid w:val="01195CF5"/>
     <w:multiLevelType w:val="hybridMultilevel"/>
     <w:tmpl w:val="F12E0150"/>
@@ -37543,7 +37990,7 @@
       </w:rPr>
     </w:lvl>
   </w:abstractNum>
-  <w:abstractNum w:abstractNumId="2" w15:restartNumberingAfterBreak="0">
+  <w:abstractNum w:abstractNumId="2">
     <w:nsid w:val="070F7507"/>
     <w:multiLevelType w:val="hybridMultilevel"/>
     <w:tmpl w:val="A4025D48"/>
@@ -37656,7 +38103,7 @@
       </w:rPr>
     </w:lvl>
   </w:abstractNum>
-  <w:abstractNum w:abstractNumId="3" w15:restartNumberingAfterBreak="0">
+  <w:abstractNum w:abstractNumId="3">
     <w:nsid w:val="0A5210BF"/>
     <w:multiLevelType w:val="multilevel"/>
     <w:tmpl w:val="2FCC288C"/>
@@ -37769,7 +38216,7 @@
       </w:rPr>
     </w:lvl>
   </w:abstractNum>
-  <w:abstractNum w:abstractNumId="4" w15:restartNumberingAfterBreak="0">
+  <w:abstractNum w:abstractNumId="4">
     <w:nsid w:val="0BE04E25"/>
     <w:multiLevelType w:val="multilevel"/>
     <w:tmpl w:val="550ABFC2"/>
@@ -37866,7 +38313,7 @@
       </w:pPr>
     </w:lvl>
   </w:abstractNum>
-  <w:abstractNum w:abstractNumId="5" w15:restartNumberingAfterBreak="0">
+  <w:abstractNum w:abstractNumId="5">
     <w:nsid w:val="0DBC1D8C"/>
     <w:multiLevelType w:val="hybridMultilevel"/>
     <w:tmpl w:val="93BC155C"/>
@@ -37979,7 +38426,7 @@
       </w:rPr>
     </w:lvl>
   </w:abstractNum>
-  <w:abstractNum w:abstractNumId="6" w15:restartNumberingAfterBreak="0">
+  <w:abstractNum w:abstractNumId="6">
     <w:nsid w:val="161E1FD8"/>
     <w:multiLevelType w:val="hybridMultilevel"/>
     <w:tmpl w:val="78802EDC"/>
@@ -38068,7 +38515,7 @@
       </w:pPr>
     </w:lvl>
   </w:abstractNum>
-  <w:abstractNum w:abstractNumId="7" w15:restartNumberingAfterBreak="0">
+  <w:abstractNum w:abstractNumId="7">
     <w:nsid w:val="1E0E366A"/>
     <w:multiLevelType w:val="hybridMultilevel"/>
     <w:tmpl w:val="0C64B0B6"/>
@@ -38181,7 +38628,7 @@
       </w:rPr>
     </w:lvl>
   </w:abstractNum>
-  <w:abstractNum w:abstractNumId="8" w15:restartNumberingAfterBreak="0">
+  <w:abstractNum w:abstractNumId="8">
     <w:nsid w:val="1E5C55D4"/>
     <w:multiLevelType w:val="hybridMultilevel"/>
     <w:tmpl w:val="AE581930"/>
@@ -38294,7 +38741,7 @@
       </w:rPr>
     </w:lvl>
   </w:abstractNum>
-  <w:abstractNum w:abstractNumId="9" w15:restartNumberingAfterBreak="0">
+  <w:abstractNum w:abstractNumId="9">
     <w:nsid w:val="243F356D"/>
     <w:multiLevelType w:val="hybridMultilevel"/>
     <w:tmpl w:val="18E8D1F2"/>
@@ -38383,7 +38830,7 @@
       </w:pPr>
     </w:lvl>
   </w:abstractNum>
-  <w:abstractNum w:abstractNumId="10" w15:restartNumberingAfterBreak="0">
+  <w:abstractNum w:abstractNumId="10">
     <w:nsid w:val="29833E69"/>
     <w:multiLevelType w:val="hybridMultilevel"/>
     <w:tmpl w:val="445A7BDA"/>
@@ -38496,7 +38943,7 @@
       </w:rPr>
     </w:lvl>
   </w:abstractNum>
-  <w:abstractNum w:abstractNumId="11" w15:restartNumberingAfterBreak="0">
+  <w:abstractNum w:abstractNumId="11">
     <w:nsid w:val="2D4D0DE9"/>
     <w:multiLevelType w:val="hybridMultilevel"/>
     <w:tmpl w:val="9FD429FC"/>
@@ -38609,7 +39056,7 @@
       </w:rPr>
     </w:lvl>
   </w:abstractNum>
-  <w:abstractNum w:abstractNumId="12" w15:restartNumberingAfterBreak="0">
+  <w:abstractNum w:abstractNumId="12">
     <w:nsid w:val="39AA6C1D"/>
     <w:multiLevelType w:val="hybridMultilevel"/>
     <w:tmpl w:val="5BE624E0"/>
@@ -38699,7 +39146,7 @@
       </w:pPr>
     </w:lvl>
   </w:abstractNum>
-  <w:abstractNum w:abstractNumId="13" w15:restartNumberingAfterBreak="0">
+  <w:abstractNum w:abstractNumId="13">
     <w:nsid w:val="40FC531D"/>
     <w:multiLevelType w:val="hybridMultilevel"/>
     <w:tmpl w:val="9712F3EE"/>
@@ -38811,7 +39258,7 @@
       </w:rPr>
     </w:lvl>
   </w:abstractNum>
-  <w:abstractNum w:abstractNumId="14" w15:restartNumberingAfterBreak="0">
+  <w:abstractNum w:abstractNumId="14">
     <w:nsid w:val="4358584D"/>
     <w:multiLevelType w:val="hybridMultilevel"/>
     <w:tmpl w:val="933E41CC"/>
@@ -38926,7 +39373,7 @@
       </w:rPr>
     </w:lvl>
   </w:abstractNum>
-  <w:abstractNum w:abstractNumId="15" w15:restartNumberingAfterBreak="0">
+  <w:abstractNum w:abstractNumId="15">
     <w:nsid w:val="45871D7B"/>
     <w:multiLevelType w:val="hybridMultilevel"/>
     <w:tmpl w:val="6C069144"/>
@@ -39012,7 +39459,7 @@
       </w:pPr>
     </w:lvl>
   </w:abstractNum>
-  <w:abstractNum w:abstractNumId="16" w15:restartNumberingAfterBreak="0">
+  <w:abstractNum w:abstractNumId="16">
     <w:nsid w:val="45AC0FED"/>
     <w:multiLevelType w:val="hybridMultilevel"/>
     <w:tmpl w:val="4768CB5E"/>
@@ -39125,7 +39572,7 @@
       </w:rPr>
     </w:lvl>
   </w:abstractNum>
-  <w:abstractNum w:abstractNumId="17" w15:restartNumberingAfterBreak="0">
+  <w:abstractNum w:abstractNumId="17">
     <w:nsid w:val="4F717A7C"/>
     <w:multiLevelType w:val="hybridMultilevel"/>
     <w:tmpl w:val="2FBA3ED0"/>
@@ -39215,7 +39662,7 @@
       </w:pPr>
     </w:lvl>
   </w:abstractNum>
-  <w:abstractNum w:abstractNumId="18" w15:restartNumberingAfterBreak="0">
+  <w:abstractNum w:abstractNumId="18">
     <w:nsid w:val="506042D0"/>
     <w:multiLevelType w:val="hybridMultilevel"/>
     <w:tmpl w:val="46B4F328"/>
@@ -39328,7 +39775,7 @@
       </w:rPr>
     </w:lvl>
   </w:abstractNum>
-  <w:abstractNum w:abstractNumId="19" w15:restartNumberingAfterBreak="0">
+  <w:abstractNum w:abstractNumId="19">
     <w:nsid w:val="67197750"/>
     <w:multiLevelType w:val="hybridMultilevel"/>
     <w:tmpl w:val="FE826470"/>
@@ -39414,7 +39861,7 @@
       </w:pPr>
     </w:lvl>
   </w:abstractNum>
-  <w:abstractNum w:abstractNumId="20" w15:restartNumberingAfterBreak="0">
+  <w:abstractNum w:abstractNumId="20">
     <w:nsid w:val="675D190D"/>
     <w:multiLevelType w:val="hybridMultilevel"/>
     <w:tmpl w:val="6DAE413A"/>
@@ -39500,7 +39947,7 @@
       </w:pPr>
     </w:lvl>
   </w:abstractNum>
-  <w:abstractNum w:abstractNumId="21" w15:restartNumberingAfterBreak="0">
+  <w:abstractNum w:abstractNumId="21">
     <w:nsid w:val="67FA386A"/>
     <w:multiLevelType w:val="multilevel"/>
     <w:tmpl w:val="D5B88A8E"/>
@@ -39640,7 +40087,7 @@
       </w:rPr>
     </w:lvl>
   </w:abstractNum>
-  <w:abstractNum w:abstractNumId="22" w15:restartNumberingAfterBreak="0">
+  <w:abstractNum w:abstractNumId="22">
     <w:nsid w:val="68432982"/>
     <w:multiLevelType w:val="hybridMultilevel"/>
     <w:tmpl w:val="18A6ED50"/>
@@ -39726,7 +40173,7 @@
       </w:pPr>
     </w:lvl>
   </w:abstractNum>
-  <w:abstractNum w:abstractNumId="23" w15:restartNumberingAfterBreak="0">
+  <w:abstractNum w:abstractNumId="23">
     <w:nsid w:val="6CEE4740"/>
     <w:multiLevelType w:val="hybridMultilevel"/>
     <w:tmpl w:val="20326C8C"/>
@@ -39839,7 +40286,7 @@
       </w:rPr>
     </w:lvl>
   </w:abstractNum>
-  <w:abstractNum w:abstractNumId="24" w15:restartNumberingAfterBreak="0">
+  <w:abstractNum w:abstractNumId="24">
     <w:nsid w:val="6D483A1D"/>
     <w:multiLevelType w:val="hybridMultilevel"/>
     <w:tmpl w:val="D2DCBC90"/>
@@ -39952,7 +40399,7 @@
       </w:rPr>
     </w:lvl>
   </w:abstractNum>
-  <w:abstractNum w:abstractNumId="25" w15:restartNumberingAfterBreak="0">
+  <w:abstractNum w:abstractNumId="25">
     <w:nsid w:val="77AC5794"/>
     <w:multiLevelType w:val="hybridMultilevel"/>
     <w:tmpl w:val="2080304A"/>
@@ -40041,7 +40488,7 @@
       </w:pPr>
     </w:lvl>
   </w:abstractNum>
-  <w:abstractNum w:abstractNumId="26" w15:restartNumberingAfterBreak="0">
+  <w:abstractNum w:abstractNumId="26">
     <w:nsid w:val="79697E3A"/>
     <w:multiLevelType w:val="hybridMultilevel"/>
     <w:tmpl w:val="BA249BE2"/>
@@ -40264,7 +40711,7 @@
 </file>
 
 <file path=word/styles.xml><?xml version="1.0" encoding="utf-8"?>
-<w:styles xmlns:mc="http://schemas.openxmlformats.org/markup-compatibility/2006" xmlns:r="http://schemas.openxmlformats.org/officeDocument/2006/relationships" xmlns:w="http://schemas.openxmlformats.org/wordprocessingml/2006/main" xmlns:w14="http://schemas.microsoft.com/office/word/2010/wordml" xmlns:w15="http://schemas.microsoft.com/office/word/2012/wordml" xmlns:w16cid="http://schemas.microsoft.com/office/word/2016/wordml/cid" xmlns:w16se="http://schemas.microsoft.com/office/word/2015/wordml/symex" mc:Ignorable="w14 w15 w16se w16cid">
+<w:styles xmlns:mc="http://schemas.openxmlformats.org/markup-compatibility/2006" xmlns:r="http://schemas.openxmlformats.org/officeDocument/2006/relationships" xmlns:w="http://schemas.openxmlformats.org/wordprocessingml/2006/main" xmlns:w14="http://schemas.microsoft.com/office/word/2010/wordml" mc:Ignorable="w14">
   <w:docDefaults>
     <w:rPrDefault>
       <w:rPr>
@@ -40274,379 +40721,147 @@
     </w:rPrDefault>
     <w:pPrDefault/>
   </w:docDefaults>
-  <w:latentStyles w:defLockedState="0" w:defUIPriority="99" w:defSemiHidden="0" w:defUnhideWhenUsed="0" w:defQFormat="0" w:count="375">
-    <w:lsdException w:name="Normal" w:uiPriority="0" w:qFormat="1"/>
-    <w:lsdException w:name="heading 1" w:uiPriority="0" w:qFormat="1"/>
-    <w:lsdException w:name="heading 2" w:uiPriority="0" w:qFormat="1"/>
-    <w:lsdException w:name="heading 3" w:uiPriority="0" w:qFormat="1"/>
-    <w:lsdException w:name="heading 4" w:uiPriority="0" w:qFormat="1"/>
-    <w:lsdException w:name="heading 5" w:uiPriority="0" w:qFormat="1"/>
-    <w:lsdException w:name="heading 6" w:uiPriority="0" w:qFormat="1"/>
-    <w:lsdException w:name="heading 7" w:uiPriority="0" w:qFormat="1"/>
-    <w:lsdException w:name="heading 8" w:uiPriority="0" w:qFormat="1"/>
-    <w:lsdException w:name="heading 9" w:uiPriority="0" w:qFormat="1"/>
-    <w:lsdException w:name="index 1" w:semiHidden="1" w:unhideWhenUsed="1"/>
-    <w:lsdException w:name="index 2" w:semiHidden="1" w:unhideWhenUsed="1"/>
-    <w:lsdException w:name="index 3" w:semiHidden="1" w:unhideWhenUsed="1"/>
-    <w:lsdException w:name="index 4" w:semiHidden="1" w:unhideWhenUsed="1"/>
-    <w:lsdException w:name="index 5" w:semiHidden="1" w:unhideWhenUsed="1"/>
-    <w:lsdException w:name="index 6" w:semiHidden="1" w:unhideWhenUsed="1"/>
-    <w:lsdException w:name="index 7" w:semiHidden="1" w:unhideWhenUsed="1"/>
-    <w:lsdException w:name="index 8" w:semiHidden="1" w:unhideWhenUsed="1"/>
-    <w:lsdException w:name="index 9" w:semiHidden="1" w:unhideWhenUsed="1"/>
-    <w:lsdException w:name="toc 1" w:semiHidden="1" w:uiPriority="39" w:unhideWhenUsed="1"/>
-    <w:lsdException w:name="toc 2" w:semiHidden="1" w:uiPriority="39" w:unhideWhenUsed="1"/>
-    <w:lsdException w:name="toc 3" w:semiHidden="1" w:uiPriority="39" w:unhideWhenUsed="1"/>
-    <w:lsdException w:name="toc 4" w:semiHidden="1" w:uiPriority="39" w:unhideWhenUsed="1"/>
-    <w:lsdException w:name="toc 5" w:semiHidden="1" w:uiPriority="39" w:unhideWhenUsed="1"/>
-    <w:lsdException w:name="toc 6" w:semiHidden="1" w:uiPriority="39" w:unhideWhenUsed="1"/>
-    <w:lsdException w:name="toc 7" w:semiHidden="1" w:uiPriority="39" w:unhideWhenUsed="1"/>
-    <w:lsdException w:name="toc 8" w:semiHidden="1" w:uiPriority="39" w:unhideWhenUsed="1"/>
-    <w:lsdException w:name="toc 9" w:semiHidden="1" w:uiPriority="39" w:unhideWhenUsed="1"/>
-    <w:lsdException w:name="Normal Indent" w:semiHidden="1" w:unhideWhenUsed="1"/>
-    <w:lsdException w:name="footnote text" w:semiHidden="1" w:unhideWhenUsed="1"/>
-    <w:lsdException w:name="annotation text" w:semiHidden="1" w:unhideWhenUsed="1"/>
-    <w:lsdException w:name="header" w:semiHidden="1" w:unhideWhenUsed="1"/>
-    <w:lsdException w:name="footer" w:semiHidden="1" w:unhideWhenUsed="1"/>
-    <w:lsdException w:name="index heading" w:semiHidden="1" w:unhideWhenUsed="1"/>
-    <w:lsdException w:name="caption" w:semiHidden="1" w:uiPriority="35" w:unhideWhenUsed="1" w:qFormat="1"/>
-    <w:lsdException w:name="table of figures" w:semiHidden="1" w:unhideWhenUsed="1"/>
-    <w:lsdException w:name="envelope address" w:semiHidden="1" w:unhideWhenUsed="1"/>
-    <w:lsdException w:name="envelope return" w:semiHidden="1" w:unhideWhenUsed="1"/>
-    <w:lsdException w:name="footnote reference" w:semiHidden="1" w:unhideWhenUsed="1"/>
-    <w:lsdException w:name="annotation reference" w:semiHidden="1" w:unhideWhenUsed="1"/>
-    <w:lsdException w:name="line number" w:semiHidden="1" w:unhideWhenUsed="1"/>
-    <w:lsdException w:name="page number" w:semiHidden="1" w:unhideWhenUsed="1"/>
-    <w:lsdException w:name="endnote reference" w:semiHidden="1" w:unhideWhenUsed="1"/>
-    <w:lsdException w:name="endnote text" w:semiHidden="1" w:unhideWhenUsed="1"/>
-    <w:lsdException w:name="table of authorities" w:semiHidden="1" w:unhideWhenUsed="1"/>
-    <w:lsdException w:name="macro" w:semiHidden="1" w:unhideWhenUsed="1"/>
-    <w:lsdException w:name="toa heading" w:semiHidden="1" w:unhideWhenUsed="1"/>
-    <w:lsdException w:name="List" w:semiHidden="1" w:unhideWhenUsed="1"/>
-    <w:lsdException w:name="List Bullet" w:semiHidden="1" w:unhideWhenUsed="1"/>
-    <w:lsdException w:name="List Number" w:semiHidden="1" w:unhideWhenUsed="1"/>
-    <w:lsdException w:name="List 2" w:semiHidden="1" w:unhideWhenUsed="1"/>
-    <w:lsdException w:name="List 3" w:semiHidden="1" w:unhideWhenUsed="1"/>
-    <w:lsdException w:name="List 4" w:semiHidden="1" w:unhideWhenUsed="1"/>
-    <w:lsdException w:name="List 5" w:semiHidden="1" w:unhideWhenUsed="1"/>
-    <w:lsdException w:name="List Bullet 2" w:semiHidden="1" w:unhideWhenUsed="1"/>
-    <w:lsdException w:name="List Bullet 3" w:semiHidden="1" w:unhideWhenUsed="1"/>
-    <w:lsdException w:name="List Bullet 4" w:semiHidden="1" w:unhideWhenUsed="1"/>
-    <w:lsdException w:name="List Bullet 5" w:semiHidden="1" w:unhideWhenUsed="1"/>
-    <w:lsdException w:name="List Number 2" w:semiHidden="1" w:unhideWhenUsed="1"/>
-    <w:lsdException w:name="List Number 3" w:semiHidden="1" w:unhideWhenUsed="1"/>
-    <w:lsdException w:name="List Number 4" w:semiHidden="1" w:unhideWhenUsed="1"/>
-    <w:lsdException w:name="List Number 5" w:semiHidden="1" w:unhideWhenUsed="1"/>
-    <w:lsdException w:name="Title" w:uiPriority="10" w:qFormat="1"/>
-    <w:lsdException w:name="Closing" w:semiHidden="1" w:unhideWhenUsed="1"/>
-    <w:lsdException w:name="Signature" w:semiHidden="1" w:unhideWhenUsed="1"/>
-    <w:lsdException w:name="Default Paragraph Font" w:semiHidden="1" w:uiPriority="1" w:unhideWhenUsed="1"/>
-    <w:lsdException w:name="Body Text" w:semiHidden="1" w:unhideWhenUsed="1"/>
-    <w:lsdException w:name="Body Text Indent" w:semiHidden="1" w:unhideWhenUsed="1"/>
-    <w:lsdException w:name="List Continue" w:semiHidden="1" w:unhideWhenUsed="1"/>
-    <w:lsdException w:name="List Continue 2" w:semiHidden="1" w:unhideWhenUsed="1"/>
-    <w:lsdException w:name="List Continue 3" w:semiHidden="1" w:unhideWhenUsed="1"/>
-    <w:lsdException w:name="List Continue 4" w:semiHidden="1" w:unhideWhenUsed="1"/>
-    <w:lsdException w:name="List Continue 5" w:semiHidden="1" w:unhideWhenUsed="1"/>
-    <w:lsdException w:name="Message Header" w:semiHidden="1" w:unhideWhenUsed="1"/>
-    <w:lsdException w:name="Subtitle" w:uiPriority="11" w:qFormat="1"/>
-    <w:lsdException w:name="Salutation" w:semiHidden="1" w:unhideWhenUsed="1"/>
-    <w:lsdException w:name="Date" w:semiHidden="1" w:unhideWhenUsed="1"/>
-    <w:lsdException w:name="Body Text First Indent" w:semiHidden="1" w:unhideWhenUsed="1"/>
-    <w:lsdException w:name="Body Text First Indent 2" w:semiHidden="1" w:unhideWhenUsed="1"/>
-    <w:lsdException w:name="Note Heading" w:semiHidden="1" w:unhideWhenUsed="1"/>
-    <w:lsdException w:name="Body Text 2" w:semiHidden="1" w:unhideWhenUsed="1"/>
-    <w:lsdException w:name="Body Text 3" w:semiHidden="1" w:unhideWhenUsed="1"/>
-    <w:lsdException w:name="Body Text Indent 2" w:semiHidden="1" w:unhideWhenUsed="1"/>
-    <w:lsdException w:name="Body Text Indent 3" w:semiHidden="1" w:unhideWhenUsed="1"/>
-    <w:lsdException w:name="Block Text" w:semiHidden="1" w:unhideWhenUsed="1"/>
-    <w:lsdException w:name="Hyperlink" w:semiHidden="1" w:unhideWhenUsed="1"/>
-    <w:lsdException w:name="FollowedHyperlink" w:semiHidden="1" w:unhideWhenUsed="1"/>
-    <w:lsdException w:name="Strong" w:uiPriority="22" w:qFormat="1"/>
-    <w:lsdException w:name="Emphasis" w:uiPriority="20" w:qFormat="1"/>
-    <w:lsdException w:name="Document Map" w:semiHidden="1" w:unhideWhenUsed="1"/>
-    <w:lsdException w:name="Plain Text" w:semiHidden="1" w:unhideWhenUsed="1"/>
-    <w:lsdException w:name="E-mail Signature" w:semiHidden="1" w:unhideWhenUsed="1"/>
-    <w:lsdException w:name="HTML Top of Form" w:semiHidden="1" w:unhideWhenUsed="1"/>
-    <w:lsdException w:name="HTML Bottom of Form" w:semiHidden="1" w:unhideWhenUsed="1"/>
-    <w:lsdException w:name="Normal (Web)" w:semiHidden="1" w:unhideWhenUsed="1"/>
-    <w:lsdException w:name="HTML Acronym" w:semiHidden="1" w:unhideWhenUsed="1"/>
-    <w:lsdException w:name="HTML Address" w:semiHidden="1" w:unhideWhenUsed="1"/>
-    <w:lsdException w:name="HTML Cite" w:semiHidden="1" w:unhideWhenUsed="1"/>
-    <w:lsdException w:name="HTML Code" w:semiHidden="1" w:unhideWhenUsed="1"/>
-    <w:lsdException w:name="HTML Definition" w:semiHidden="1" w:unhideWhenUsed="1"/>
-    <w:lsdException w:name="HTML Keyboard" w:semiHidden="1" w:unhideWhenUsed="1"/>
-    <w:lsdException w:name="HTML Preformatted" w:semiHidden="1" w:unhideWhenUsed="1"/>
-    <w:lsdException w:name="HTML Sample" w:semiHidden="1" w:unhideWhenUsed="1"/>
-    <w:lsdException w:name="HTML Typewriter" w:semiHidden="1" w:unhideWhenUsed="1"/>
-    <w:lsdException w:name="HTML Variable" w:semiHidden="1" w:unhideWhenUsed="1"/>
-    <w:lsdException w:name="annotation subject" w:semiHidden="1" w:unhideWhenUsed="1"/>
-    <w:lsdException w:name="No List" w:semiHidden="1" w:unhideWhenUsed="1"/>
-    <w:lsdException w:name="Outline List 1" w:semiHidden="1" w:unhideWhenUsed="1"/>
-    <w:lsdException w:name="Outline List 2" w:semiHidden="1" w:unhideWhenUsed="1"/>
-    <w:lsdException w:name="Outline List 3" w:semiHidden="1" w:unhideWhenUsed="1"/>
-    <w:lsdException w:name="Table Simple 1" w:semiHidden="1" w:unhideWhenUsed="1"/>
-    <w:lsdException w:name="Table Simple 2" w:semiHidden="1" w:unhideWhenUsed="1"/>
-    <w:lsdException w:name="Table Simple 3" w:semiHidden="1" w:unhideWhenUsed="1"/>
-    <w:lsdException w:name="Table Classic 1" w:semiHidden="1" w:unhideWhenUsed="1"/>
-    <w:lsdException w:name="Table Classic 2" w:semiHidden="1" w:unhideWhenUsed="1"/>
-    <w:lsdException w:name="Table Classic 3" w:semiHidden="1" w:unhideWhenUsed="1"/>
-    <w:lsdException w:name="Table Classic 4" w:semiHidden="1" w:unhideWhenUsed="1"/>
-    <w:lsdException w:name="Table Colorful 1" w:semiHidden="1" w:unhideWhenUsed="1"/>
-    <w:lsdException w:name="Table Colorful 2" w:semiHidden="1" w:unhideWhenUsed="1"/>
-    <w:lsdException w:name="Table Colorful 3" w:semiHidden="1" w:unhideWhenUsed="1"/>
-    <w:lsdException w:name="Table Columns 1" w:semiHidden="1" w:unhideWhenUsed="1"/>
-    <w:lsdException w:name="Table Columns 2" w:semiHidden="1" w:unhideWhenUsed="1"/>
-    <w:lsdException w:name="Table Columns 3" w:semiHidden="1" w:unhideWhenUsed="1"/>
-    <w:lsdException w:name="Table Columns 4" w:semiHidden="1" w:unhideWhenUsed="1"/>
-    <w:lsdException w:name="Table Columns 5" w:semiHidden="1" w:unhideWhenUsed="1"/>
-    <w:lsdException w:name="Table Grid 1" w:semiHidden="1" w:unhideWhenUsed="1"/>
-    <w:lsdException w:name="Table Grid 2" w:semiHidden="1" w:unhideWhenUsed="1"/>
-    <w:lsdException w:name="Table Grid 3" w:semiHidden="1" w:unhideWhenUsed="1"/>
-    <w:lsdException w:name="Table Grid 4" w:semiHidden="1" w:unhideWhenUsed="1"/>
-    <w:lsdException w:name="Table Grid 5" w:semiHidden="1" w:unhideWhenUsed="1"/>
-    <w:lsdException w:name="Table Grid 6" w:semiHidden="1" w:unhideWhenUsed="1"/>
-    <w:lsdException w:name="Table Grid 7" w:semiHidden="1" w:unhideWhenUsed="1"/>
-    <w:lsdException w:name="Table Grid 8" w:semiHidden="1" w:unhideWhenUsed="1"/>
-    <w:lsdException w:name="Table List 1" w:semiHidden="1" w:unhideWhenUsed="1"/>
-    <w:lsdException w:name="Table List 2" w:semiHidden="1" w:unhideWhenUsed="1"/>
-    <w:lsdException w:name="Table List 3" w:semiHidden="1" w:unhideWhenUsed="1"/>
-    <w:lsdException w:name="Table List 4" w:semiHidden="1" w:unhideWhenUsed="1"/>
-    <w:lsdException w:name="Table List 5" w:semiHidden="1" w:unhideWhenUsed="1"/>
-    <w:lsdException w:name="Table List 6" w:semiHidden="1" w:unhideWhenUsed="1"/>
-    <w:lsdException w:name="Table List 7" w:semiHidden="1" w:unhideWhenUsed="1"/>
-    <w:lsdException w:name="Table List 8" w:semiHidden="1" w:unhideWhenUsed="1"/>
-    <w:lsdException w:name="Table 3D effects 1" w:semiHidden="1" w:unhideWhenUsed="1"/>
-    <w:lsdException w:name="Table 3D effects 2" w:semiHidden="1" w:unhideWhenUsed="1"/>
-    <w:lsdException w:name="Table 3D effects 3" w:semiHidden="1" w:unhideWhenUsed="1"/>
-    <w:lsdException w:name="Table Contemporary" w:semiHidden="1" w:unhideWhenUsed="1"/>
-    <w:lsdException w:name="Table Elegant" w:semiHidden="1" w:unhideWhenUsed="1"/>
-    <w:lsdException w:name="Table Professional" w:semiHidden="1" w:unhideWhenUsed="1"/>
-    <w:lsdException w:name="Table Subtle 1" w:semiHidden="1" w:unhideWhenUsed="1"/>
-    <w:lsdException w:name="Table Web 1" w:semiHidden="1" w:unhideWhenUsed="1"/>
-    <w:lsdException w:name="Table Web 2" w:semiHidden="1" w:unhideWhenUsed="1"/>
-    <w:lsdException w:name="Balloon Text" w:semiHidden="1" w:unhideWhenUsed="1"/>
-    <w:lsdException w:name="Table Grid" w:uiPriority="59"/>
-    <w:lsdException w:name="Table Theme" w:semiHidden="1" w:unhideWhenUsed="1"/>
-    <w:lsdException w:name="Placeholder Text" w:semiHidden="1"/>
-    <w:lsdException w:name="No Spacing" w:uiPriority="1" w:qFormat="1"/>
-    <w:lsdException w:name="Light Shading" w:uiPriority="60"/>
-    <w:lsdException w:name="Light List" w:uiPriority="61"/>
-    <w:lsdException w:name="Light Grid" w:uiPriority="62"/>
-    <w:lsdException w:name="Medium Shading 1" w:uiPriority="63"/>
-    <w:lsdException w:name="Medium Shading 2" w:uiPriority="64"/>
-    <w:lsdException w:name="Medium List 1" w:uiPriority="65"/>
-    <w:lsdException w:name="Medium List 2" w:uiPriority="66"/>
-    <w:lsdException w:name="Medium Grid 1" w:uiPriority="67"/>
-    <w:lsdException w:name="Medium Grid 2" w:uiPriority="68"/>
-    <w:lsdException w:name="Medium Grid 3" w:uiPriority="69"/>
-    <w:lsdException w:name="Dark List" w:uiPriority="70"/>
-    <w:lsdException w:name="Colorful Shading" w:uiPriority="71"/>
-    <w:lsdException w:name="Colorful List" w:uiPriority="72"/>
-    <w:lsdException w:name="Colorful Grid" w:uiPriority="73"/>
-    <w:lsdException w:name="Light Shading Accent 1" w:uiPriority="60"/>
-    <w:lsdException w:name="Light List Accent 1" w:uiPriority="61"/>
-    <w:lsdException w:name="Light Grid Accent 1" w:uiPriority="62"/>
-    <w:lsdException w:name="Medium Shading 1 Accent 1" w:uiPriority="63"/>
-    <w:lsdException w:name="Medium Shading 2 Accent 1" w:uiPriority="64"/>
-    <w:lsdException w:name="Medium List 1 Accent 1" w:uiPriority="65"/>
-    <w:lsdException w:name="Revision" w:semiHidden="1"/>
-    <w:lsdException w:name="List Paragraph" w:uiPriority="34" w:qFormat="1"/>
-    <w:lsdException w:name="Quote" w:uiPriority="29" w:qFormat="1"/>
-    <w:lsdException w:name="Intense Quote" w:uiPriority="30" w:qFormat="1"/>
-    <w:lsdException w:name="Medium List 2 Accent 1" w:uiPriority="66"/>
-    <w:lsdException w:name="Medium Grid 1 Accent 1" w:uiPriority="67"/>
-    <w:lsdException w:name="Medium Grid 2 Accent 1" w:uiPriority="68"/>
-    <w:lsdException w:name="Medium Grid 3 Accent 1" w:uiPriority="69"/>
-    <w:lsdException w:name="Dark List Accent 1" w:uiPriority="70"/>
-    <w:lsdException w:name="Colorful Shading Accent 1" w:uiPriority="71"/>
-    <w:lsdException w:name="Colorful List Accent 1" w:uiPriority="72"/>
-    <w:lsdException w:name="Colorful Grid Accent 1" w:uiPriority="73"/>
-    <w:lsdException w:name="Light Shading Accent 2" w:uiPriority="60"/>
-    <w:lsdException w:name="Light List Accent 2" w:uiPriority="61"/>
-    <w:lsdException w:name="Light Grid Accent 2" w:uiPriority="62"/>
-    <w:lsdException w:name="Medium Shading 1 Accent 2" w:uiPriority="63"/>
-    <w:lsdException w:name="Medium Shading 2 Accent 2" w:uiPriority="64"/>
-    <w:lsdException w:name="Medium List 1 Accent 2" w:uiPriority="65"/>
-    <w:lsdException w:name="Medium List 2 Accent 2" w:uiPriority="66"/>
-    <w:lsdException w:name="Medium Grid 1 Accent 2" w:uiPriority="67"/>
-    <w:lsdException w:name="Medium Grid 2 Accent 2" w:uiPriority="68"/>
-    <w:lsdException w:name="Medium Grid 3 Accent 2" w:uiPriority="69"/>
-    <w:lsdException w:name="Dark List Accent 2" w:uiPriority="70"/>
-    <w:lsdException w:name="Colorful Shading Accent 2" w:uiPriority="71"/>
-    <w:lsdException w:name="Colorful List Accent 2" w:uiPriority="72"/>
-    <w:lsdException w:name="Colorful Grid Accent 2" w:uiPriority="73"/>
-    <w:lsdException w:name="Light Shading Accent 3" w:uiPriority="60"/>
-    <w:lsdException w:name="Light List Accent 3" w:uiPriority="61"/>
-    <w:lsdException w:name="Light Grid Accent 3" w:uiPriority="62"/>
-    <w:lsdException w:name="Medium Shading 1 Accent 3" w:uiPriority="63"/>
-    <w:lsdException w:name="Medium Shading 2 Accent 3" w:uiPriority="64"/>
-    <w:lsdException w:name="Medium List 1 Accent 3" w:uiPriority="65"/>
-    <w:lsdException w:name="Medium List 2 Accent 3" w:uiPriority="66"/>
-    <w:lsdException w:name="Medium Grid 1 Accent 3" w:uiPriority="67"/>
-    <w:lsdException w:name="Medium Grid 2 Accent 3" w:uiPriority="68"/>
-    <w:lsdException w:name="Medium Grid 3 Accent 3" w:uiPriority="69"/>
-    <w:lsdException w:name="Dark List Accent 3" w:uiPriority="70"/>
-    <w:lsdException w:name="Colorful Shading Accent 3" w:uiPriority="71"/>
-    <w:lsdException w:name="Colorful List Accent 3" w:uiPriority="72"/>
-    <w:lsdException w:name="Colorful Grid Accent 3" w:uiPriority="73"/>
-    <w:lsdException w:name="Light Shading Accent 4" w:uiPriority="60"/>
-    <w:lsdException w:name="Light List Accent 4" w:uiPriority="61"/>
-    <w:lsdException w:name="Light Grid Accent 4" w:uiPriority="62"/>
-    <w:lsdException w:name="Medium Shading 1 Accent 4" w:uiPriority="63"/>
-    <w:lsdException w:name="Medium Shading 2 Accent 4" w:uiPriority="64"/>
-    <w:lsdException w:name="Medium List 1 Accent 4" w:uiPriority="65"/>
-    <w:lsdException w:name="Medium List 2 Accent 4" w:uiPriority="66"/>
-    <w:lsdException w:name="Medium Grid 1 Accent 4" w:uiPriority="67"/>
-    <w:lsdException w:name="Medium Grid 2 Accent 4" w:uiPriority="68"/>
-    <w:lsdException w:name="Medium Grid 3 Accent 4" w:uiPriority="69"/>
-    <w:lsdException w:name="Dark List Accent 4" w:uiPriority="70"/>
-    <w:lsdException w:name="Colorful Shading Accent 4" w:uiPriority="71"/>
-    <w:lsdException w:name="Colorful List Accent 4" w:uiPriority="72"/>
-    <w:lsdException w:name="Colorful Grid Accent 4" w:uiPriority="73"/>
-    <w:lsdException w:name="Light Shading Accent 5" w:uiPriority="60"/>
-    <w:lsdException w:name="Light List Accent 5" w:uiPriority="61"/>
-    <w:lsdException w:name="Light Grid Accent 5" w:uiPriority="62"/>
-    <w:lsdException w:name="Medium Shading 1 Accent 5" w:uiPriority="63"/>
-    <w:lsdException w:name="Medium Shading 2 Accent 5" w:uiPriority="64"/>
-    <w:lsdException w:name="Medium List 1 Accent 5" w:uiPriority="65"/>
-    <w:lsdException w:name="Medium List 2 Accent 5" w:uiPriority="66"/>
-    <w:lsdException w:name="Medium Grid 1 Accent 5" w:uiPriority="67"/>
-    <w:lsdException w:name="Medium Grid 2 Accent 5" w:uiPriority="68"/>
-    <w:lsdException w:name="Medium Grid 3 Accent 5" w:uiPriority="69"/>
-    <w:lsdException w:name="Dark List Accent 5" w:uiPriority="70"/>
-    <w:lsdException w:name="Colorful Shading Accent 5" w:uiPriority="71"/>
-    <w:lsdException w:name="Colorful List Accent 5" w:uiPriority="72"/>
-    <w:lsdException w:name="Colorful Grid Accent 5" w:uiPriority="73"/>
-    <w:lsdException w:name="Light Shading Accent 6" w:uiPriority="60"/>
-    <w:lsdException w:name="Light List Accent 6" w:uiPriority="61"/>
-    <w:lsdException w:name="Light Grid Accent 6" w:uiPriority="62"/>
-    <w:lsdException w:name="Medium Shading 1 Accent 6" w:uiPriority="63"/>
-    <w:lsdException w:name="Medium Shading 2 Accent 6" w:uiPriority="64"/>
-    <w:lsdException w:name="Medium List 1 Accent 6" w:uiPriority="65"/>
-    <w:lsdException w:name="Medium List 2 Accent 6" w:uiPriority="66"/>
-    <w:lsdException w:name="Medium Grid 1 Accent 6" w:uiPriority="67"/>
-    <w:lsdException w:name="Medium Grid 2 Accent 6" w:uiPriority="68"/>
-    <w:lsdException w:name="Medium Grid 3 Accent 6" w:uiPriority="69"/>
-    <w:lsdException w:name="Dark List Accent 6" w:uiPriority="70"/>
-    <w:lsdException w:name="Colorful Shading Accent 6" w:uiPriority="71"/>
-    <w:lsdException w:name="Colorful List Accent 6" w:uiPriority="72"/>
-    <w:lsdException w:name="Colorful Grid Accent 6" w:uiPriority="73"/>
-    <w:lsdException w:name="Subtle Emphasis" w:uiPriority="19" w:qFormat="1"/>
-    <w:lsdException w:name="Intense Emphasis" w:uiPriority="21" w:qFormat="1"/>
-    <w:lsdException w:name="Subtle Reference" w:uiPriority="31" w:qFormat="1"/>
-    <w:lsdException w:name="Intense Reference" w:uiPriority="32" w:qFormat="1"/>
-    <w:lsdException w:name="Book Title" w:uiPriority="33" w:qFormat="1"/>
-    <w:lsdException w:name="Bibliography" w:semiHidden="1" w:uiPriority="37" w:unhideWhenUsed="1"/>
-    <w:lsdException w:name="TOC Heading" w:semiHidden="1" w:uiPriority="39" w:unhideWhenUsed="1" w:qFormat="1"/>
-    <w:lsdException w:name="Plain Table 1" w:uiPriority="41"/>
-    <w:lsdException w:name="Plain Table 2" w:uiPriority="42"/>
-    <w:lsdException w:name="Plain Table 3" w:uiPriority="43"/>
-    <w:lsdException w:name="Plain Table 4" w:uiPriority="44"/>
-    <w:lsdException w:name="Plain Table 5" w:uiPriority="45"/>
-    <w:lsdException w:name="Grid Table Light" w:uiPriority="40"/>
-    <w:lsdException w:name="Grid Table 1 Light" w:uiPriority="46"/>
-    <w:lsdException w:name="Grid Table 2" w:uiPriority="47"/>
-    <w:lsdException w:name="Grid Table 3" w:uiPriority="48"/>
-    <w:lsdException w:name="Grid Table 4" w:uiPriority="49"/>
-    <w:lsdException w:name="Grid Table 5 Dark" w:uiPriority="50"/>
-    <w:lsdException w:name="Grid Table 6 Colorful" w:uiPriority="51"/>
-    <w:lsdException w:name="Grid Table 7 Colorful" w:uiPriority="52"/>
-    <w:lsdException w:name="Grid Table 1 Light Accent 1" w:uiPriority="46"/>
-    <w:lsdException w:name="Grid Table 2 Accent 1" w:uiPriority="47"/>
-    <w:lsdException w:name="Grid Table 3 Accent 1" w:uiPriority="48"/>
-    <w:lsdException w:name="Grid Table 4 Accent 1" w:uiPriority="49"/>
-    <w:lsdException w:name="Grid Table 5 Dark Accent 1" w:uiPriority="50"/>
-    <w:lsdException w:name="Grid Table 6 Colorful Accent 1" w:uiPriority="51"/>
-    <w:lsdException w:name="Grid Table 7 Colorful Accent 1" w:uiPriority="52"/>
-    <w:lsdException w:name="Grid Table 1 Light Accent 2" w:uiPriority="46"/>
-    <w:lsdException w:name="Grid Table 2 Accent 2" w:uiPriority="47"/>
-    <w:lsdException w:name="Grid Table 3 Accent 2" w:uiPriority="48"/>
-    <w:lsdException w:name="Grid Table 4 Accent 2" w:uiPriority="49"/>
-    <w:lsdException w:name="Grid Table 5 Dark Accent 2" w:uiPriority="50"/>
-    <w:lsdException w:name="Grid Table 6 Colorful Accent 2" w:uiPriority="51"/>
-    <w:lsdException w:name="Grid Table 7 Colorful Accent 2" w:uiPriority="52"/>
-    <w:lsdException w:name="Grid Table 1 Light Accent 3" w:uiPriority="46"/>
-    <w:lsdException w:name="Grid Table 2 Accent 3" w:uiPriority="47"/>
-    <w:lsdException w:name="Grid Table 3 Accent 3" w:uiPriority="48"/>
-    <w:lsdException w:name="Grid Table 4 Accent 3" w:uiPriority="49"/>
-    <w:lsdException w:name="Grid Table 5 Dark Accent 3" w:uiPriority="50"/>
-    <w:lsdException w:name="Grid Table 6 Colorful Accent 3" w:uiPriority="51"/>
-    <w:lsdException w:name="Grid Table 7 Colorful Accent 3" w:uiPriority="52"/>
-    <w:lsdException w:name="Grid Table 1 Light Accent 4" w:uiPriority="46"/>
-    <w:lsdException w:name="Grid Table 2 Accent 4" w:uiPriority="47"/>
-    <w:lsdException w:name="Grid Table 3 Accent 4" w:uiPriority="48"/>
-    <w:lsdException w:name="Grid Table 4 Accent 4" w:uiPriority="49"/>
-    <w:lsdException w:name="Grid Table 5 Dark Accent 4" w:uiPriority="50"/>
-    <w:lsdException w:name="Grid Table 6 Colorful Accent 4" w:uiPriority="51"/>
-    <w:lsdException w:name="Grid Table 7 Colorful Accent 4" w:uiPriority="52"/>
-    <w:lsdException w:name="Grid Table 1 Light Accent 5" w:uiPriority="46"/>
-    <w:lsdException w:name="Grid Table 2 Accent 5" w:uiPriority="47"/>
-    <w:lsdException w:name="Grid Table 3 Accent 5" w:uiPriority="48"/>
-    <w:lsdException w:name="Grid Table 4 Accent 5" w:uiPriority="49"/>
-    <w:lsdException w:name="Grid Table 5 Dark Accent 5" w:uiPriority="50"/>
-    <w:lsdException w:name="Grid Table 6 Colorful Accent 5" w:uiPriority="51"/>
-    <w:lsdException w:name="Grid Table 7 Colorful Accent 5" w:uiPriority="52"/>
-    <w:lsdException w:name="Grid Table 1 Light Accent 6" w:uiPriority="46"/>
-    <w:lsdException w:name="Grid Table 2 Accent 6" w:uiPriority="47"/>
-    <w:lsdException w:name="Grid Table 3 Accent 6" w:uiPriority="48"/>
-    <w:lsdException w:name="Grid Table 4 Accent 6" w:uiPriority="49"/>
-    <w:lsdException w:name="Grid Table 5 Dark Accent 6" w:uiPriority="50"/>
-    <w:lsdException w:name="Grid Table 6 Colorful Accent 6" w:uiPriority="51"/>
-    <w:lsdException w:name="Grid Table 7 Colorful Accent 6" w:uiPriority="52"/>
-    <w:lsdException w:name="List Table 1 Light" w:uiPriority="46"/>
-    <w:lsdException w:name="List Table 2" w:uiPriority="47"/>
-    <w:lsdException w:name="List Table 3" w:uiPriority="48"/>
-    <w:lsdException w:name="List Table 4" w:uiPriority="49"/>
-    <w:lsdException w:name="List Table 5 Dark" w:uiPriority="50"/>
-    <w:lsdException w:name="List Table 6 Colorful" w:uiPriority="51"/>
-    <w:lsdException w:name="List Table 7 Colorful" w:uiPriority="52"/>
-    <w:lsdException w:name="List Table 1 Light Accent 1" w:uiPriority="46"/>
-    <w:lsdException w:name="List Table 2 Accent 1" w:uiPriority="47"/>
-    <w:lsdException w:name="List Table 3 Accent 1" w:uiPriority="48"/>
-    <w:lsdException w:name="List Table 4 Accent 1" w:uiPriority="49"/>
-    <w:lsdException w:name="List Table 5 Dark Accent 1" w:uiPriority="50"/>
-    <w:lsdException w:name="List Table 6 Colorful Accent 1" w:uiPriority="51"/>
-    <w:lsdException w:name="List Table 7 Colorful Accent 1" w:uiPriority="52"/>
-    <w:lsdException w:name="List Table 1 Light Accent 2" w:uiPriority="46"/>
-    <w:lsdException w:name="List Table 2 Accent 2" w:uiPriority="47"/>
-    <w:lsdException w:name="List Table 3 Accent 2" w:uiPriority="48"/>
-    <w:lsdException w:name="List Table 4 Accent 2" w:uiPriority="49"/>
-    <w:lsdException w:name="List Table 5 Dark Accent 2" w:uiPriority="50"/>
-    <w:lsdException w:name="List Table 6 Colorful Accent 2" w:uiPriority="51"/>
-    <w:lsdException w:name="List Table 7 Colorful Accent 2" w:uiPriority="52"/>
-    <w:lsdException w:name="List Table 1 Light Accent 3" w:uiPriority="46"/>
-    <w:lsdException w:name="List Table 2 Accent 3" w:uiPriority="47"/>
-    <w:lsdException w:name="List Table 3 Accent 3" w:uiPriority="48"/>
-    <w:lsdException w:name="List Table 4 Accent 3" w:uiPriority="49"/>
-    <w:lsdException w:name="List Table 5 Dark Accent 3" w:uiPriority="50"/>
-    <w:lsdException w:name="List Table 6 Colorful Accent 3" w:uiPriority="51"/>
-    <w:lsdException w:name="List Table 7 Colorful Accent 3" w:uiPriority="52"/>
-    <w:lsdException w:name="List Table 1 Light Accent 4" w:uiPriority="46"/>
-    <w:lsdException w:name="List Table 2 Accent 4" w:uiPriority="47"/>
-    <w:lsdException w:name="List Table 3 Accent 4" w:uiPriority="48"/>
-    <w:lsdException w:name="List Table 4 Accent 4" w:uiPriority="49"/>
-    <w:lsdException w:name="List Table 5 Dark Accent 4" w:uiPriority="50"/>
-    <w:lsdException w:name="List Table 6 Colorful Accent 4" w:uiPriority="51"/>
-    <w:lsdException w:name="List Table 7 Colorful Accent 4" w:uiPriority="52"/>
-    <w:lsdException w:name="List Table 1 Light Accent 5" w:uiPriority="46"/>
-    <w:lsdException w:name="List Table 2 Accent 5" w:uiPriority="47"/>
-    <w:lsdException w:name="List Table 3 Accent 5" w:uiPriority="48"/>
-    <w:lsdException w:name="List Table 4 Accent 5" w:uiPriority="49"/>
-    <w:lsdException w:name="List Table 5 Dark Accent 5" w:uiPriority="50"/>
-    <w:lsdException w:name="List Table 6 Colorful Accent 5" w:uiPriority="51"/>
-    <w:lsdException w:name="List Table 7 Colorful Accent 5" w:uiPriority="52"/>
-    <w:lsdException w:name="List Table 1 Light Accent 6" w:uiPriority="46"/>
-    <w:lsdException w:name="List Table 2 Accent 6" w:uiPriority="47"/>
-    <w:lsdException w:name="List Table 3 Accent 6" w:uiPriority="48"/>
-    <w:lsdException w:name="List Table 4 Accent 6" w:uiPriority="49"/>
-    <w:lsdException w:name="List Table 5 Dark Accent 6" w:uiPriority="50"/>
-    <w:lsdException w:name="List Table 6 Colorful Accent 6" w:uiPriority="51"/>
-    <w:lsdException w:name="List Table 7 Colorful Accent 6" w:uiPriority="52"/>
-    <w:lsdException w:name="Mention" w:semiHidden="1" w:unhideWhenUsed="1"/>
-    <w:lsdException w:name="Smart Hyperlink" w:semiHidden="1" w:unhideWhenUsed="1"/>
-    <w:lsdException w:name="Hashtag" w:semiHidden="1" w:unhideWhenUsed="1"/>
-    <w:lsdException w:name="Unresolved Mention" w:semiHidden="1" w:unhideWhenUsed="1"/>
+  <w:latentStyles w:defLockedState="0" w:defUIPriority="99" w:defSemiHidden="1" w:defUnhideWhenUsed="1" w:defQFormat="0" w:count="267">
+    <w:lsdException w:name="Normal" w:semiHidden="0" w:uiPriority="0" w:unhideWhenUsed="0" w:qFormat="1"/>
+    <w:lsdException w:name="heading 1" w:semiHidden="0" w:uiPriority="0" w:unhideWhenUsed="0" w:qFormat="1"/>
+    <w:lsdException w:name="heading 2" w:semiHidden="0" w:uiPriority="0" w:unhideWhenUsed="0" w:qFormat="1"/>
+    <w:lsdException w:name="heading 3" w:semiHidden="0" w:uiPriority="0" w:unhideWhenUsed="0" w:qFormat="1"/>
+    <w:lsdException w:name="heading 4" w:semiHidden="0" w:uiPriority="0" w:unhideWhenUsed="0" w:qFormat="1"/>
+    <w:lsdException w:name="heading 5" w:semiHidden="0" w:uiPriority="0" w:unhideWhenUsed="0" w:qFormat="1"/>
+    <w:lsdException w:name="heading 6" w:semiHidden="0" w:uiPriority="0" w:unhideWhenUsed="0" w:qFormat="1"/>
+    <w:lsdException w:name="heading 7" w:semiHidden="0" w:uiPriority="0" w:unhideWhenUsed="0" w:qFormat="1"/>
+    <w:lsdException w:name="heading 8" w:semiHidden="0" w:uiPriority="0" w:unhideWhenUsed="0" w:qFormat="1"/>
+    <w:lsdException w:name="heading 9" w:semiHidden="0" w:uiPriority="0" w:unhideWhenUsed="0" w:qFormat="1"/>
+    <w:lsdException w:name="toc 1" w:uiPriority="39"/>
+    <w:lsdException w:name="toc 2" w:uiPriority="39"/>
+    <w:lsdException w:name="toc 3" w:uiPriority="39"/>
+    <w:lsdException w:name="toc 4" w:uiPriority="39"/>
+    <w:lsdException w:name="toc 5" w:uiPriority="39"/>
+    <w:lsdException w:name="toc 6" w:uiPriority="39"/>
+    <w:lsdException w:name="toc 7" w:uiPriority="39"/>
+    <w:lsdException w:name="toc 8" w:uiPriority="39"/>
+    <w:lsdException w:name="toc 9" w:uiPriority="39"/>
+    <w:lsdException w:name="caption" w:uiPriority="35" w:qFormat="1"/>
+    <w:lsdException w:name="Title" w:semiHidden="0" w:uiPriority="10" w:unhideWhenUsed="0" w:qFormat="1"/>
+    <w:lsdException w:name="Default Paragraph Font" w:uiPriority="1"/>
+    <w:lsdException w:name="Subtitle" w:semiHidden="0" w:uiPriority="11" w:unhideWhenUsed="0" w:qFormat="1"/>
+    <w:lsdException w:name="Strong" w:semiHidden="0" w:uiPriority="22" w:unhideWhenUsed="0" w:qFormat="1"/>
+    <w:lsdException w:name="Emphasis" w:semiHidden="0" w:uiPriority="20" w:unhideWhenUsed="0" w:qFormat="1"/>
+    <w:lsdException w:name="Normal Table" w:semiHidden="0" w:unhideWhenUsed="0"/>
+    <w:lsdException w:name="Table Subtle 2" w:semiHidden="0" w:unhideWhenUsed="0"/>
+    <w:lsdException w:name="Table Web 3" w:semiHidden="0" w:unhideWhenUsed="0"/>
+    <w:lsdException w:name="Table Grid" w:semiHidden="0" w:uiPriority="59" w:unhideWhenUsed="0"/>
+    <w:lsdException w:name="Placeholder Text" w:unhideWhenUsed="0"/>
+    <w:lsdException w:name="No Spacing" w:semiHidden="0" w:uiPriority="1" w:unhideWhenUsed="0" w:qFormat="1"/>
+    <w:lsdException w:name="Light Shading" w:semiHidden="0" w:uiPriority="60" w:unhideWhenUsed="0"/>
+    <w:lsdException w:name="Light List" w:semiHidden="0" w:uiPriority="61" w:unhideWhenUsed="0"/>
+    <w:lsdException w:name="Light Grid" w:semiHidden="0" w:uiPriority="62" w:unhideWhenUsed="0"/>
+    <w:lsdException w:name="Medium Shading 1" w:semiHidden="0" w:uiPriority="63" w:unhideWhenUsed="0"/>
+    <w:lsdException w:name="Medium Shading 2" w:semiHidden="0" w:uiPriority="64" w:unhideWhenUsed="0"/>
+    <w:lsdException w:name="Medium List 1" w:semiHidden="0" w:uiPriority="65" w:unhideWhenUsed="0"/>
+    <w:lsdException w:name="Medium List 2" w:semiHidden="0" w:uiPriority="66" w:unhideWhenUsed="0"/>
+    <w:lsdException w:name="Medium Grid 1" w:semiHidden="0" w:uiPriority="67" w:unhideWhenUsed="0"/>
+    <w:lsdException w:name="Medium Grid 2" w:semiHidden="0" w:uiPriority="68" w:unhideWhenUsed="0"/>
+    <w:lsdException w:name="Medium Grid 3" w:semiHidden="0" w:uiPriority="69" w:unhideWhenUsed="0"/>
+    <w:lsdException w:name="Dark List" w:semiHidden="0" w:uiPriority="70" w:unhideWhenUsed="0"/>
+    <w:lsdException w:name="Colorful Shading" w:semiHidden="0" w:uiPriority="71" w:unhideWhenUsed="0"/>
+    <w:lsdException w:name="Colorful List" w:semiHidden="0" w:uiPriority="72" w:unhideWhenUsed="0"/>
+    <w:lsdException w:name="Colorful Grid" w:semiHidden="0" w:uiPriority="73" w:unhideWhenUsed="0"/>
+    <w:lsdException w:name="Light Shading Accent 1" w:semiHidden="0" w:uiPriority="60" w:unhideWhenUsed="0"/>
+    <w:lsdException w:name="Light List Accent 1" w:semiHidden="0" w:uiPriority="61" w:unhideWhenUsed="0"/>
+    <w:lsdException w:name="Light Grid Accent 1" w:semiHidden="0" w:uiPriority="62" w:unhideWhenUsed="0"/>
+    <w:lsdException w:name="Medium Shading 1 Accent 1" w:semiHidden="0" w:uiPriority="63" w:unhideWhenUsed="0"/>
+    <w:lsdException w:name="Medium Shading 2 Accent 1" w:semiHidden="0" w:uiPriority="64" w:unhideWhenUsed="0"/>
+    <w:lsdException w:name="Medium List 1 Accent 1" w:semiHidden="0" w:uiPriority="65" w:unhideWhenUsed="0"/>
+    <w:lsdException w:name="Revision" w:unhideWhenUsed="0"/>
+    <w:lsdException w:name="List Paragraph" w:semiHidden="0" w:uiPriority="34" w:unhideWhenUsed="0" w:qFormat="1"/>
+    <w:lsdException w:name="Quote" w:semiHidden="0" w:uiPriority="29" w:unhideWhenUsed="0" w:qFormat="1"/>
+    <w:lsdException w:name="Intense Quote" w:semiHidden="0" w:uiPriority="30" w:unhideWhenUsed="0" w:qFormat="1"/>
+    <w:lsdException w:name="Medium List 2 Accent 1" w:semiHidden="0" w:uiPriority="66" w:unhideWhenUsed="0"/>
+    <w:lsdException w:name="Medium Grid 1 Accent 1" w:semiHidden="0" w:uiPriority="67" w:unhideWhenUsed="0"/>
+    <w:lsdException w:name="Medium Grid 2 Accent 1" w:semiHidden="0" w:uiPriority="68" w:unhideWhenUsed="0"/>
+    <w:lsdException w:name="Medium Grid 3 Accent 1" w:semiHidden="0" w:uiPriority="69" w:unhideWhenUsed="0"/>
+    <w:lsdException w:name="Dark List Accent 1" w:semiHidden="0" w:uiPriority="70" w:unhideWhenUsed="0"/>
+    <w:lsdException w:name="Colorful Shading Accent 1" w:semiHidden="0" w:uiPriority="71" w:unhideWhenUsed="0"/>
+    <w:lsdException w:name="Colorful List Accent 1" w:semiHidden="0" w:uiPriority="72" w:unhideWhenUsed="0"/>
+    <w:lsdException w:name="Colorful Grid Accent 1" w:semiHidden="0" w:uiPriority="73" w:unhideWhenUsed="0"/>
+    <w:lsdException w:name="Light Shading Accent 2" w:semiHidden="0" w:uiPriority="60" w:unhideWhenUsed="0"/>
+    <w:lsdException w:name="Light List Accent 2" w:semiHidden="0" w:uiPriority="61" w:unhideWhenUsed="0"/>
+    <w:lsdException w:name="Light Grid Accent 2" w:semiHidden="0" w:uiPriority="62" w:unhideWhenUsed="0"/>
+    <w:lsdException w:name="Medium Shading 1 Accent 2" w:semiHidden="0" w:uiPriority="63" w:unhideWhenUsed="0"/>
+    <w:lsdException w:name="Medium Shading 2 Accent 2" w:semiHidden="0" w:uiPriority="64" w:unhideWhenUsed="0"/>
+    <w:lsdException w:name="Medium List 1 Accent 2" w:semiHidden="0" w:uiPriority="65" w:unhideWhenUsed="0"/>
+    <w:lsdException w:name="Medium List 2 Accent 2" w:semiHidden="0" w:uiPriority="66" w:unhideWhenUsed="0"/>
+    <w:lsdException w:name="Medium Grid 1 Accent 2" w:semiHidden="0" w:uiPriority="67" w:unhideWhenUsed="0"/>
+    <w:lsdException w:name="Medium Grid 2 Accent 2" w:semiHidden="0" w:uiPriority="68" w:unhideWhenUsed="0"/>
+    <w:lsdException w:name="Medium Grid 3 Accent 2" w:semiHidden="0" w:uiPriority="69" w:unhideWhenUsed="0"/>
+    <w:lsdException w:name="Dark List Accent 2" w:semiHidden="0" w:uiPriority="70" w:unhideWhenUsed="0"/>
+    <w:lsdException w:name="Colorful Shading Accent 2" w:semiHidden="0" w:uiPriority="71" w:unhideWhenUsed="0"/>
+    <w:lsdException w:name="Colorful List Accent 2" w:semiHidden="0" w:uiPriority="72" w:unhideWhenUsed="0"/>
+    <w:lsdException w:name="Colorful Grid Accent 2" w:semiHidden="0" w:uiPriority="73" w:unhideWhenUsed="0"/>
+    <w:lsdException w:name="Light Shading Accent 3" w:semiHidden="0" w:uiPriority="60" w:unhideWhenUsed="0"/>
+    <w:lsdException w:name="Light List Accent 3" w:semiHidden="0" w:uiPriority="61" w:unhideWhenUsed="0"/>
+    <w:lsdException w:name="Light Grid Accent 3" w:semiHidden="0" w:uiPriority="62" w:unhideWhenUsed="0"/>
+    <w:lsdException w:name="Medium Shading 1 Accent 3" w:semiHidden="0" w:uiPriority="63" w:unhideWhenUsed="0"/>
+    <w:lsdException w:name="Medium Shading 2 Accent 3" w:semiHidden="0" w:uiPriority="64" w:unhideWhenUsed="0"/>
+    <w:lsdException w:name="Medium List 1 Accent 3" w:semiHidden="0" w:uiPriority="65" w:unhideWhenUsed="0"/>
+    <w:lsdException w:name="Medium List 2 Accent 3" w:semiHidden="0" w:uiPriority="66" w:unhideWhenUsed="0"/>
+    <w:lsdException w:name="Medium Grid 1 Accent 3" w:semiHidden="0" w:uiPriority="67" w:unhideWhenUsed="0"/>
+    <w:lsdException w:name="Medium Grid 2 Accent 3" w:semiHidden="0" w:uiPriority="68" w:unhideWhenUsed="0"/>
+    <w:lsdException w:name="Medium Grid 3 Accent 3" w:semiHidden="0" w:uiPriority="69" w:unhideWhenUsed="0"/>
+    <w:lsdException w:name="Dark List Accent 3" w:semiHidden="0" w:uiPriority="70" w:unhideWhenUsed="0"/>
+    <w:lsdException w:name="Colorful Shading Accent 3" w:semiHidden="0" w:uiPriority="71" w:unhideWhenUsed="0"/>
+    <w:lsdException w:name="Colorful List Accent 3" w:semiHidden="0" w:uiPriority="72" w:unhideWhenUsed="0"/>
+    <w:lsdException w:name="Colorful Grid Accent 3" w:semiHidden="0" w:uiPriority="73" w:unhideWhenUsed="0"/>
+    <w:lsdException w:name="Light Shading Accent 4" w:semiHidden="0" w:uiPriority="60" w:unhideWhenUsed="0"/>
+    <w:lsdException w:name="Light List Accent 4" w:semiHidden="0" w:uiPriority="61" w:unhideWhenUsed="0"/>
+    <w:lsdException w:name="Light Grid Accent 4" w:semiHidden="0" w:uiPriority="62" w:unhideWhenUsed="0"/>
+    <w:lsdException w:name="Medium Shading 1 Accent 4" w:semiHidden="0" w:uiPriority="63" w:unhideWhenUsed="0"/>
+    <w:lsdException w:name="Medium Shading 2 Accent 4" w:semiHidden="0" w:uiPriority="64" w:unhideWhenUsed="0"/>
+    <w:lsdException w:name="Medium List 1 Accent 4" w:semiHidden="0" w:uiPriority="65" w:unhideWhenUsed="0"/>
+    <w:lsdException w:name="Medium List 2 Accent 4" w:semiHidden="0" w:uiPriority="66" w:unhideWhenUsed="0"/>
+    <w:lsdException w:name="Medium Grid 1 Accent 4" w:semiHidden="0" w:uiPriority="67" w:unhideWhenUsed="0"/>
+    <w:lsdException w:name="Medium Grid 2 Accent 4" w:semiHidden="0" w:uiPriority="68" w:unhideWhenUsed="0"/>
+    <w:lsdException w:name="Medium Grid 3 Accent 4" w:semiHidden="0" w:uiPriority="69" w:unhideWhenUsed="0"/>
+    <w:lsdException w:name="Dark List Accent 4" w:semiHidden="0" w:uiPriority="70" w:unhideWhenUsed="0"/>
+    <w:lsdException w:name="Colorful Shading Accent 4" w:semiHidden="0" w:uiPriority="71" w:unhideWhenUsed="0"/>
+    <w:lsdException w:name="Colorful List Accent 4" w:semiHidden="0" w:uiPriority="72" w:unhideWhenUsed="0"/>
+    <w:lsdException w:name="Colorful Grid Accent 4" w:semiHidden="0" w:uiPriority="73" w:unhideWhenUsed="0"/>
+    <w:lsdException w:name="Light Shading Accent 5" w:semiHidden="0" w:uiPriority="60" w:unhideWhenUsed="0"/>
+    <w:lsdException w:name="Light List Accent 5" w:semiHidden="0" w:uiPriority="61" w:unhideWhenUsed="0"/>
+    <w:lsdException w:name="Light Grid Accent 5" w:semiHidden="0" w:uiPriority="62" w:unhideWhenUsed="0"/>
+    <w:lsdException w:name="Medium Shading 1 Accent 5" w:semiHidden="0" w:uiPriority="63" w:unhideWhenUsed="0"/>
+    <w:lsdException w:name="Medium Shading 2 Accent 5" w:semiHidden="0" w:uiPriority="64" w:unhideWhenUsed="0"/>
+    <w:lsdException w:name="Medium List 1 Accent 5" w:semiHidden="0" w:uiPriority="65" w:unhideWhenUsed="0"/>
+    <w:lsdException w:name="Medium List 2 Accent 5" w:semiHidden="0" w:uiPriority="66" w:unhideWhenUsed="0"/>
+    <w:lsdException w:name="Medium Grid 1 Accent 5" w:semiHidden="0" w:uiPriority="67" w:unhideWhenUsed="0"/>
+    <w:lsdException w:name="Medium Grid 2 Accent 5" w:semiHidden="0" w:uiPriority="68" w:unhideWhenUsed="0"/>
+    <w:lsdException w:name="Medium Grid 3 Accent 5" w:semiHidden="0" w:uiPriority="69" w:unhideWhenUsed="0"/>
+    <w:lsdException w:name="Dark List Accent 5" w:semiHidden="0" w:uiPriority="70" w:unhideWhenUsed="0"/>
+    <w:lsdException w:name="Colorful Shading Accent 5" w:semiHidden="0" w:uiPriority="71" w:unhideWhenUsed="0"/>
+    <w:lsdException w:name="Colorful List Accent 5" w:semiHidden="0" w:uiPriority="72" w:unhideWhenUsed="0"/>
+    <w:lsdException w:name="Colorful Grid Accent 5" w:semiHidden="0" w:uiPriority="73" w:unhideWhenUsed="0"/>
+    <w:lsdException w:name="Light Shading Accent 6" w:semiHidden="0" w:uiPriority="60" w:unhideWhenUsed="0"/>
+    <w:lsdException w:name="Light List Accent 6" w:semiHidden="0" w:uiPriority="61" w:unhideWhenUsed="0"/>
+    <w:lsdException w:name="Light Grid Accent 6" w:semiHidden="0" w:uiPriority="62" w:unhideWhenUsed="0"/>
+    <w:lsdException w:name="Medium Shading 1 Accent 6" w:semiHidden="0" w:uiPriority="63" w:unhideWhenUsed="0"/>
+    <w:lsdException w:name="Medium Shading 2 Accent 6" w:semiHidden="0" w:uiPriority="64" w:unhideWhenUsed="0"/>
+    <w:lsdException w:name="Medium List 1 Accent 6" w:semiHidden="0" w:uiPriority="65" w:unhideWhenUsed="0"/>
+    <w:lsdException w:name="Medium List 2 Accent 6" w:semiHidden="0" w:uiPriority="66" w:unhideWhenUsed="0"/>
+    <w:lsdException w:name="Medium Grid 1 Accent 6" w:semiHidden="0" w:uiPriority="67" w:unhideWhenUsed="0"/>
+    <w:lsdException w:name="Medium Grid 2 Accent 6" w:semiHidden="0" w:uiPriority="68" w:unhideWhenUsed="0"/>
+    <w:lsdException w:name="Medium Grid 3 Accent 6" w:semiHidden="0" w:uiPriority="69" w:unhideWhenUsed="0"/>
+    <w:lsdException w:name="Dark List Accent 6" w:semiHidden="0" w:uiPriority="70" w:unhideWhenUsed="0"/>
+    <w:lsdException w:name="Colorful Shading Accent 6" w:semiHidden="0" w:uiPriority="71" w:unhideWhenUsed="0"/>
+    <w:lsdException w:name="Colorful List Accent 6" w:semiHidden="0" w:uiPriority="72" w:unhideWhenUsed="0"/>
+    <w:lsdException w:name="Colorful Grid Accent 6" w:semiHidden="0" w:uiPriority="73" w:unhideWhenUsed="0"/>
+    <w:lsdException w:name="Subtle Emphasis" w:semiHidden="0" w:uiPriority="19" w:unhideWhenUsed="0" w:qFormat="1"/>
+    <w:lsdException w:name="Intense Emphasis" w:semiHidden="0" w:uiPriority="21" w:unhideWhenUsed="0" w:qFormat="1"/>
+    <w:lsdException w:name="Subtle Reference" w:semiHidden="0" w:uiPriority="31" w:unhideWhenUsed="0" w:qFormat="1"/>
+    <w:lsdException w:name="Intense Reference" w:semiHidden="0" w:uiPriority="32" w:unhideWhenUsed="0" w:qFormat="1"/>
+    <w:lsdException w:name="Book Title" w:semiHidden="0" w:uiPriority="33" w:unhideWhenUsed="0" w:qFormat="1"/>
+    <w:lsdException w:name="Bibliography" w:uiPriority="37"/>
+    <w:lsdException w:name="TOC Heading" w:uiPriority="39" w:qFormat="1"/>
   </w:latentStyles>
   <w:style w:type="paragraph" w:default="1" w:styleId="Normal">
     <w:name w:val="Normal"/>
@@ -41329,7 +41544,944 @@
     <w:basedOn w:val="Fuentedeprrafopredeter"/>
     <w:rsid w:val="00174725"/>
   </w:style>
-  <w:style w:type="paragraph" w:styleId="TtuloTDC">
+  <w:style w:type="paragraph" w:styleId="TtulodeTDC">
+    <w:name w:val="TOC Heading"/>
+    <w:basedOn w:val="Ttulo1"/>
+    <w:next w:val="Normal"/>
+    <w:uiPriority w:val="39"/>
+    <w:semiHidden/>
+    <w:unhideWhenUsed/>
+    <w:qFormat/>
+    <w:rsid w:val="00C70F06"/>
+    <w:pPr>
+      <w:keepLines/>
+      <w:numPr>
+        <w:numId w:val="0"/>
+      </w:numPr>
+      <w:spacing w:before="480" w:after="0" w:line="276" w:lineRule="auto"/>
+      <w:outlineLvl w:val="9"/>
+    </w:pPr>
+    <w:rPr>
+      <w:rFonts w:asciiTheme="majorHAnsi" w:eastAsiaTheme="majorEastAsia" w:hAnsiTheme="majorHAnsi" w:cstheme="majorBidi"/>
+      <w:smallCaps w:val="0"/>
+      <w:color w:val="365F91" w:themeColor="accent1" w:themeShade="BF"/>
+      <w:kern w:val="0"/>
+      <w:sz w:val="28"/>
+      <w:szCs w:val="28"/>
+      <w:lang w:val="es-ES" w:eastAsia="en-US"/>
+      <w14:shadow w14:blurRad="50800" w14:dist="38100" w14:dir="2700000" w14:sx="100000" w14:sy="100000" w14:kx="0" w14:ky="0" w14:algn="tl">
+        <w14:srgbClr w14:val="000000">
+          <w14:alpha w14:val="60000"/>
+        </w14:srgbClr>
+      </w14:shadow>
+    </w:rPr>
+  </w:style>
+  <w:style w:type="paragraph" w:styleId="Textodeglobo">
+    <w:name w:val="Balloon Text"/>
+    <w:basedOn w:val="Normal"/>
+    <w:link w:val="TextodegloboCar"/>
+    <w:uiPriority w:val="99"/>
+    <w:semiHidden/>
+    <w:unhideWhenUsed/>
+    <w:rsid w:val="00C70F06"/>
+    <w:rPr>
+      <w:rFonts w:ascii="Tahoma" w:hAnsi="Tahoma" w:cs="Tahoma"/>
+      <w:sz w:val="16"/>
+      <w:szCs w:val="16"/>
+    </w:rPr>
+  </w:style>
+  <w:style w:type="character" w:customStyle="1" w:styleId="TextodegloboCar">
+    <w:name w:val="Texto de globo Car"/>
+    <w:basedOn w:val="Fuentedeprrafopredeter"/>
+    <w:link w:val="Textodeglobo"/>
+    <w:uiPriority w:val="99"/>
+    <w:semiHidden/>
+    <w:rsid w:val="00C70F06"/>
+    <w:rPr>
+      <w:rFonts w:ascii="Tahoma" w:hAnsi="Tahoma" w:cs="Tahoma"/>
+      <w:sz w:val="16"/>
+      <w:szCs w:val="16"/>
+      <w:lang w:eastAsia="es-ES"/>
+    </w:rPr>
+  </w:style>
+  <w:style w:type="character" w:customStyle="1" w:styleId="EncabezadoCar">
+    <w:name w:val="Encabezado Car"/>
+    <w:basedOn w:val="Fuentedeprrafopredeter"/>
+    <w:link w:val="Encabezado"/>
+    <w:uiPriority w:val="99"/>
+    <w:rsid w:val="00A403CD"/>
+    <w:rPr>
+      <w:rFonts w:ascii="Arial" w:hAnsi="Arial"/>
+      <w:sz w:val="22"/>
+      <w:szCs w:val="24"/>
+      <w:lang w:eastAsia="es-ES"/>
+    </w:rPr>
+  </w:style>
+  <w:style w:type="character" w:customStyle="1" w:styleId="Mencinsinresolver1">
+    <w:name w:val="Mención sin resolver1"/>
+    <w:basedOn w:val="Fuentedeprrafopredeter"/>
+    <w:uiPriority w:val="99"/>
+    <w:semiHidden/>
+    <w:unhideWhenUsed/>
+    <w:rsid w:val="009E2E52"/>
+    <w:rPr>
+      <w:color w:val="605E5C"/>
+      <w:shd w:val="clear" w:color="auto" w:fill="E1DFDD"/>
+    </w:rPr>
+  </w:style>
+  <w:style w:type="character" w:customStyle="1" w:styleId="fontstyle01">
+    <w:name w:val="fontstyle01"/>
+    <w:basedOn w:val="Fuentedeprrafopredeter"/>
+    <w:rsid w:val="0082615A"/>
+    <w:rPr>
+      <w:rFonts w:ascii="Times New Roman" w:hAnsi="Times New Roman" w:cs="Times New Roman" w:hint="default"/>
+      <w:b w:val="0"/>
+      <w:bCs w:val="0"/>
+      <w:i w:val="0"/>
+      <w:iCs w:val="0"/>
+      <w:color w:val="000000"/>
+      <w:sz w:val="22"/>
+      <w:szCs w:val="22"/>
+    </w:rPr>
+  </w:style>
+</w:styles>
+</file>
+
+<file path=word/stylesWithEffects.xml><?xml version="1.0" encoding="utf-8"?>
+<w:styles xmlns:wpc="http://schemas.microsoft.com/office/word/2010/wordprocessingCanvas" xmlns:mc="http://schemas.openxmlformats.org/markup-compatibility/2006" xmlns:o="urn:schemas-microsoft-com:office:office" xmlns:r="http://schemas.openxmlformats.org/officeDocument/2006/relationships" xmlns:m="http://schemas.openxmlformats.org/officeDocument/2006/math" xmlns:v="urn:schemas-microsoft-com:vml" xmlns:wp14="http://schemas.microsoft.com/office/word/2010/wordprocessingDrawing" xmlns:wp="http://schemas.openxmlformats.org/drawingml/2006/wordprocessingDrawing" xmlns:w10="urn:schemas-microsoft-com:office:word" xmlns:w="http://schemas.openxmlformats.org/wordprocessingml/2006/main" xmlns:w14="http://schemas.microsoft.com/office/word/2010/wordml" xmlns:wpg="http://schemas.microsoft.com/office/word/2010/wordprocessingGroup" xmlns:wpi="http://schemas.microsoft.com/office/word/2010/wordprocessingInk" xmlns:wne="http://schemas.microsoft.com/office/word/2006/wordml" xmlns:wps="http://schemas.microsoft.com/office/word/2010/wordprocessingShape" mc:Ignorable="w14 wp14">
+  <w:docDefaults>
+    <w:rPrDefault>
+      <w:rPr>
+        <w:rFonts w:ascii="Times New Roman" w:eastAsia="Times New Roman" w:hAnsi="Times New Roman" w:cs="Times New Roman"/>
+        <w:lang w:val="es-AR" w:eastAsia="es-AR" w:bidi="ar-SA"/>
+      </w:rPr>
+    </w:rPrDefault>
+    <w:pPrDefault/>
+  </w:docDefaults>
+  <w:latentStyles w:defLockedState="0" w:defUIPriority="99" w:defSemiHidden="1" w:defUnhideWhenUsed="1" w:defQFormat="0" w:count="267">
+    <w:lsdException w:name="Normal" w:semiHidden="0" w:uiPriority="0" w:unhideWhenUsed="0" w:qFormat="1"/>
+    <w:lsdException w:name="heading 1" w:semiHidden="0" w:uiPriority="0" w:unhideWhenUsed="0" w:qFormat="1"/>
+    <w:lsdException w:name="heading 2" w:semiHidden="0" w:uiPriority="0" w:unhideWhenUsed="0" w:qFormat="1"/>
+    <w:lsdException w:name="heading 3" w:semiHidden="0" w:uiPriority="0" w:unhideWhenUsed="0" w:qFormat="1"/>
+    <w:lsdException w:name="heading 4" w:semiHidden="0" w:uiPriority="0" w:unhideWhenUsed="0" w:qFormat="1"/>
+    <w:lsdException w:name="heading 5" w:semiHidden="0" w:uiPriority="0" w:unhideWhenUsed="0" w:qFormat="1"/>
+    <w:lsdException w:name="heading 6" w:semiHidden="0" w:uiPriority="0" w:unhideWhenUsed="0" w:qFormat="1"/>
+    <w:lsdException w:name="heading 7" w:semiHidden="0" w:uiPriority="0" w:unhideWhenUsed="0" w:qFormat="1"/>
+    <w:lsdException w:name="heading 8" w:semiHidden="0" w:uiPriority="0" w:unhideWhenUsed="0" w:qFormat="1"/>
+    <w:lsdException w:name="heading 9" w:semiHidden="0" w:uiPriority="0" w:unhideWhenUsed="0" w:qFormat="1"/>
+    <w:lsdException w:name="toc 1" w:uiPriority="39"/>
+    <w:lsdException w:name="toc 2" w:uiPriority="39"/>
+    <w:lsdException w:name="toc 3" w:uiPriority="39"/>
+    <w:lsdException w:name="toc 4" w:uiPriority="39"/>
+    <w:lsdException w:name="toc 5" w:uiPriority="39"/>
+    <w:lsdException w:name="toc 6" w:uiPriority="39"/>
+    <w:lsdException w:name="toc 7" w:uiPriority="39"/>
+    <w:lsdException w:name="toc 8" w:uiPriority="39"/>
+    <w:lsdException w:name="toc 9" w:uiPriority="39"/>
+    <w:lsdException w:name="caption" w:uiPriority="35" w:qFormat="1"/>
+    <w:lsdException w:name="Title" w:semiHidden="0" w:uiPriority="10" w:unhideWhenUsed="0" w:qFormat="1"/>
+    <w:lsdException w:name="Default Paragraph Font" w:uiPriority="1"/>
+    <w:lsdException w:name="Subtitle" w:semiHidden="0" w:uiPriority="11" w:unhideWhenUsed="0" w:qFormat="1"/>
+    <w:lsdException w:name="Strong" w:semiHidden="0" w:uiPriority="22" w:unhideWhenUsed="0" w:qFormat="1"/>
+    <w:lsdException w:name="Emphasis" w:semiHidden="0" w:uiPriority="20" w:unhideWhenUsed="0" w:qFormat="1"/>
+    <w:lsdException w:name="Normal Table" w:semiHidden="0" w:unhideWhenUsed="0"/>
+    <w:lsdException w:name="Table Subtle 2" w:semiHidden="0" w:unhideWhenUsed="0"/>
+    <w:lsdException w:name="Table Web 3" w:semiHidden="0" w:unhideWhenUsed="0"/>
+    <w:lsdException w:name="Table Grid" w:semiHidden="0" w:uiPriority="59" w:unhideWhenUsed="0"/>
+    <w:lsdException w:name="Placeholder Text" w:unhideWhenUsed="0"/>
+    <w:lsdException w:name="No Spacing" w:semiHidden="0" w:uiPriority="1" w:unhideWhenUsed="0" w:qFormat="1"/>
+    <w:lsdException w:name="Light Shading" w:semiHidden="0" w:uiPriority="60" w:unhideWhenUsed="0"/>
+    <w:lsdException w:name="Light List" w:semiHidden="0" w:uiPriority="61" w:unhideWhenUsed="0"/>
+    <w:lsdException w:name="Light Grid" w:semiHidden="0" w:uiPriority="62" w:unhideWhenUsed="0"/>
+    <w:lsdException w:name="Medium Shading 1" w:semiHidden="0" w:uiPriority="63" w:unhideWhenUsed="0"/>
+    <w:lsdException w:name="Medium Shading 2" w:semiHidden="0" w:uiPriority="64" w:unhideWhenUsed="0"/>
+    <w:lsdException w:name="Medium List 1" w:semiHidden="0" w:uiPriority="65" w:unhideWhenUsed="0"/>
+    <w:lsdException w:name="Medium List 2" w:semiHidden="0" w:uiPriority="66" w:unhideWhenUsed="0"/>
+    <w:lsdException w:name="Medium Grid 1" w:semiHidden="0" w:uiPriority="67" w:unhideWhenUsed="0"/>
+    <w:lsdException w:name="Medium Grid 2" w:semiHidden="0" w:uiPriority="68" w:unhideWhenUsed="0"/>
+    <w:lsdException w:name="Medium Grid 3" w:semiHidden="0" w:uiPriority="69" w:unhideWhenUsed="0"/>
+    <w:lsdException w:name="Dark List" w:semiHidden="0" w:uiPriority="70" w:unhideWhenUsed="0"/>
+    <w:lsdException w:name="Colorful Shading" w:semiHidden="0" w:uiPriority="71" w:unhideWhenUsed="0"/>
+    <w:lsdException w:name="Colorful List" w:semiHidden="0" w:uiPriority="72" w:unhideWhenUsed="0"/>
+    <w:lsdException w:name="Colorful Grid" w:semiHidden="0" w:uiPriority="73" w:unhideWhenUsed="0"/>
+    <w:lsdException w:name="Light Shading Accent 1" w:semiHidden="0" w:uiPriority="60" w:unhideWhenUsed="0"/>
+    <w:lsdException w:name="Light List Accent 1" w:semiHidden="0" w:uiPriority="61" w:unhideWhenUsed="0"/>
+    <w:lsdException w:name="Light Grid Accent 1" w:semiHidden="0" w:uiPriority="62" w:unhideWhenUsed="0"/>
+    <w:lsdException w:name="Medium Shading 1 Accent 1" w:semiHidden="0" w:uiPriority="63" w:unhideWhenUsed="0"/>
+    <w:lsdException w:name="Medium Shading 2 Accent 1" w:semiHidden="0" w:uiPriority="64" w:unhideWhenUsed="0"/>
+    <w:lsdException w:name="Medium List 1 Accent 1" w:semiHidden="0" w:uiPriority="65" w:unhideWhenUsed="0"/>
+    <w:lsdException w:name="Revision" w:unhideWhenUsed="0"/>
+    <w:lsdException w:name="List Paragraph" w:semiHidden="0" w:uiPriority="34" w:unhideWhenUsed="0" w:qFormat="1"/>
+    <w:lsdException w:name="Quote" w:semiHidden="0" w:uiPriority="29" w:unhideWhenUsed="0" w:qFormat="1"/>
+    <w:lsdException w:name="Intense Quote" w:semiHidden="0" w:uiPriority="30" w:unhideWhenUsed="0" w:qFormat="1"/>
+    <w:lsdException w:name="Medium List 2 Accent 1" w:semiHidden="0" w:uiPriority="66" w:unhideWhenUsed="0"/>
+    <w:lsdException w:name="Medium Grid 1 Accent 1" w:semiHidden="0" w:uiPriority="67" w:unhideWhenUsed="0"/>
+    <w:lsdException w:name="Medium Grid 2 Accent 1" w:semiHidden="0" w:uiPriority="68" w:unhideWhenUsed="0"/>
+    <w:lsdException w:name="Medium Grid 3 Accent 1" w:semiHidden="0" w:uiPriority="69" w:unhideWhenUsed="0"/>
+    <w:lsdException w:name="Dark List Accent 1" w:semiHidden="0" w:uiPriority="70" w:unhideWhenUsed="0"/>
+    <w:lsdException w:name="Colorful Shading Accent 1" w:semiHidden="0" w:uiPriority="71" w:unhideWhenUsed="0"/>
+    <w:lsdException w:name="Colorful List Accent 1" w:semiHidden="0" w:uiPriority="72" w:unhideWhenUsed="0"/>
+    <w:lsdException w:name="Colorful Grid Accent 1" w:semiHidden="0" w:uiPriority="73" w:unhideWhenUsed="0"/>
+    <w:lsdException w:name="Light Shading Accent 2" w:semiHidden="0" w:uiPriority="60" w:unhideWhenUsed="0"/>
+    <w:lsdException w:name="Light List Accent 2" w:semiHidden="0" w:uiPriority="61" w:unhideWhenUsed="0"/>
+    <w:lsdException w:name="Light Grid Accent 2" w:semiHidden="0" w:uiPriority="62" w:unhideWhenUsed="0"/>
+    <w:lsdException w:name="Medium Shading 1 Accent 2" w:semiHidden="0" w:uiPriority="63" w:unhideWhenUsed="0"/>
+    <w:lsdException w:name="Medium Shading 2 Accent 2" w:semiHidden="0" w:uiPriority="64" w:unhideWhenUsed="0"/>
+    <w:lsdException w:name="Medium List 1 Accent 2" w:semiHidden="0" w:uiPriority="65" w:unhideWhenUsed="0"/>
+    <w:lsdException w:name="Medium List 2 Accent 2" w:semiHidden="0" w:uiPriority="66" w:unhideWhenUsed="0"/>
+    <w:lsdException w:name="Medium Grid 1 Accent 2" w:semiHidden="0" w:uiPriority="67" w:unhideWhenUsed="0"/>
+    <w:lsdException w:name="Medium Grid 2 Accent 2" w:semiHidden="0" w:uiPriority="68" w:unhideWhenUsed="0"/>
+    <w:lsdException w:name="Medium Grid 3 Accent 2" w:semiHidden="0" w:uiPriority="69" w:unhideWhenUsed="0"/>
+    <w:lsdException w:name="Dark List Accent 2" w:semiHidden="0" w:uiPriority="70" w:unhideWhenUsed="0"/>
+    <w:lsdException w:name="Colorful Shading Accent 2" w:semiHidden="0" w:uiPriority="71" w:unhideWhenUsed="0"/>
+    <w:lsdException w:name="Colorful List Accent 2" w:semiHidden="0" w:uiPriority="72" w:unhideWhenUsed="0"/>
+    <w:lsdException w:name="Colorful Grid Accent 2" w:semiHidden="0" w:uiPriority="73" w:unhideWhenUsed="0"/>
+    <w:lsdException w:name="Light Shading Accent 3" w:semiHidden="0" w:uiPriority="60" w:unhideWhenUsed="0"/>
+    <w:lsdException w:name="Light List Accent 3" w:semiHidden="0" w:uiPriority="61" w:unhideWhenUsed="0"/>
+    <w:lsdException w:name="Light Grid Accent 3" w:semiHidden="0" w:uiPriority="62" w:unhideWhenUsed="0"/>
+    <w:lsdException w:name="Medium Shading 1 Accent 3" w:semiHidden="0" w:uiPriority="63" w:unhideWhenUsed="0"/>
+    <w:lsdException w:name="Medium Shading 2 Accent 3" w:semiHidden="0" w:uiPriority="64" w:unhideWhenUsed="0"/>
+    <w:lsdException w:name="Medium List 1 Accent 3" w:semiHidden="0" w:uiPriority="65" w:unhideWhenUsed="0"/>
+    <w:lsdException w:name="Medium List 2 Accent 3" w:semiHidden="0" w:uiPriority="66" w:unhideWhenUsed="0"/>
+    <w:lsdException w:name="Medium Grid 1 Accent 3" w:semiHidden="0" w:uiPriority="67" w:unhideWhenUsed="0"/>
+    <w:lsdException w:name="Medium Grid 2 Accent 3" w:semiHidden="0" w:uiPriority="68" w:unhideWhenUsed="0"/>
+    <w:lsdException w:name="Medium Grid 3 Accent 3" w:semiHidden="0" w:uiPriority="69" w:unhideWhenUsed="0"/>
+    <w:lsdException w:name="Dark List Accent 3" w:semiHidden="0" w:uiPriority="70" w:unhideWhenUsed="0"/>
+    <w:lsdException w:name="Colorful Shading Accent 3" w:semiHidden="0" w:uiPriority="71" w:unhideWhenUsed="0"/>
+    <w:lsdException w:name="Colorful List Accent 3" w:semiHidden="0" w:uiPriority="72" w:unhideWhenUsed="0"/>
+    <w:lsdException w:name="Colorful Grid Accent 3" w:semiHidden="0" w:uiPriority="73" w:unhideWhenUsed="0"/>
+    <w:lsdException w:name="Light Shading Accent 4" w:semiHidden="0" w:uiPriority="60" w:unhideWhenUsed="0"/>
+    <w:lsdException w:name="Light List Accent 4" w:semiHidden="0" w:uiPriority="61" w:unhideWhenUsed="0"/>
+    <w:lsdException w:name="Light Grid Accent 4" w:semiHidden="0" w:uiPriority="62" w:unhideWhenUsed="0"/>
+    <w:lsdException w:name="Medium Shading 1 Accent 4" w:semiHidden="0" w:uiPriority="63" w:unhideWhenUsed="0"/>
+    <w:lsdException w:name="Medium Shading 2 Accent 4" w:semiHidden="0" w:uiPriority="64" w:unhideWhenUsed="0"/>
+    <w:lsdException w:name="Medium List 1 Accent 4" w:semiHidden="0" w:uiPriority="65" w:unhideWhenUsed="0"/>
+    <w:lsdException w:name="Medium List 2 Accent 4" w:semiHidden="0" w:uiPriority="66" w:unhideWhenUsed="0"/>
+    <w:lsdException w:name="Medium Grid 1 Accent 4" w:semiHidden="0" w:uiPriority="67" w:unhideWhenUsed="0"/>
+    <w:lsdException w:name="Medium Grid 2 Accent 4" w:semiHidden="0" w:uiPriority="68" w:unhideWhenUsed="0"/>
+    <w:lsdException w:name="Medium Grid 3 Accent 4" w:semiHidden="0" w:uiPriority="69" w:unhideWhenUsed="0"/>
+    <w:lsdException w:name="Dark List Accent 4" w:semiHidden="0" w:uiPriority="70" w:unhideWhenUsed="0"/>
+    <w:lsdException w:name="Colorful Shading Accent 4" w:semiHidden="0" w:uiPriority="71" w:unhideWhenUsed="0"/>
+    <w:lsdException w:name="Colorful List Accent 4" w:semiHidden="0" w:uiPriority="72" w:unhideWhenUsed="0"/>
+    <w:lsdException w:name="Colorful Grid Accent 4" w:semiHidden="0" w:uiPriority="73" w:unhideWhenUsed="0"/>
+    <w:lsdException w:name="Light Shading Accent 5" w:semiHidden="0" w:uiPriority="60" w:unhideWhenUsed="0"/>
+    <w:lsdException w:name="Light List Accent 5" w:semiHidden="0" w:uiPriority="61" w:unhideWhenUsed="0"/>
+    <w:lsdException w:name="Light Grid Accent 5" w:semiHidden="0" w:uiPriority="62" w:unhideWhenUsed="0"/>
+    <w:lsdException w:name="Medium Shading 1 Accent 5" w:semiHidden="0" w:uiPriority="63" w:unhideWhenUsed="0"/>
+    <w:lsdException w:name="Medium Shading 2 Accent 5" w:semiHidden="0" w:uiPriority="64" w:unhideWhenUsed="0"/>
+    <w:lsdException w:name="Medium List 1 Accent 5" w:semiHidden="0" w:uiPriority="65" w:unhideWhenUsed="0"/>
+    <w:lsdException w:name="Medium List 2 Accent 5" w:semiHidden="0" w:uiPriority="66" w:unhideWhenUsed="0"/>
+    <w:lsdException w:name="Medium Grid 1 Accent 5" w:semiHidden="0" w:uiPriority="67" w:unhideWhenUsed="0"/>
+    <w:lsdException w:name="Medium Grid 2 Accent 5" w:semiHidden="0" w:uiPriority="68" w:unhideWhenUsed="0"/>
+    <w:lsdException w:name="Medium Grid 3 Accent 5" w:semiHidden="0" w:uiPriority="69" w:unhideWhenUsed="0"/>
+    <w:lsdException w:name="Dark List Accent 5" w:semiHidden="0" w:uiPriority="70" w:unhideWhenUsed="0"/>
+    <w:lsdException w:name="Colorful Shading Accent 5" w:semiHidden="0" w:uiPriority="71" w:unhideWhenUsed="0"/>
+    <w:lsdException w:name="Colorful List Accent 5" w:semiHidden="0" w:uiPriority="72" w:unhideWhenUsed="0"/>
+    <w:lsdException w:name="Colorful Grid Accent 5" w:semiHidden="0" w:uiPriority="73" w:unhideWhenUsed="0"/>
+    <w:lsdException w:name="Light Shading Accent 6" w:semiHidden="0" w:uiPriority="60" w:unhideWhenUsed="0"/>
+    <w:lsdException w:name="Light List Accent 6" w:semiHidden="0" w:uiPriority="61" w:unhideWhenUsed="0"/>
+    <w:lsdException w:name="Light Grid Accent 6" w:semiHidden="0" w:uiPriority="62" w:unhideWhenUsed="0"/>
+    <w:lsdException w:name="Medium Shading 1 Accent 6" w:semiHidden="0" w:uiPriority="63" w:unhideWhenUsed="0"/>
+    <w:lsdException w:name="Medium Shading 2 Accent 6" w:semiHidden="0" w:uiPriority="64" w:unhideWhenUsed="0"/>
+    <w:lsdException w:name="Medium List 1 Accent 6" w:semiHidden="0" w:uiPriority="65" w:unhideWhenUsed="0"/>
+    <w:lsdException w:name="Medium List 2 Accent 6" w:semiHidden="0" w:uiPriority="66" w:unhideWhenUsed="0"/>
+    <w:lsdException w:name="Medium Grid 1 Accent 6" w:semiHidden="0" w:uiPriority="67" w:unhideWhenUsed="0"/>
+    <w:lsdException w:name="Medium Grid 2 Accent 6" w:semiHidden="0" w:uiPriority="68" w:unhideWhenUsed="0"/>
+    <w:lsdException w:name="Medium Grid 3 Accent 6" w:semiHidden="0" w:uiPriority="69" w:unhideWhenUsed="0"/>
+    <w:lsdException w:name="Dark List Accent 6" w:semiHidden="0" w:uiPriority="70" w:unhideWhenUsed="0"/>
+    <w:lsdException w:name="Colorful Shading Accent 6" w:semiHidden="0" w:uiPriority="71" w:unhideWhenUsed="0"/>
+    <w:lsdException w:name="Colorful List Accent 6" w:semiHidden="0" w:uiPriority="72" w:unhideWhenUsed="0"/>
+    <w:lsdException w:name="Colorful Grid Accent 6" w:semiHidden="0" w:uiPriority="73" w:unhideWhenUsed="0"/>
+    <w:lsdException w:name="Subtle Emphasis" w:semiHidden="0" w:uiPriority="19" w:unhideWhenUsed="0" w:qFormat="1"/>
+    <w:lsdException w:name="Intense Emphasis" w:semiHidden="0" w:uiPriority="21" w:unhideWhenUsed="0" w:qFormat="1"/>
+    <w:lsdException w:name="Subtle Reference" w:semiHidden="0" w:uiPriority="31" w:unhideWhenUsed="0" w:qFormat="1"/>
+    <w:lsdException w:name="Intense Reference" w:semiHidden="0" w:uiPriority="32" w:unhideWhenUsed="0" w:qFormat="1"/>
+    <w:lsdException w:name="Book Title" w:semiHidden="0" w:uiPriority="33" w:unhideWhenUsed="0" w:qFormat="1"/>
+    <w:lsdException w:name="Bibliography" w:uiPriority="37"/>
+    <w:lsdException w:name="TOC Heading" w:uiPriority="39" w:qFormat="1"/>
+  </w:latentStyles>
+  <w:style w:type="paragraph" w:default="1" w:styleId="Normal">
+    <w:name w:val="Normal"/>
+    <w:qFormat/>
+    <w:rsid w:val="000741A1"/>
+    <w:pPr>
+      <w:jc w:val="both"/>
+    </w:pPr>
+    <w:rPr>
+      <w:rFonts w:ascii="Arial" w:hAnsi="Arial"/>
+      <w:sz w:val="22"/>
+      <w:szCs w:val="24"/>
+      <w:lang w:eastAsia="es-ES"/>
+    </w:rPr>
+  </w:style>
+  <w:style w:type="paragraph" w:styleId="Ttulo1">
+    <w:name w:val="heading 1"/>
+    <w:basedOn w:val="Normal"/>
+    <w:next w:val="Normal"/>
+    <w:autoRedefine/>
+    <w:qFormat/>
+    <w:rsid w:val="009C3682"/>
+    <w:pPr>
+      <w:keepNext/>
+      <w:numPr>
+        <w:numId w:val="6"/>
+      </w:numPr>
+      <w:spacing w:before="240" w:after="60"/>
+      <w:jc w:val="left"/>
+      <w:outlineLvl w:val="0"/>
+    </w:pPr>
+    <w:rPr>
+      <w:rFonts w:cs="Tahoma"/>
+      <w:b/>
+      <w:bCs/>
+      <w:smallCaps/>
+      <w:kern w:val="32"/>
+      <w:sz w:val="24"/>
+      <w:szCs w:val="32"/>
+    </w:rPr>
+  </w:style>
+  <w:style w:type="paragraph" w:styleId="Ttulo2">
+    <w:name w:val="heading 2"/>
+    <w:basedOn w:val="Normal"/>
+    <w:next w:val="Normal"/>
+    <w:autoRedefine/>
+    <w:qFormat/>
+    <w:rsid w:val="005425E4"/>
+    <w:pPr>
+      <w:keepNext/>
+      <w:spacing w:before="240" w:after="60"/>
+      <w:outlineLvl w:val="1"/>
+    </w:pPr>
+    <w:rPr>
+      <w:rFonts w:cs="Tahoma"/>
+      <w:b/>
+      <w:bCs/>
+      <w:szCs w:val="28"/>
+    </w:rPr>
+  </w:style>
+  <w:style w:type="paragraph" w:styleId="Ttulo3">
+    <w:name w:val="heading 3"/>
+    <w:basedOn w:val="Normal"/>
+    <w:next w:val="Normal"/>
+    <w:autoRedefine/>
+    <w:qFormat/>
+    <w:rsid w:val="005F0EF7"/>
+    <w:pPr>
+      <w:keepNext/>
+      <w:numPr>
+        <w:ilvl w:val="2"/>
+        <w:numId w:val="6"/>
+      </w:numPr>
+      <w:spacing w:before="240" w:after="60"/>
+      <w:outlineLvl w:val="2"/>
+    </w:pPr>
+    <w:rPr>
+      <w:rFonts w:cs="Tahoma"/>
+      <w:b/>
+      <w:bCs/>
+      <w:szCs w:val="26"/>
+      <w:lang w:val="es-ES"/>
+    </w:rPr>
+  </w:style>
+  <w:style w:type="paragraph" w:styleId="Ttulo4">
+    <w:name w:val="heading 4"/>
+    <w:basedOn w:val="Normal"/>
+    <w:next w:val="Normal"/>
+    <w:autoRedefine/>
+    <w:qFormat/>
+    <w:rsid w:val="00A403CD"/>
+    <w:pPr>
+      <w:keepNext/>
+      <w:numPr>
+        <w:ilvl w:val="3"/>
+        <w:numId w:val="6"/>
+      </w:numPr>
+      <w:spacing w:before="240" w:after="60"/>
+      <w:outlineLvl w:val="3"/>
+    </w:pPr>
+    <w:rPr>
+      <w:rFonts w:cs="Tahoma"/>
+      <w:b/>
+      <w:bCs/>
+      <w:szCs w:val="28"/>
+    </w:rPr>
+  </w:style>
+  <w:style w:type="paragraph" w:styleId="Ttulo5">
+    <w:name w:val="heading 5"/>
+    <w:basedOn w:val="Normal"/>
+    <w:next w:val="Normal"/>
+    <w:autoRedefine/>
+    <w:qFormat/>
+    <w:rsid w:val="00ED2266"/>
+    <w:pPr>
+      <w:numPr>
+        <w:ilvl w:val="4"/>
+        <w:numId w:val="6"/>
+      </w:numPr>
+      <w:spacing w:before="240" w:after="60"/>
+      <w:outlineLvl w:val="4"/>
+    </w:pPr>
+    <w:rPr>
+      <w:b/>
+      <w:bCs/>
+      <w:iCs/>
+      <w:sz w:val="26"/>
+      <w:szCs w:val="26"/>
+      <w14:shadow w14:blurRad="50800" w14:dist="38100" w14:dir="2700000" w14:sx="100000" w14:sy="100000" w14:kx="0" w14:ky="0" w14:algn="tl">
+        <w14:srgbClr w14:val="000000">
+          <w14:alpha w14:val="60000"/>
+        </w14:srgbClr>
+      </w14:shadow>
+    </w:rPr>
+  </w:style>
+  <w:style w:type="paragraph" w:styleId="Ttulo6">
+    <w:name w:val="heading 6"/>
+    <w:basedOn w:val="Normal"/>
+    <w:next w:val="Normal"/>
+    <w:autoRedefine/>
+    <w:qFormat/>
+    <w:rsid w:val="00ED2266"/>
+    <w:pPr>
+      <w:keepNext/>
+      <w:numPr>
+        <w:ilvl w:val="5"/>
+        <w:numId w:val="6"/>
+      </w:numPr>
+      <w:outlineLvl w:val="5"/>
+    </w:pPr>
+    <w:rPr>
+      <w:b/>
+      <w:bCs/>
+      <w:sz w:val="26"/>
+      <w:szCs w:val="26"/>
+      <w14:shadow w14:blurRad="50800" w14:dist="38100" w14:dir="2700000" w14:sx="100000" w14:sy="100000" w14:kx="0" w14:ky="0" w14:algn="tl">
+        <w14:srgbClr w14:val="000000">
+          <w14:alpha w14:val="60000"/>
+        </w14:srgbClr>
+      </w14:shadow>
+    </w:rPr>
+  </w:style>
+  <w:style w:type="paragraph" w:styleId="Ttulo7">
+    <w:name w:val="heading 7"/>
+    <w:basedOn w:val="Normal"/>
+    <w:next w:val="Normal"/>
+    <w:autoRedefine/>
+    <w:qFormat/>
+    <w:rsid w:val="00ED2266"/>
+    <w:pPr>
+      <w:keepNext/>
+      <w:numPr>
+        <w:ilvl w:val="6"/>
+        <w:numId w:val="6"/>
+      </w:numPr>
+      <w:outlineLvl w:val="6"/>
+    </w:pPr>
+    <w:rPr>
+      <w:b/>
+      <w:bCs/>
+      <w:sz w:val="26"/>
+      <w14:shadow w14:blurRad="50800" w14:dist="38100" w14:dir="2700000" w14:sx="100000" w14:sy="100000" w14:kx="0" w14:ky="0" w14:algn="tl">
+        <w14:srgbClr w14:val="000000">
+          <w14:alpha w14:val="60000"/>
+        </w14:srgbClr>
+      </w14:shadow>
+    </w:rPr>
+  </w:style>
+  <w:style w:type="paragraph" w:styleId="Ttulo8">
+    <w:name w:val="heading 8"/>
+    <w:basedOn w:val="Normal"/>
+    <w:next w:val="Normal"/>
+    <w:autoRedefine/>
+    <w:qFormat/>
+    <w:rsid w:val="00ED2266"/>
+    <w:pPr>
+      <w:numPr>
+        <w:ilvl w:val="7"/>
+        <w:numId w:val="6"/>
+      </w:numPr>
+      <w:spacing w:before="240" w:after="60"/>
+      <w:outlineLvl w:val="7"/>
+    </w:pPr>
+    <w:rPr>
+      <w:b/>
+      <w:iCs/>
+      <w:sz w:val="26"/>
+      <w:szCs w:val="26"/>
+      <w14:shadow w14:blurRad="50800" w14:dist="38100" w14:dir="2700000" w14:sx="100000" w14:sy="100000" w14:kx="0" w14:ky="0" w14:algn="tl">
+        <w14:srgbClr w14:val="000000">
+          <w14:alpha w14:val="60000"/>
+        </w14:srgbClr>
+      </w14:shadow>
+    </w:rPr>
+  </w:style>
+  <w:style w:type="paragraph" w:styleId="Ttulo9">
+    <w:name w:val="heading 9"/>
+    <w:basedOn w:val="Normal"/>
+    <w:next w:val="Normal"/>
+    <w:autoRedefine/>
+    <w:qFormat/>
+    <w:rsid w:val="00ED2266"/>
+    <w:pPr>
+      <w:numPr>
+        <w:ilvl w:val="8"/>
+        <w:numId w:val="6"/>
+      </w:numPr>
+      <w:spacing w:before="240" w:after="60"/>
+      <w:outlineLvl w:val="8"/>
+    </w:pPr>
+    <w:rPr>
+      <w:rFonts w:cs="Arial"/>
+      <w:b/>
+      <w:sz w:val="26"/>
+      <w:szCs w:val="26"/>
+      <w14:shadow w14:blurRad="50800" w14:dist="38100" w14:dir="2700000" w14:sx="100000" w14:sy="100000" w14:kx="0" w14:ky="0" w14:algn="tl">
+        <w14:srgbClr w14:val="000000">
+          <w14:alpha w14:val="60000"/>
+        </w14:srgbClr>
+      </w14:shadow>
+    </w:rPr>
+  </w:style>
+  <w:style w:type="character" w:default="1" w:styleId="Fuentedeprrafopredeter">
+    <w:name w:val="Default Paragraph Font"/>
+    <w:uiPriority w:val="1"/>
+    <w:semiHidden/>
+    <w:unhideWhenUsed/>
+  </w:style>
+  <w:style w:type="table" w:default="1" w:styleId="Tablanormal">
+    <w:name w:val="Normal Table"/>
+    <w:uiPriority w:val="99"/>
+    <w:semiHidden/>
+    <w:unhideWhenUsed/>
+    <w:tblPr>
+      <w:tblInd w:w="0" w:type="dxa"/>
+      <w:tblCellMar>
+        <w:top w:w="0" w:type="dxa"/>
+        <w:left w:w="108" w:type="dxa"/>
+        <w:bottom w:w="0" w:type="dxa"/>
+        <w:right w:w="108" w:type="dxa"/>
+      </w:tblCellMar>
+    </w:tblPr>
+  </w:style>
+  <w:style w:type="numbering" w:default="1" w:styleId="Sinlista">
+    <w:name w:val="No List"/>
+    <w:uiPriority w:val="99"/>
+    <w:semiHidden/>
+    <w:unhideWhenUsed/>
+  </w:style>
+  <w:style w:type="paragraph" w:styleId="Mapadeldocumento">
+    <w:name w:val="Document Map"/>
+    <w:basedOn w:val="Normal"/>
+    <w:semiHidden/>
+    <w:rsid w:val="00ED2266"/>
+    <w:pPr>
+      <w:shd w:val="clear" w:color="auto" w:fill="000080"/>
+    </w:pPr>
+    <w:rPr>
+      <w:rFonts w:cs="Tahoma"/>
+    </w:rPr>
+  </w:style>
+  <w:style w:type="paragraph" w:styleId="TDC2">
+    <w:name w:val="toc 2"/>
+    <w:basedOn w:val="Normal"/>
+    <w:next w:val="Normal"/>
+    <w:autoRedefine/>
+    <w:uiPriority w:val="39"/>
+    <w:rsid w:val="000741A1"/>
+    <w:pPr>
+      <w:tabs>
+        <w:tab w:val="left" w:pos="851"/>
+        <w:tab w:val="right" w:leader="dot" w:pos="9629"/>
+      </w:tabs>
+      <w:ind w:left="851" w:hanging="425"/>
+    </w:pPr>
+    <w:rPr>
+      <w:smallCaps/>
+    </w:rPr>
+  </w:style>
+  <w:style w:type="character" w:styleId="Refdecomentario">
+    <w:name w:val="annotation reference"/>
+    <w:basedOn w:val="Fuentedeprrafopredeter"/>
+    <w:semiHidden/>
+    <w:rsid w:val="00ED2266"/>
+    <w:rPr>
+      <w:sz w:val="16"/>
+      <w:szCs w:val="16"/>
+    </w:rPr>
+  </w:style>
+  <w:style w:type="paragraph" w:customStyle="1" w:styleId="Encabezado1">
+    <w:name w:val="Encabezado1"/>
+    <w:basedOn w:val="Textosinformato"/>
+    <w:next w:val="Normal"/>
+    <w:autoRedefine/>
+    <w:rsid w:val="00ED2266"/>
+    <w:rPr>
+      <w:rFonts w:ascii="Tahoma" w:hAnsi="Tahoma" w:cs="Tahoma"/>
+      <w:b/>
+      <w:sz w:val="28"/>
+      <w14:shadow w14:blurRad="50800" w14:dist="38100" w14:dir="2700000" w14:sx="100000" w14:sy="100000" w14:kx="0" w14:ky="0" w14:algn="tl">
+        <w14:srgbClr w14:val="000000">
+          <w14:alpha w14:val="60000"/>
+        </w14:srgbClr>
+      </w14:shadow>
+    </w:rPr>
+  </w:style>
+  <w:style w:type="paragraph" w:styleId="Textosinformato">
+    <w:name w:val="Plain Text"/>
+    <w:basedOn w:val="Normal"/>
+    <w:semiHidden/>
+    <w:rsid w:val="00ED2266"/>
+    <w:rPr>
+      <w:rFonts w:ascii="Courier New" w:hAnsi="Courier New" w:cs="Courier New"/>
+      <w:sz w:val="20"/>
+      <w:szCs w:val="20"/>
+    </w:rPr>
+  </w:style>
+  <w:style w:type="paragraph" w:styleId="TDC1">
+    <w:name w:val="toc 1"/>
+    <w:basedOn w:val="Normal"/>
+    <w:next w:val="Normal"/>
+    <w:autoRedefine/>
+    <w:uiPriority w:val="39"/>
+    <w:rsid w:val="000741A1"/>
+    <w:pPr>
+      <w:tabs>
+        <w:tab w:val="left" w:pos="426"/>
+        <w:tab w:val="right" w:leader="dot" w:pos="9629"/>
+      </w:tabs>
+      <w:spacing w:before="120" w:after="120"/>
+      <w:ind w:left="426" w:hanging="426"/>
+    </w:pPr>
+    <w:rPr>
+      <w:b/>
+      <w:bCs/>
+      <w:caps/>
+      <w:noProof/>
+      <w:szCs w:val="28"/>
+    </w:rPr>
+  </w:style>
+  <w:style w:type="paragraph" w:styleId="TDC3">
+    <w:name w:val="toc 3"/>
+    <w:basedOn w:val="Normal"/>
+    <w:next w:val="Normal"/>
+    <w:autoRedefine/>
+    <w:uiPriority w:val="39"/>
+    <w:rsid w:val="000741A1"/>
+    <w:pPr>
+      <w:tabs>
+        <w:tab w:val="left" w:pos="1418"/>
+        <w:tab w:val="right" w:leader="dot" w:pos="9629"/>
+      </w:tabs>
+      <w:ind w:left="1418" w:hanging="567"/>
+    </w:pPr>
+    <w:rPr>
+      <w:i/>
+      <w:iCs/>
+    </w:rPr>
+  </w:style>
+  <w:style w:type="paragraph" w:styleId="TDC4">
+    <w:name w:val="toc 4"/>
+    <w:basedOn w:val="Normal"/>
+    <w:next w:val="Normal"/>
+    <w:autoRedefine/>
+    <w:semiHidden/>
+    <w:rsid w:val="00AD7CDC"/>
+    <w:pPr>
+      <w:tabs>
+        <w:tab w:val="right" w:leader="dot" w:pos="9629"/>
+      </w:tabs>
+      <w:ind w:left="1418"/>
+    </w:pPr>
+    <w:rPr>
+      <w:rFonts w:ascii="Times New Roman" w:hAnsi="Times New Roman"/>
+      <w:szCs w:val="21"/>
+    </w:rPr>
+  </w:style>
+  <w:style w:type="paragraph" w:styleId="TDC5">
+    <w:name w:val="toc 5"/>
+    <w:basedOn w:val="Normal"/>
+    <w:next w:val="Normal"/>
+    <w:autoRedefine/>
+    <w:semiHidden/>
+    <w:rsid w:val="00ED2266"/>
+    <w:pPr>
+      <w:ind w:left="960"/>
+    </w:pPr>
+    <w:rPr>
+      <w:rFonts w:ascii="Times New Roman" w:hAnsi="Times New Roman"/>
+      <w:szCs w:val="21"/>
+    </w:rPr>
+  </w:style>
+  <w:style w:type="paragraph" w:styleId="TDC6">
+    <w:name w:val="toc 6"/>
+    <w:basedOn w:val="Normal"/>
+    <w:next w:val="Normal"/>
+    <w:autoRedefine/>
+    <w:semiHidden/>
+    <w:rsid w:val="00ED2266"/>
+    <w:pPr>
+      <w:ind w:left="1200"/>
+    </w:pPr>
+    <w:rPr>
+      <w:rFonts w:ascii="Times New Roman" w:hAnsi="Times New Roman"/>
+      <w:szCs w:val="21"/>
+    </w:rPr>
+  </w:style>
+  <w:style w:type="paragraph" w:styleId="TDC7">
+    <w:name w:val="toc 7"/>
+    <w:basedOn w:val="Normal"/>
+    <w:next w:val="Normal"/>
+    <w:autoRedefine/>
+    <w:semiHidden/>
+    <w:rsid w:val="00ED2266"/>
+    <w:pPr>
+      <w:ind w:left="1440"/>
+    </w:pPr>
+    <w:rPr>
+      <w:rFonts w:ascii="Times New Roman" w:hAnsi="Times New Roman"/>
+      <w:szCs w:val="21"/>
+    </w:rPr>
+  </w:style>
+  <w:style w:type="paragraph" w:styleId="TDC8">
+    <w:name w:val="toc 8"/>
+    <w:basedOn w:val="Normal"/>
+    <w:next w:val="Normal"/>
+    <w:autoRedefine/>
+    <w:semiHidden/>
+    <w:rsid w:val="00ED2266"/>
+    <w:pPr>
+      <w:ind w:left="1680"/>
+    </w:pPr>
+    <w:rPr>
+      <w:rFonts w:ascii="Times New Roman" w:hAnsi="Times New Roman"/>
+      <w:szCs w:val="21"/>
+    </w:rPr>
+  </w:style>
+  <w:style w:type="paragraph" w:styleId="TDC9">
+    <w:name w:val="toc 9"/>
+    <w:basedOn w:val="Normal"/>
+    <w:next w:val="Normal"/>
+    <w:autoRedefine/>
+    <w:semiHidden/>
+    <w:rsid w:val="00ED2266"/>
+    <w:pPr>
+      <w:ind w:left="1920"/>
+    </w:pPr>
+    <w:rPr>
+      <w:rFonts w:ascii="Times New Roman" w:hAnsi="Times New Roman"/>
+      <w:szCs w:val="21"/>
+    </w:rPr>
+  </w:style>
+  <w:style w:type="paragraph" w:styleId="Ttulo">
+    <w:name w:val="Title"/>
+    <w:basedOn w:val="Normal"/>
+    <w:next w:val="Normal"/>
+    <w:autoRedefine/>
+    <w:qFormat/>
+    <w:rsid w:val="001561AE"/>
+    <w:pPr>
+      <w:jc w:val="center"/>
+      <w:outlineLvl w:val="0"/>
+    </w:pPr>
+    <w:rPr>
+      <w:rFonts w:cs="Tahoma"/>
+      <w:b/>
+      <w:bCs/>
+      <w:kern w:val="28"/>
+      <w:sz w:val="56"/>
+      <w:szCs w:val="32"/>
+      <w14:shadow w14:blurRad="50800" w14:dist="38100" w14:dir="2700000" w14:sx="100000" w14:sy="100000" w14:kx="0" w14:ky="0" w14:algn="tl">
+        <w14:srgbClr w14:val="000000">
+          <w14:alpha w14:val="60000"/>
+        </w14:srgbClr>
+      </w14:shadow>
+    </w:rPr>
+  </w:style>
+  <w:style w:type="paragraph" w:customStyle="1" w:styleId="EncabTitulo1">
+    <w:name w:val="Encab Titulo1"/>
+    <w:basedOn w:val="Ttulo"/>
+    <w:next w:val="Normal"/>
+    <w:autoRedefine/>
+    <w:rsid w:val="00ED2266"/>
+    <w:rPr>
+      <w:sz w:val="52"/>
+      <w:u w:val="single"/>
+    </w:rPr>
+  </w:style>
+  <w:style w:type="paragraph" w:styleId="Encabezado">
+    <w:name w:val="header"/>
+    <w:basedOn w:val="Normal"/>
+    <w:link w:val="EncabezadoCar"/>
+    <w:uiPriority w:val="99"/>
+    <w:rsid w:val="00ED2266"/>
+    <w:pPr>
+      <w:tabs>
+        <w:tab w:val="center" w:pos="4252"/>
+        <w:tab w:val="right" w:pos="8504"/>
+      </w:tabs>
+    </w:pPr>
+  </w:style>
+  <w:style w:type="paragraph" w:styleId="Piedepgina">
+    <w:name w:val="footer"/>
+    <w:basedOn w:val="Normal"/>
+    <w:semiHidden/>
+    <w:rsid w:val="00ED2266"/>
+    <w:pPr>
+      <w:tabs>
+        <w:tab w:val="center" w:pos="4419"/>
+        <w:tab w:val="right" w:pos="8838"/>
+      </w:tabs>
+    </w:pPr>
+  </w:style>
+  <w:style w:type="character" w:styleId="Nmerodepgina">
+    <w:name w:val="page number"/>
+    <w:basedOn w:val="Fuentedeprrafopredeter"/>
+    <w:semiHidden/>
+    <w:rsid w:val="00ED2266"/>
+  </w:style>
+  <w:style w:type="character" w:styleId="Hipervnculo">
+    <w:name w:val="Hyperlink"/>
+    <w:basedOn w:val="Fuentedeprrafopredeter"/>
+    <w:uiPriority w:val="99"/>
+    <w:rsid w:val="00ED2266"/>
+    <w:rPr>
+      <w:color w:val="0000FF"/>
+      <w:u w:val="single"/>
+    </w:rPr>
+  </w:style>
+  <w:style w:type="paragraph" w:styleId="Prrafodelista">
+    <w:name w:val="List Paragraph"/>
+    <w:basedOn w:val="Normal"/>
+    <w:uiPriority w:val="34"/>
+    <w:qFormat/>
+    <w:rsid w:val="00AE63CF"/>
+    <w:pPr>
+      <w:ind w:left="708"/>
+    </w:pPr>
+  </w:style>
+  <w:style w:type="paragraph" w:customStyle="1" w:styleId="EncabTitulo2">
+    <w:name w:val="Encab Titulo2"/>
+    <w:basedOn w:val="EncabTitulo1"/>
+    <w:autoRedefine/>
+    <w:rsid w:val="00ED2266"/>
+    <w:rPr>
+      <w:u w:val="none"/>
+    </w:rPr>
+  </w:style>
+  <w:style w:type="paragraph" w:customStyle="1" w:styleId="EstiloTtulo4Izquierda0cmPrimeralnea0cm">
+    <w:name w:val="Estilo Título 4 + Izquierda:  0 cm Primera línea:  0 cm"/>
+    <w:basedOn w:val="Ttulo4"/>
+    <w:rsid w:val="00ED2266"/>
+    <w:pPr>
+      <w:numPr>
+        <w:ilvl w:val="0"/>
+        <w:numId w:val="0"/>
+      </w:numPr>
+    </w:pPr>
+    <w:rPr>
+      <w:rFonts w:cs="Times New Roman"/>
+      <w:szCs w:val="20"/>
+    </w:rPr>
+  </w:style>
+  <w:style w:type="paragraph" w:customStyle="1" w:styleId="Default">
+    <w:name w:val="Default"/>
+    <w:rsid w:val="00945976"/>
+    <w:pPr>
+      <w:autoSpaceDE w:val="0"/>
+      <w:autoSpaceDN w:val="0"/>
+      <w:adjustRightInd w:val="0"/>
+    </w:pPr>
+    <w:rPr>
+      <w:rFonts w:ascii="Arial" w:hAnsi="Arial" w:cs="Arial"/>
+      <w:color w:val="000000"/>
+      <w:sz w:val="24"/>
+      <w:szCs w:val="24"/>
+    </w:rPr>
+  </w:style>
+  <w:style w:type="paragraph" w:customStyle="1" w:styleId="SP2163841">
+    <w:name w:val="SP.2.163841"/>
+    <w:basedOn w:val="Default"/>
+    <w:next w:val="Default"/>
+    <w:uiPriority w:val="99"/>
+    <w:rsid w:val="00945976"/>
+    <w:rPr>
+      <w:color w:val="auto"/>
+    </w:rPr>
+  </w:style>
+  <w:style w:type="character" w:customStyle="1" w:styleId="SC22206">
+    <w:name w:val="SC.2.2206"/>
+    <w:uiPriority w:val="99"/>
+    <w:rsid w:val="00945976"/>
+    <w:rPr>
+      <w:color w:val="000000"/>
+      <w:sz w:val="40"/>
+      <w:szCs w:val="40"/>
+    </w:rPr>
+  </w:style>
+  <w:style w:type="character" w:customStyle="1" w:styleId="SC22230">
+    <w:name w:val="SC.2.2230"/>
+    <w:uiPriority w:val="99"/>
+    <w:rsid w:val="00945976"/>
+    <w:rPr>
+      <w:b/>
+      <w:bCs/>
+      <w:color w:val="000000"/>
+      <w:sz w:val="19"/>
+      <w:szCs w:val="19"/>
+    </w:rPr>
+  </w:style>
+  <w:style w:type="paragraph" w:customStyle="1" w:styleId="SP2139265">
+    <w:name w:val="SP.2.139265"/>
+    <w:basedOn w:val="Default"/>
+    <w:next w:val="Default"/>
+    <w:uiPriority w:val="99"/>
+    <w:rsid w:val="004319CC"/>
+    <w:rPr>
+      <w:color w:val="auto"/>
+    </w:rPr>
+  </w:style>
+  <w:style w:type="character" w:customStyle="1" w:styleId="SC22225">
+    <w:name w:val="SC.2.2225"/>
+    <w:uiPriority w:val="99"/>
+    <w:rsid w:val="004319CC"/>
+    <w:rPr>
+      <w:b/>
+      <w:bCs/>
+      <w:color w:val="000000"/>
+      <w:sz w:val="19"/>
+      <w:szCs w:val="19"/>
+    </w:rPr>
+  </w:style>
+  <w:style w:type="paragraph" w:customStyle="1" w:styleId="SP2184321">
+    <w:name w:val="SP.2.184321"/>
+    <w:basedOn w:val="Default"/>
+    <w:next w:val="Default"/>
+    <w:uiPriority w:val="99"/>
+    <w:rsid w:val="004319CC"/>
+    <w:rPr>
+      <w:color w:val="auto"/>
+    </w:rPr>
+  </w:style>
+  <w:style w:type="paragraph" w:styleId="NormalWeb">
+    <w:name w:val="Normal (Web)"/>
+    <w:basedOn w:val="Normal"/>
+    <w:uiPriority w:val="99"/>
+    <w:unhideWhenUsed/>
+    <w:rsid w:val="00174725"/>
+    <w:pPr>
+      <w:spacing w:before="100" w:beforeAutospacing="1" w:after="100" w:afterAutospacing="1"/>
+      <w:jc w:val="left"/>
+    </w:pPr>
+    <w:rPr>
+      <w:rFonts w:ascii="Times New Roman" w:hAnsi="Times New Roman"/>
+      <w:lang w:eastAsia="es-AR"/>
+    </w:rPr>
+  </w:style>
+  <w:style w:type="character" w:customStyle="1" w:styleId="apple-converted-space">
+    <w:name w:val="apple-converted-space"/>
+    <w:basedOn w:val="Fuentedeprrafopredeter"/>
+    <w:rsid w:val="00174725"/>
+  </w:style>
+  <w:style w:type="paragraph" w:styleId="TtulodeTDC">
     <w:name w:val="TOC Heading"/>
     <w:basedOn w:val="Ttulo1"/>
     <w:next w:val="Normal"/>
@@ -41720,7 +42872,7 @@
 </file>
 
 <file path=customXml/itemProps1.xml><?xml version="1.0" encoding="utf-8"?>
-<ds:datastoreItem xmlns:ds="http://schemas.openxmlformats.org/officeDocument/2006/customXml" ds:itemID="{85768158-0FF1-428D-87BE-C2305B358697}">
+<ds:datastoreItem xmlns:ds="http://schemas.openxmlformats.org/officeDocument/2006/customXml" ds:itemID="{5AC4B773-5A93-41EF-8643-773EB4EE4B86}">
   <ds:schemaRefs>
     <ds:schemaRef ds:uri="http://schemas.openxmlformats.org/officeDocument/2006/bibliography"/>
   </ds:schemaRefs>
